--- a/docs/report.docx
+++ b/docs/report.docx
@@ -282,7 +282,27 @@
           <w:sz w:val="28"/>
           <w:szCs w:val="28"/>
         </w:rPr>
-        <w:t>Визуализация алгоритма Дейкстры поиска</w:t>
+        <w:t xml:space="preserve">Визуализация алгоритма </w:t>
+      </w:r>
+      <w:proofErr w:type="spellStart"/>
+      <w:r>
+        <w:rPr>
+          <w:rStyle w:val="aff"/>
+          <w:smallCaps w:val="0"/>
+          <w:sz w:val="28"/>
+          <w:szCs w:val="28"/>
+        </w:rPr>
+        <w:t>Дейкстры</w:t>
+      </w:r>
+      <w:proofErr w:type="spellEnd"/>
+      <w:r>
+        <w:rPr>
+          <w:rStyle w:val="aff"/>
+          <w:smallCaps w:val="0"/>
+          <w:sz w:val="28"/>
+          <w:szCs w:val="28"/>
+        </w:rPr>
+        <w:t xml:space="preserve"> поиска</w:t>
       </w:r>
     </w:p>
     <w:p>
@@ -443,12 +463,21 @@
                 <w:szCs w:val="28"/>
               </w:rPr>
             </w:pPr>
-            <w:r>
-              <w:rPr>
-                <w:sz w:val="28"/>
-                <w:szCs w:val="28"/>
-              </w:rPr>
-              <w:t>Дорох С.В.</w:t>
+            <w:proofErr w:type="spellStart"/>
+            <w:r>
+              <w:rPr>
+                <w:sz w:val="28"/>
+                <w:szCs w:val="28"/>
+              </w:rPr>
+              <w:t>Дорох</w:t>
+            </w:r>
+            <w:proofErr w:type="spellEnd"/>
+            <w:r>
+              <w:rPr>
+                <w:sz w:val="28"/>
+                <w:szCs w:val="28"/>
+              </w:rPr>
+              <w:t xml:space="preserve"> С.В.</w:t>
             </w:r>
           </w:p>
         </w:tc>
@@ -655,12 +684,21 @@
                 <w:szCs w:val="28"/>
               </w:rPr>
             </w:pPr>
-            <w:r>
-              <w:rPr>
-                <w:sz w:val="28"/>
-                <w:szCs w:val="28"/>
-              </w:rPr>
-              <w:t>Жангиров Т.М.</w:t>
+            <w:proofErr w:type="spellStart"/>
+            <w:r>
+              <w:rPr>
+                <w:sz w:val="28"/>
+                <w:szCs w:val="28"/>
+              </w:rPr>
+              <w:t>Жангиров</w:t>
+            </w:r>
+            <w:proofErr w:type="spellEnd"/>
+            <w:r>
+              <w:rPr>
+                <w:sz w:val="28"/>
+                <w:szCs w:val="28"/>
+              </w:rPr>
+              <w:t xml:space="preserve"> Т.М.</w:t>
             </w:r>
           </w:p>
         </w:tc>
@@ -879,12 +917,21 @@
               </w:rPr>
               <w:t xml:space="preserve">Студент </w:t>
             </w:r>
-            <w:r>
-              <w:rPr>
-                <w:sz w:val="28"/>
-                <w:szCs w:val="28"/>
-              </w:rPr>
-              <w:t xml:space="preserve">Дорох С.В. </w:t>
+            <w:proofErr w:type="spellStart"/>
+            <w:r>
+              <w:rPr>
+                <w:sz w:val="28"/>
+                <w:szCs w:val="28"/>
+              </w:rPr>
+              <w:t>Дорох</w:t>
+            </w:r>
+            <w:proofErr w:type="spellEnd"/>
+            <w:r>
+              <w:rPr>
+                <w:sz w:val="28"/>
+                <w:szCs w:val="28"/>
+              </w:rPr>
+              <w:t xml:space="preserve"> С.В. </w:t>
             </w:r>
             <w:r>
               <w:rPr>
@@ -1115,8 +1162,17 @@
                 <w:sz w:val="28"/>
                 <w:szCs w:val="28"/>
               </w:rPr>
-              <w:t xml:space="preserve"> на Java</w:t>
-            </w:r>
+              <w:t xml:space="preserve"> на </w:t>
+            </w:r>
+            <w:proofErr w:type="spellStart"/>
+            <w:r>
+              <w:rPr>
+                <w:sz w:val="28"/>
+                <w:szCs w:val="28"/>
+              </w:rPr>
+              <w:t>Java</w:t>
+            </w:r>
+            <w:proofErr w:type="spellEnd"/>
             <w:r>
               <w:rPr>
                 <w:sz w:val="28"/>
@@ -1188,7 +1244,39 @@
                 <w:sz w:val="28"/>
                 <w:szCs w:val="28"/>
               </w:rPr>
-              <w:t>Командная итеративная разработка визуализатора алгоритма(ов) на Java с графическим интерфейсом.</w:t>
+              <w:t>Командная итеративная разработка визуализатора алгоритма(</w:t>
+            </w:r>
+            <w:proofErr w:type="spellStart"/>
+            <w:r>
+              <w:rPr>
+                <w:sz w:val="28"/>
+                <w:szCs w:val="28"/>
+              </w:rPr>
+              <w:t>ов</w:t>
+            </w:r>
+            <w:proofErr w:type="spellEnd"/>
+            <w:r>
+              <w:rPr>
+                <w:sz w:val="28"/>
+                <w:szCs w:val="28"/>
+              </w:rPr>
+              <w:t xml:space="preserve">) на </w:t>
+            </w:r>
+            <w:proofErr w:type="spellStart"/>
+            <w:r>
+              <w:rPr>
+                <w:sz w:val="28"/>
+                <w:szCs w:val="28"/>
+              </w:rPr>
+              <w:t>Java</w:t>
+            </w:r>
+            <w:proofErr w:type="spellEnd"/>
+            <w:r>
+              <w:rPr>
+                <w:sz w:val="28"/>
+                <w:szCs w:val="28"/>
+              </w:rPr>
+              <w:t xml:space="preserve"> с графическим интерфейсом.</w:t>
             </w:r>
           </w:p>
           <w:p>
@@ -1220,7 +1308,23 @@
                 <w:sz w:val="28"/>
                 <w:szCs w:val="28"/>
               </w:rPr>
-              <w:t>алгоритм Дейкстры.</w:t>
+              <w:t xml:space="preserve">алгоритм </w:t>
+            </w:r>
+            <w:proofErr w:type="spellStart"/>
+            <w:r>
+              <w:rPr>
+                <w:sz w:val="28"/>
+                <w:szCs w:val="28"/>
+              </w:rPr>
+              <w:t>Дейкстры</w:t>
+            </w:r>
+            <w:proofErr w:type="spellEnd"/>
+            <w:r>
+              <w:rPr>
+                <w:sz w:val="28"/>
+                <w:szCs w:val="28"/>
+              </w:rPr>
+              <w:t>.</w:t>
             </w:r>
           </w:p>
         </w:tc>
@@ -1440,7 +1544,7 @@
                 <w:sz w:val="28"/>
                 <w:szCs w:val="28"/>
               </w:rPr>
-              <w:t>08</w:t>
+              <w:t>12</w:t>
             </w:r>
             <w:r>
               <w:rPr>
@@ -1532,7 +1636,7 @@
                 <w:sz w:val="28"/>
                 <w:szCs w:val="28"/>
               </w:rPr>
-              <w:t>: 10</w:t>
+              <w:t>: 12</w:t>
             </w:r>
             <w:r>
               <w:rPr>
@@ -1673,12 +1777,21 @@
                 <w:szCs w:val="28"/>
               </w:rPr>
             </w:pPr>
-            <w:r>
-              <w:rPr>
-                <w:sz w:val="28"/>
-                <w:szCs w:val="28"/>
-              </w:rPr>
-              <w:t>Дорох С.В.</w:t>
+            <w:proofErr w:type="spellStart"/>
+            <w:r>
+              <w:rPr>
+                <w:sz w:val="28"/>
+                <w:szCs w:val="28"/>
+              </w:rPr>
+              <w:t>Дорох</w:t>
+            </w:r>
+            <w:proofErr w:type="spellEnd"/>
+            <w:r>
+              <w:rPr>
+                <w:sz w:val="28"/>
+                <w:szCs w:val="28"/>
+              </w:rPr>
+              <w:t xml:space="preserve"> С.В.</w:t>
             </w:r>
           </w:p>
         </w:tc>
@@ -1901,12 +2014,21 @@
                 <w:szCs w:val="28"/>
               </w:rPr>
             </w:pPr>
-            <w:r>
-              <w:rPr>
-                <w:sz w:val="28"/>
-                <w:szCs w:val="28"/>
-              </w:rPr>
-              <w:t>Жангиров Т.М.</w:t>
+            <w:proofErr w:type="spellStart"/>
+            <w:r>
+              <w:rPr>
+                <w:sz w:val="28"/>
+                <w:szCs w:val="28"/>
+              </w:rPr>
+              <w:t>Жангиров</w:t>
+            </w:r>
+            <w:proofErr w:type="spellEnd"/>
+            <w:r>
+              <w:rPr>
+                <w:sz w:val="28"/>
+                <w:szCs w:val="28"/>
+              </w:rPr>
+              <w:t xml:space="preserve"> Т.М.</w:t>
             </w:r>
           </w:p>
         </w:tc>
@@ -1983,15 +2105,56 @@
           <w:sz w:val="28"/>
           <w:szCs w:val="28"/>
         </w:rPr>
-        <w:t>Темой данной учебной практики является командная итеративная разработка визуализатора алгоритма на языке программирования Java. Цель учебной практики – получить практические навыки в визуализации алгоритмов, изучить и получить навыки использования языка программирования Java, получить навыки работы в команде. В работе представлена визуализация алгоритма</w:t>
-      </w:r>
-      <w:r>
-        <w:rPr>
-          <w:sz w:val="28"/>
-          <w:szCs w:val="28"/>
-        </w:rPr>
-        <w:t xml:space="preserve"> Дейкстры</w:t>
-      </w:r>
+        <w:t xml:space="preserve">Темой данной учебной практики является командная итеративная разработка визуализатора алгоритма на языке программирования </w:t>
+      </w:r>
+      <w:proofErr w:type="spellStart"/>
+      <w:r>
+        <w:rPr>
+          <w:sz w:val="28"/>
+          <w:szCs w:val="28"/>
+        </w:rPr>
+        <w:t>Java</w:t>
+      </w:r>
+      <w:proofErr w:type="spellEnd"/>
+      <w:r>
+        <w:rPr>
+          <w:sz w:val="28"/>
+          <w:szCs w:val="28"/>
+        </w:rPr>
+        <w:t xml:space="preserve">. Цель учебной практики – получить практические навыки в визуализации алгоритмов, изучить и получить навыки использования языка программирования </w:t>
+      </w:r>
+      <w:proofErr w:type="spellStart"/>
+      <w:r>
+        <w:rPr>
+          <w:sz w:val="28"/>
+          <w:szCs w:val="28"/>
+        </w:rPr>
+        <w:t>Java</w:t>
+      </w:r>
+      <w:proofErr w:type="spellEnd"/>
+      <w:r>
+        <w:rPr>
+          <w:sz w:val="28"/>
+          <w:szCs w:val="28"/>
+        </w:rPr>
+        <w:t>, получить навыки работы в команде. В работе представлена визуализация алгоритма</w:t>
+      </w:r>
+      <w:r>
+        <w:rPr>
+          <w:sz w:val="28"/>
+          <w:szCs w:val="28"/>
+        </w:rPr>
+        <w:t xml:space="preserve"> </w:t>
+      </w:r>
+      <w:proofErr w:type="spellStart"/>
+      <w:r>
+        <w:rPr>
+          <w:sz w:val="28"/>
+          <w:szCs w:val="28"/>
+        </w:rPr>
+        <w:t>Дейкстры</w:t>
+      </w:r>
+      <w:proofErr w:type="spellEnd"/>
       <w:r>
         <w:rPr>
           <w:sz w:val="28"/>
@@ -2144,7 +2307,41 @@
           <w:szCs w:val="28"/>
           <w:lang w:val="en-US"/>
         </w:rPr>
-        <w:t>The topic of this training practice is the team iterative development of the algorithm visualizer in Java programming language. The purpose of the training practice is to get practical skills in visualization of algorithms, to learn and get skills of using Java programming language, to get skills of working in a team. The work presents the visualization of the algorithm of Dijkstra search for the shortest paths in the graph.</w:t>
+        <w:t xml:space="preserve">The topic of this </w:t>
+      </w:r>
+      <w:r>
+        <w:rPr>
+          <w:sz w:val="28"/>
+          <w:szCs w:val="28"/>
+          <w:lang w:val="en-US"/>
+        </w:rPr>
+        <w:t>p</w:t>
+      </w:r>
+      <w:r>
+        <w:rPr>
+          <w:sz w:val="28"/>
+          <w:szCs w:val="28"/>
+          <w:lang w:val="en-US"/>
+        </w:rPr>
+        <w:t xml:space="preserve">ractice is the team iterative development of the algorithm visualizer in Java programming language. The purpose of the training practice is to get practical skills in visualization of algorithms, to learn and get skills of using Java programming language, to get skills of working in a team. The work presents the visualization of the algorithm of </w:t>
+      </w:r>
+      <w:proofErr w:type="spellStart"/>
+      <w:r>
+        <w:rPr>
+          <w:sz w:val="28"/>
+          <w:szCs w:val="28"/>
+          <w:lang w:val="en-US"/>
+        </w:rPr>
+        <w:t>Dijkstra</w:t>
+      </w:r>
+      <w:proofErr w:type="spellEnd"/>
+      <w:r>
+        <w:rPr>
+          <w:sz w:val="28"/>
+          <w:szCs w:val="28"/>
+          <w:lang w:val="en-US"/>
+        </w:rPr>
+        <w:t xml:space="preserve"> search for the shortest paths in the graph.</w:t>
       </w:r>
     </w:p>
     <w:p>
@@ -2469,14 +2666,12 @@
               <w:spacing w:line="360" w:lineRule="auto"/>
               <w:ind w:firstLine="142"/>
               <w:rPr>
-                <w:bCs w:val="0"/>
                 <w:sz w:val="28"/>
                 <w:szCs w:val="28"/>
               </w:rPr>
             </w:pPr>
             <w:r>
               <w:rPr>
-                <w:bCs w:val="0"/>
                 <w:sz w:val="28"/>
                 <w:szCs w:val="28"/>
               </w:rPr>
@@ -2505,7 +2700,7 @@
                 <w:sz w:val="28"/>
                 <w:szCs w:val="28"/>
               </w:rPr>
-              <w:t>Требования к вводу исходных данных</w:t>
+              <w:t>Требования к архитектуре проекта</w:t>
             </w:r>
           </w:p>
         </w:tc>
@@ -2559,7 +2754,23 @@
                 <w:sz w:val="28"/>
                 <w:szCs w:val="28"/>
               </w:rPr>
-              <w:t xml:space="preserve">  1.1.2.</w:t>
+              <w:t xml:space="preserve">  1.1.</w:t>
+            </w:r>
+            <w:r>
+              <w:rPr>
+                <w:bCs w:val="0"/>
+                <w:sz w:val="28"/>
+                <w:szCs w:val="28"/>
+              </w:rPr>
+              <w:t>2</w:t>
+            </w:r>
+            <w:r>
+              <w:rPr>
+                <w:bCs w:val="0"/>
+                <w:sz w:val="28"/>
+                <w:szCs w:val="28"/>
+              </w:rPr>
+              <w:t>.</w:t>
             </w:r>
           </w:p>
         </w:tc>
@@ -2584,7 +2795,7 @@
                 <w:sz w:val="28"/>
                 <w:szCs w:val="28"/>
               </w:rPr>
-              <w:t>Требования к визуализации</w:t>
+              <w:t>Требования к вводу исходных данных</w:t>
             </w:r>
           </w:p>
         </w:tc>
@@ -2610,7 +2821,7 @@
                 <w:sz w:val="28"/>
                 <w:szCs w:val="28"/>
               </w:rPr>
-              <w:t>8</w:t>
+              <w:t>10</w:t>
             </w:r>
           </w:p>
         </w:tc>
@@ -2641,7 +2852,15 @@
                 <w:sz w:val="28"/>
                 <w:szCs w:val="28"/>
               </w:rPr>
-              <w:t xml:space="preserve">  1.1.3.</w:t>
+              <w:t xml:space="preserve">  1.1.3</w:t>
+            </w:r>
+            <w:r>
+              <w:rPr>
+                <w:bCs w:val="0"/>
+                <w:sz w:val="28"/>
+                <w:szCs w:val="28"/>
+              </w:rPr>
+              <w:t>.</w:t>
             </w:r>
           </w:p>
         </w:tc>
@@ -2666,7 +2885,7 @@
                 <w:sz w:val="28"/>
                 <w:szCs w:val="28"/>
               </w:rPr>
-              <w:t>Требования к выводу результата</w:t>
+              <w:t>Требования к визуализации</w:t>
             </w:r>
           </w:p>
         </w:tc>
@@ -2692,7 +2911,7 @@
                 <w:sz w:val="28"/>
                 <w:szCs w:val="28"/>
               </w:rPr>
-              <w:t>9</w:t>
+              <w:t>10</w:t>
             </w:r>
           </w:p>
         </w:tc>
@@ -2720,7 +2939,15 @@
                 <w:sz w:val="28"/>
                 <w:szCs w:val="28"/>
               </w:rPr>
-              <w:t>1.2.</w:t>
+              <w:t xml:space="preserve">  1.1.4</w:t>
+            </w:r>
+            <w:r>
+              <w:rPr>
+                <w:bCs w:val="0"/>
+                <w:sz w:val="28"/>
+                <w:szCs w:val="28"/>
+              </w:rPr>
+              <w:t>.</w:t>
             </w:r>
           </w:p>
         </w:tc>
@@ -2745,7 +2972,7 @@
                 <w:sz w:val="28"/>
                 <w:szCs w:val="28"/>
               </w:rPr>
-              <w:t>Уточнение требований после сдачи прототипа</w:t>
+              <w:t>Требования к выводу результата</w:t>
             </w:r>
           </w:p>
         </w:tc>
@@ -2771,171 +2998,7 @@
                 <w:sz w:val="28"/>
                 <w:szCs w:val="28"/>
               </w:rPr>
-              <w:t>10</w:t>
-            </w:r>
-          </w:p>
-        </w:tc>
-      </w:tr>
-      <w:tr>
-        <w:trPr>
-          <w:cnfStyle w:val="000000100000" w:firstRow="0" w:lastRow="0" w:firstColumn="0" w:lastColumn="0" w:oddVBand="0" w:evenVBand="0" w:oddHBand="1" w:evenHBand="0" w:firstRowFirstColumn="0" w:firstRowLastColumn="0" w:lastRowFirstColumn="0" w:lastRowLastColumn="0"/>
-        </w:trPr>
-        <w:tc>
-          <w:tcPr>
-            <w:cnfStyle w:val="001000000000" w:firstRow="0" w:lastRow="0" w:firstColumn="1" w:lastColumn="0" w:oddVBand="0" w:evenVBand="0" w:oddHBand="0" w:evenHBand="0" w:firstRowFirstColumn="0" w:firstRowLastColumn="0" w:lastRowFirstColumn="0" w:lastRowLastColumn="0"/>
-            <w:tcW w:w="630" w:type="pct"/>
-            <w:shd w:val="clear" w:color="auto" w:fill="FFFFFF" w:themeFill="background1"/>
-          </w:tcPr>
-          <w:p>
-            <w:pPr>
-              <w:spacing w:line="360" w:lineRule="auto"/>
-              <w:rPr>
-                <w:bCs w:val="0"/>
-                <w:sz w:val="28"/>
-                <w:szCs w:val="28"/>
-              </w:rPr>
-            </w:pPr>
-            <w:r>
-              <w:rPr>
-                <w:bCs w:val="0"/>
-                <w:sz w:val="28"/>
-                <w:szCs w:val="28"/>
-              </w:rPr>
-              <w:t>2.</w:t>
-            </w:r>
-          </w:p>
-        </w:tc>
-        <w:tc>
-          <w:tcPr>
-            <w:tcW w:w="3855" w:type="pct"/>
-            <w:shd w:val="clear" w:color="auto" w:fill="FFFFFF" w:themeFill="background1"/>
-          </w:tcPr>
-          <w:p>
-            <w:pPr>
-              <w:spacing w:line="360" w:lineRule="auto"/>
-              <w:cnfStyle w:val="000000100000" w:firstRow="0" w:lastRow="0" w:firstColumn="0" w:lastColumn="0" w:oddVBand="0" w:evenVBand="0" w:oddHBand="1" w:evenHBand="0" w:firstRowFirstColumn="0" w:firstRowLastColumn="0" w:lastRowFirstColumn="0" w:lastRowLastColumn="0"/>
-              <w:rPr>
-                <w:bCs/>
-                <w:sz w:val="28"/>
-                <w:szCs w:val="28"/>
-              </w:rPr>
-            </w:pPr>
-            <w:r>
-              <w:rPr>
-                <w:bCs/>
-                <w:sz w:val="28"/>
-                <w:szCs w:val="28"/>
-              </w:rPr>
-              <w:t>План разработки и распределение ролей в бригаде</w:t>
-            </w:r>
-          </w:p>
-        </w:tc>
-        <w:tc>
-          <w:tcPr>
-            <w:tcW w:w="515" w:type="pct"/>
-            <w:shd w:val="clear" w:color="auto" w:fill="FFFFFF" w:themeFill="background1"/>
-          </w:tcPr>
-          <w:p>
-            <w:pPr>
-              <w:spacing w:line="360" w:lineRule="auto"/>
-              <w:jc w:val="center"/>
-              <w:cnfStyle w:val="000000100000" w:firstRow="0" w:lastRow="0" w:firstColumn="0" w:lastColumn="0" w:oddVBand="0" w:evenVBand="0" w:oddHBand="1" w:evenHBand="0" w:firstRowFirstColumn="0" w:firstRowLastColumn="0" w:lastRowFirstColumn="0" w:lastRowLastColumn="0"/>
-              <w:rPr>
-                <w:bCs/>
-                <w:sz w:val="28"/>
-                <w:szCs w:val="28"/>
-                <w:lang w:val="en-US"/>
-              </w:rPr>
-            </w:pPr>
-            <w:r>
-              <w:rPr>
-                <w:bCs/>
-                <w:sz w:val="28"/>
-                <w:szCs w:val="28"/>
-                <w:lang w:val="en-US"/>
-              </w:rPr>
-              <w:t>11</w:t>
-            </w:r>
-          </w:p>
-        </w:tc>
-      </w:tr>
-      <w:tr>
-        <w:tc>
-          <w:tcPr>
-            <w:cnfStyle w:val="001000000000" w:firstRow="0" w:lastRow="0" w:firstColumn="1" w:lastColumn="0" w:oddVBand="0" w:evenVBand="0" w:oddHBand="0" w:evenHBand="0" w:firstRowFirstColumn="0" w:firstRowLastColumn="0" w:lastRowFirstColumn="0" w:lastRowLastColumn="0"/>
-            <w:tcW w:w="630" w:type="pct"/>
-            <w:shd w:val="clear" w:color="auto" w:fill="FFFFFF" w:themeFill="background1"/>
-          </w:tcPr>
-          <w:p>
-            <w:pPr>
-              <w:spacing w:line="360" w:lineRule="auto"/>
-              <w:ind w:firstLine="142"/>
-              <w:rPr>
-                <w:bCs w:val="0"/>
-                <w:sz w:val="28"/>
-                <w:szCs w:val="28"/>
-              </w:rPr>
-            </w:pPr>
-            <w:r>
-              <w:rPr>
-                <w:bCs w:val="0"/>
-                <w:sz w:val="28"/>
-                <w:szCs w:val="28"/>
-              </w:rPr>
-              <w:t>2.1.</w:t>
-            </w:r>
-          </w:p>
-        </w:tc>
-        <w:tc>
-          <w:tcPr>
-            <w:tcW w:w="3855" w:type="pct"/>
-            <w:shd w:val="clear" w:color="auto" w:fill="FFFFFF" w:themeFill="background1"/>
-          </w:tcPr>
-          <w:p>
-            <w:pPr>
-              <w:spacing w:line="360" w:lineRule="auto"/>
-              <w:cnfStyle w:val="000000000000" w:firstRow="0" w:lastRow="0" w:firstColumn="0" w:lastColumn="0" w:oddVBand="0" w:evenVBand="0" w:oddHBand="0" w:evenHBand="0" w:firstRowFirstColumn="0" w:firstRowLastColumn="0" w:lastRowFirstColumn="0" w:lastRowLastColumn="0"/>
-              <w:rPr>
-                <w:bCs/>
-                <w:sz w:val="28"/>
-                <w:szCs w:val="28"/>
-              </w:rPr>
-            </w:pPr>
-            <w:r>
-              <w:rPr>
-                <w:bCs/>
-                <w:sz w:val="28"/>
-                <w:szCs w:val="28"/>
-              </w:rPr>
-              <w:t>План разработки</w:t>
-            </w:r>
-          </w:p>
-        </w:tc>
-        <w:tc>
-          <w:tcPr>
-            <w:tcW w:w="515" w:type="pct"/>
-            <w:shd w:val="clear" w:color="auto" w:fill="FFFFFF" w:themeFill="background1"/>
-          </w:tcPr>
-          <w:p>
-            <w:pPr>
-              <w:spacing w:line="360" w:lineRule="auto"/>
-              <w:jc w:val="center"/>
-              <w:cnfStyle w:val="000000000000" w:firstRow="0" w:lastRow="0" w:firstColumn="0" w:lastColumn="0" w:oddVBand="0" w:evenVBand="0" w:oddHBand="0" w:evenHBand="0" w:firstRowFirstColumn="0" w:firstRowLastColumn="0" w:lastRowFirstColumn="0" w:lastRowLastColumn="0"/>
-              <w:rPr>
-                <w:bCs/>
-                <w:sz w:val="28"/>
-                <w:szCs w:val="28"/>
-                <w:lang w:val="en-US"/>
-              </w:rPr>
-            </w:pPr>
-            <w:r>
-              <w:rPr>
-                <w:bCs/>
-                <w:sz w:val="28"/>
-                <w:szCs w:val="28"/>
-                <w:lang w:val="en-US"/>
-              </w:rPr>
-              <w:t>11</w:t>
+              <w:t>12</w:t>
             </w:r>
           </w:p>
         </w:tc>
@@ -2966,7 +3029,7 @@
                 <w:sz w:val="28"/>
                 <w:szCs w:val="28"/>
               </w:rPr>
-              <w:t>2.2.</w:t>
+              <w:t>1.2.</w:t>
             </w:r>
           </w:p>
         </w:tc>
@@ -2991,7 +3054,7 @@
                 <w:sz w:val="28"/>
                 <w:szCs w:val="28"/>
               </w:rPr>
-              <w:t>Распределение ролей в бригаде</w:t>
+              <w:t>Уточнение требований после сдачи прототипа</w:t>
             </w:r>
           </w:p>
         </w:tc>
@@ -3032,19 +3095,18 @@
           <w:p>
             <w:pPr>
               <w:spacing w:line="360" w:lineRule="auto"/>
-              <w:rPr>
-                <w:bCs w:val="0"/>
+              <w:ind w:firstLine="142"/>
+              <w:rPr>
                 <w:sz w:val="28"/>
                 <w:szCs w:val="28"/>
               </w:rPr>
             </w:pPr>
             <w:r>
               <w:rPr>
-                <w:bCs w:val="0"/>
-                <w:sz w:val="28"/>
-                <w:szCs w:val="28"/>
-              </w:rPr>
-              <w:t>3.</w:t>
+                <w:sz w:val="28"/>
+                <w:szCs w:val="28"/>
+              </w:rPr>
+              <w:t>1.3.</w:t>
             </w:r>
           </w:p>
         </w:tc>
@@ -3069,7 +3131,169 @@
                 <w:sz w:val="28"/>
                 <w:szCs w:val="28"/>
               </w:rPr>
-              <w:t>Особенности реализации</w:t>
+              <w:t>Уточнение требований после сдачи первой версии</w:t>
+            </w:r>
+          </w:p>
+        </w:tc>
+        <w:tc>
+          <w:tcPr>
+            <w:tcW w:w="515" w:type="pct"/>
+            <w:shd w:val="clear" w:color="auto" w:fill="FFFFFF" w:themeFill="background1"/>
+          </w:tcPr>
+          <w:p>
+            <w:pPr>
+              <w:spacing w:line="360" w:lineRule="auto"/>
+              <w:jc w:val="center"/>
+              <w:cnfStyle w:val="000000000000" w:firstRow="0" w:lastRow="0" w:firstColumn="0" w:lastColumn="0" w:oddVBand="0" w:evenVBand="0" w:oddHBand="0" w:evenHBand="0" w:firstRowFirstColumn="0" w:firstRowLastColumn="0" w:lastRowFirstColumn="0" w:lastRowLastColumn="0"/>
+              <w:rPr>
+                <w:bCs/>
+                <w:sz w:val="28"/>
+                <w:szCs w:val="28"/>
+              </w:rPr>
+            </w:pPr>
+            <w:r>
+              <w:rPr>
+                <w:bCs/>
+                <w:sz w:val="28"/>
+                <w:szCs w:val="28"/>
+              </w:rPr>
+              <w:t>12</w:t>
+            </w:r>
+          </w:p>
+        </w:tc>
+      </w:tr>
+      <w:tr>
+        <w:trPr>
+          <w:cnfStyle w:val="000000100000" w:firstRow="0" w:lastRow="0" w:firstColumn="0" w:lastColumn="0" w:oddVBand="0" w:evenVBand="0" w:oddHBand="1" w:evenHBand="0" w:firstRowFirstColumn="0" w:firstRowLastColumn="0" w:lastRowFirstColumn="0" w:lastRowLastColumn="0"/>
+        </w:trPr>
+        <w:tc>
+          <w:tcPr>
+            <w:cnfStyle w:val="001000000000" w:firstRow="0" w:lastRow="0" w:firstColumn="1" w:lastColumn="0" w:oddVBand="0" w:evenVBand="0" w:oddHBand="0" w:evenHBand="0" w:firstRowFirstColumn="0" w:firstRowLastColumn="0" w:lastRowFirstColumn="0" w:lastRowLastColumn="0"/>
+            <w:tcW w:w="630" w:type="pct"/>
+            <w:shd w:val="clear" w:color="auto" w:fill="FFFFFF" w:themeFill="background1"/>
+          </w:tcPr>
+          <w:p>
+            <w:pPr>
+              <w:spacing w:line="360" w:lineRule="auto"/>
+              <w:rPr>
+                <w:bCs w:val="0"/>
+                <w:sz w:val="28"/>
+                <w:szCs w:val="28"/>
+              </w:rPr>
+            </w:pPr>
+            <w:r>
+              <w:rPr>
+                <w:bCs w:val="0"/>
+                <w:sz w:val="28"/>
+                <w:szCs w:val="28"/>
+              </w:rPr>
+              <w:t>2.</w:t>
+            </w:r>
+          </w:p>
+        </w:tc>
+        <w:tc>
+          <w:tcPr>
+            <w:tcW w:w="3855" w:type="pct"/>
+            <w:shd w:val="clear" w:color="auto" w:fill="FFFFFF" w:themeFill="background1"/>
+          </w:tcPr>
+          <w:p>
+            <w:pPr>
+              <w:spacing w:line="360" w:lineRule="auto"/>
+              <w:cnfStyle w:val="000000100000" w:firstRow="0" w:lastRow="0" w:firstColumn="0" w:lastColumn="0" w:oddVBand="0" w:evenVBand="0" w:oddHBand="1" w:evenHBand="0" w:firstRowFirstColumn="0" w:firstRowLastColumn="0" w:lastRowFirstColumn="0" w:lastRowLastColumn="0"/>
+              <w:rPr>
+                <w:bCs/>
+                <w:sz w:val="28"/>
+                <w:szCs w:val="28"/>
+              </w:rPr>
+            </w:pPr>
+            <w:r>
+              <w:rPr>
+                <w:bCs/>
+                <w:sz w:val="28"/>
+                <w:szCs w:val="28"/>
+              </w:rPr>
+              <w:t>План разработки и распределение ролей в бригаде</w:t>
+            </w:r>
+          </w:p>
+        </w:tc>
+        <w:tc>
+          <w:tcPr>
+            <w:tcW w:w="515" w:type="pct"/>
+            <w:shd w:val="clear" w:color="auto" w:fill="FFFFFF" w:themeFill="background1"/>
+          </w:tcPr>
+          <w:p>
+            <w:pPr>
+              <w:spacing w:line="360" w:lineRule="auto"/>
+              <w:jc w:val="center"/>
+              <w:cnfStyle w:val="000000100000" w:firstRow="0" w:lastRow="0" w:firstColumn="0" w:lastColumn="0" w:oddVBand="0" w:evenVBand="0" w:oddHBand="1" w:evenHBand="0" w:firstRowFirstColumn="0" w:firstRowLastColumn="0" w:lastRowFirstColumn="0" w:lastRowLastColumn="0"/>
+              <w:rPr>
+                <w:bCs/>
+                <w:sz w:val="28"/>
+                <w:szCs w:val="28"/>
+                <w:lang w:val="en-US"/>
+              </w:rPr>
+            </w:pPr>
+            <w:r>
+              <w:rPr>
+                <w:bCs/>
+                <w:sz w:val="28"/>
+                <w:szCs w:val="28"/>
+                <w:lang w:val="en-US"/>
+              </w:rPr>
+              <w:t>13</w:t>
+            </w:r>
+          </w:p>
+        </w:tc>
+      </w:tr>
+      <w:tr>
+        <w:tc>
+          <w:tcPr>
+            <w:cnfStyle w:val="001000000000" w:firstRow="0" w:lastRow="0" w:firstColumn="1" w:lastColumn="0" w:oddVBand="0" w:evenVBand="0" w:oddHBand="0" w:evenHBand="0" w:firstRowFirstColumn="0" w:firstRowLastColumn="0" w:lastRowFirstColumn="0" w:lastRowLastColumn="0"/>
+            <w:tcW w:w="630" w:type="pct"/>
+            <w:shd w:val="clear" w:color="auto" w:fill="FFFFFF" w:themeFill="background1"/>
+          </w:tcPr>
+          <w:p>
+            <w:pPr>
+              <w:spacing w:line="360" w:lineRule="auto"/>
+              <w:ind w:firstLine="142"/>
+              <w:rPr>
+                <w:bCs w:val="0"/>
+                <w:sz w:val="28"/>
+                <w:szCs w:val="28"/>
+              </w:rPr>
+            </w:pPr>
+            <w:r>
+              <w:rPr>
+                <w:bCs w:val="0"/>
+                <w:sz w:val="28"/>
+                <w:szCs w:val="28"/>
+              </w:rPr>
+              <w:t>2.1.</w:t>
+            </w:r>
+          </w:p>
+        </w:tc>
+        <w:tc>
+          <w:tcPr>
+            <w:tcW w:w="3855" w:type="pct"/>
+            <w:shd w:val="clear" w:color="auto" w:fill="FFFFFF" w:themeFill="background1"/>
+          </w:tcPr>
+          <w:p>
+            <w:pPr>
+              <w:spacing w:line="360" w:lineRule="auto"/>
+              <w:cnfStyle w:val="000000000000" w:firstRow="0" w:lastRow="0" w:firstColumn="0" w:lastColumn="0" w:oddVBand="0" w:evenVBand="0" w:oddHBand="0" w:evenHBand="0" w:firstRowFirstColumn="0" w:firstRowLastColumn="0" w:lastRowFirstColumn="0" w:lastRowLastColumn="0"/>
+              <w:rPr>
+                <w:bCs/>
+                <w:sz w:val="28"/>
+                <w:szCs w:val="28"/>
+              </w:rPr>
+            </w:pPr>
+            <w:r>
+              <w:rPr>
+                <w:bCs/>
+                <w:sz w:val="28"/>
+                <w:szCs w:val="28"/>
+              </w:rPr>
+              <w:t>План разработки</w:t>
             </w:r>
           </w:p>
         </w:tc>
@@ -3128,7 +3352,7 @@
                 <w:sz w:val="28"/>
                 <w:szCs w:val="28"/>
               </w:rPr>
-              <w:t>3.1.</w:t>
+              <w:t>2.2.</w:t>
             </w:r>
           </w:p>
         </w:tc>
@@ -3153,7 +3377,7 @@
                 <w:sz w:val="28"/>
                 <w:szCs w:val="28"/>
               </w:rPr>
-              <w:t>Использованные сторонние библиотеки</w:t>
+              <w:t>Распределение ролей в бригаде</w:t>
             </w:r>
           </w:p>
         </w:tc>
@@ -3171,7 +3395,6 @@
                 <w:bCs/>
                 <w:sz w:val="28"/>
                 <w:szCs w:val="28"/>
-                <w:lang w:val="en-US"/>
               </w:rPr>
             </w:pPr>
             <w:r>
@@ -3179,7 +3402,6 @@
                 <w:bCs/>
                 <w:sz w:val="28"/>
                 <w:szCs w:val="28"/>
-                <w:lang w:val="en-US"/>
               </w:rPr>
               <w:t>13</w:t>
             </w:r>
@@ -3196,7 +3418,6 @@
           <w:p>
             <w:pPr>
               <w:spacing w:line="360" w:lineRule="auto"/>
-              <w:ind w:firstLine="142"/>
               <w:rPr>
                 <w:bCs w:val="0"/>
                 <w:sz w:val="28"/>
@@ -3209,7 +3430,7 @@
                 <w:sz w:val="28"/>
                 <w:szCs w:val="28"/>
               </w:rPr>
-              <w:t>3.2.</w:t>
+              <w:t>3.</w:t>
             </w:r>
           </w:p>
         </w:tc>
@@ -3234,7 +3455,7 @@
                 <w:sz w:val="28"/>
                 <w:szCs w:val="28"/>
               </w:rPr>
-              <w:t>Использованные структуры данных</w:t>
+              <w:t>Особенности реализации</w:t>
             </w:r>
           </w:p>
         </w:tc>
@@ -3252,6 +3473,7 @@
                 <w:bCs/>
                 <w:sz w:val="28"/>
                 <w:szCs w:val="28"/>
+                <w:lang w:val="en-US"/>
               </w:rPr>
             </w:pPr>
             <w:r>
@@ -3259,8 +3481,9 @@
                 <w:bCs/>
                 <w:sz w:val="28"/>
                 <w:szCs w:val="28"/>
-              </w:rPr>
-              <w:t>14</w:t>
+                <w:lang w:val="en-US"/>
+              </w:rPr>
+              <w:t>15</w:t>
             </w:r>
           </w:p>
         </w:tc>
@@ -3291,7 +3514,7 @@
                 <w:sz w:val="28"/>
                 <w:szCs w:val="28"/>
               </w:rPr>
-              <w:t>3.3</w:t>
+              <w:t>3.1.</w:t>
             </w:r>
           </w:p>
         </w:tc>
@@ -3315,17 +3538,8 @@
                 <w:bCs/>
                 <w:sz w:val="28"/>
                 <w:szCs w:val="28"/>
-                <w:lang w:val="en-US"/>
-              </w:rPr>
-              <w:t>uml-</w:t>
-            </w:r>
-            <w:r>
-              <w:rPr>
-                <w:bCs/>
-                <w:sz w:val="28"/>
-                <w:szCs w:val="28"/>
-              </w:rPr>
-              <w:t>диаграммы</w:t>
+              </w:rPr>
+              <w:t>Использованные сторонние библиотеки</w:t>
             </w:r>
           </w:p>
         </w:tc>
@@ -3343,6 +3557,7 @@
                 <w:bCs/>
                 <w:sz w:val="28"/>
                 <w:szCs w:val="28"/>
+                <w:lang w:val="en-US"/>
               </w:rPr>
             </w:pPr>
             <w:r>
@@ -3350,8 +3565,9 @@
                 <w:bCs/>
                 <w:sz w:val="28"/>
                 <w:szCs w:val="28"/>
-              </w:rPr>
-              <w:t>16</w:t>
+                <w:lang w:val="en-US"/>
+              </w:rPr>
+              <w:t>15</w:t>
             </w:r>
           </w:p>
         </w:tc>
@@ -3366,13 +3582,21 @@
           <w:p>
             <w:pPr>
               <w:spacing w:line="360" w:lineRule="auto"/>
-              <w:jc w:val="center"/>
+              <w:ind w:firstLine="142"/>
               <w:rPr>
                 <w:bCs w:val="0"/>
                 <w:sz w:val="28"/>
                 <w:szCs w:val="28"/>
               </w:rPr>
             </w:pPr>
+            <w:r>
+              <w:rPr>
+                <w:bCs w:val="0"/>
+                <w:sz w:val="28"/>
+                <w:szCs w:val="28"/>
+              </w:rPr>
+              <w:t>3.2.</w:t>
+            </w:r>
           </w:p>
         </w:tc>
         <w:tc>
@@ -3396,7 +3620,7 @@
                 <w:sz w:val="28"/>
                 <w:szCs w:val="28"/>
               </w:rPr>
-              <w:t>Заключение</w:t>
+              <w:t>Использованные структуры данных</w:t>
             </w:r>
           </w:p>
         </w:tc>
@@ -3414,7 +3638,6 @@
                 <w:bCs/>
                 <w:sz w:val="28"/>
                 <w:szCs w:val="28"/>
-                <w:lang w:val="en-US"/>
               </w:rPr>
             </w:pPr>
             <w:r>
@@ -3422,9 +3645,8 @@
                 <w:bCs/>
                 <w:sz w:val="28"/>
                 <w:szCs w:val="28"/>
-                <w:lang w:val="en-US"/>
-              </w:rPr>
-              <w:t>20</w:t>
+              </w:rPr>
+              <w:t>15</w:t>
             </w:r>
           </w:p>
         </w:tc>
@@ -3472,7 +3694,7 @@
                 <w:sz w:val="28"/>
                 <w:szCs w:val="28"/>
               </w:rPr>
-              <w:t>Список использованных источников</w:t>
+              <w:t>Заключение</w:t>
             </w:r>
           </w:p>
         </w:tc>
@@ -3500,7 +3722,80 @@
                 <w:szCs w:val="28"/>
                 <w:lang w:val="en-US"/>
               </w:rPr>
-              <w:t>21</w:t>
+              <w:t>18</w:t>
+            </w:r>
+          </w:p>
+        </w:tc>
+      </w:tr>
+      <w:tr>
+        <w:tc>
+          <w:tcPr>
+            <w:cnfStyle w:val="001000000000" w:firstRow="0" w:lastRow="0" w:firstColumn="1" w:lastColumn="0" w:oddVBand="0" w:evenVBand="0" w:oddHBand="0" w:evenHBand="0" w:firstRowFirstColumn="0" w:firstRowLastColumn="0" w:lastRowFirstColumn="0" w:lastRowLastColumn="0"/>
+            <w:tcW w:w="630" w:type="pct"/>
+            <w:shd w:val="clear" w:color="auto" w:fill="FFFFFF" w:themeFill="background1"/>
+          </w:tcPr>
+          <w:p>
+            <w:pPr>
+              <w:spacing w:line="360" w:lineRule="auto"/>
+              <w:jc w:val="center"/>
+              <w:rPr>
+                <w:bCs w:val="0"/>
+                <w:sz w:val="28"/>
+                <w:szCs w:val="28"/>
+              </w:rPr>
+            </w:pPr>
+          </w:p>
+        </w:tc>
+        <w:tc>
+          <w:tcPr>
+            <w:tcW w:w="3855" w:type="pct"/>
+            <w:shd w:val="clear" w:color="auto" w:fill="FFFFFF" w:themeFill="background1"/>
+          </w:tcPr>
+          <w:p>
+            <w:pPr>
+              <w:spacing w:line="360" w:lineRule="auto"/>
+              <w:cnfStyle w:val="000000000000" w:firstRow="0" w:lastRow="0" w:firstColumn="0" w:lastColumn="0" w:oddVBand="0" w:evenVBand="0" w:oddHBand="0" w:evenHBand="0" w:firstRowFirstColumn="0" w:firstRowLastColumn="0" w:lastRowFirstColumn="0" w:lastRowLastColumn="0"/>
+              <w:rPr>
+                <w:bCs/>
+                <w:sz w:val="28"/>
+                <w:szCs w:val="28"/>
+              </w:rPr>
+            </w:pPr>
+            <w:r>
+              <w:rPr>
+                <w:bCs/>
+                <w:sz w:val="28"/>
+                <w:szCs w:val="28"/>
+              </w:rPr>
+              <w:t>Список использованных источников</w:t>
+            </w:r>
+          </w:p>
+        </w:tc>
+        <w:tc>
+          <w:tcPr>
+            <w:tcW w:w="515" w:type="pct"/>
+            <w:shd w:val="clear" w:color="auto" w:fill="FFFFFF" w:themeFill="background1"/>
+          </w:tcPr>
+          <w:p>
+            <w:pPr>
+              <w:spacing w:line="360" w:lineRule="auto"/>
+              <w:jc w:val="center"/>
+              <w:cnfStyle w:val="000000000000" w:firstRow="0" w:lastRow="0" w:firstColumn="0" w:lastColumn="0" w:oddVBand="0" w:evenVBand="0" w:oddHBand="0" w:evenHBand="0" w:firstRowFirstColumn="0" w:firstRowLastColumn="0" w:lastRowFirstColumn="0" w:lastRowLastColumn="0"/>
+              <w:rPr>
+                <w:bCs/>
+                <w:sz w:val="28"/>
+                <w:szCs w:val="28"/>
+                <w:lang w:val="en-US"/>
+              </w:rPr>
+            </w:pPr>
+            <w:r>
+              <w:rPr>
+                <w:bCs/>
+                <w:sz w:val="28"/>
+                <w:szCs w:val="28"/>
+                <w:lang w:val="en-US"/>
+              </w:rPr>
+              <w:t>19</w:t>
             </w:r>
           </w:p>
         </w:tc>
@@ -3525,40 +3820,363 @@
           <w:szCs w:val="28"/>
         </w:rPr>
       </w:pPr>
+      <w:r>
+        <w:rPr>
+          <w:b/>
+          <w:caps/>
+          <w:sz w:val="28"/>
+          <w:szCs w:val="28"/>
+        </w:rPr>
+        <w:br w:type="page"/>
+      </w:r>
+      <w:r>
+        <w:rPr>
+          <w:b/>
+          <w:caps/>
+          <w:sz w:val="28"/>
+          <w:szCs w:val="28"/>
+        </w:rPr>
+        <w:lastRenderedPageBreak/>
+        <w:t>введение</w:t>
+      </w:r>
+    </w:p>
+    <w:p>
+      <w:pPr>
+        <w:pStyle w:val="Times142"/>
+        <w:rPr>
+          <w:lang w:val="ru-RU"/>
+        </w:rPr>
+      </w:pPr>
+      <w:r>
+        <w:rPr>
+          <w:b/>
+          <w:lang w:val="ru-RU"/>
+        </w:rPr>
+        <w:t>Формулировка задания:</w:t>
+      </w:r>
+      <w:r>
+        <w:rPr>
+          <w:lang w:val="ru-RU"/>
+        </w:rPr>
+        <w:t xml:space="preserve"> требуется разработать программу, которая при помощи алгоритма </w:t>
+      </w:r>
+      <w:proofErr w:type="spellStart"/>
+      <w:r>
+        <w:rPr>
+          <w:lang w:val="ru-RU"/>
+        </w:rPr>
+        <w:t>Дейкстры</w:t>
+      </w:r>
+      <w:proofErr w:type="spellEnd"/>
+      <w:r>
+        <w:rPr>
+          <w:lang w:val="ru-RU"/>
+        </w:rPr>
+        <w:t xml:space="preserve"> будет находить кратчайшие пути в ориентированном графе до всех вершин от заданной. Также должен присутствовать графический интерфейс для визуализации работы алгоритма.</w:t>
+      </w:r>
+    </w:p>
+    <w:p>
+      <w:pPr>
+        <w:spacing w:line="360" w:lineRule="auto"/>
+        <w:jc w:val="both"/>
+        <w:rPr>
+          <w:bCs/>
+          <w:sz w:val="28"/>
+          <w:szCs w:val="28"/>
+        </w:rPr>
+      </w:pPr>
+      <w:r>
+        <w:rPr>
+          <w:bCs/>
+          <w:sz w:val="28"/>
+          <w:szCs w:val="28"/>
+        </w:rPr>
+        <w:tab/>
+      </w:r>
+      <w:r>
+        <w:rPr>
+          <w:b/>
+          <w:bCs/>
+          <w:sz w:val="28"/>
+          <w:szCs w:val="28"/>
+        </w:rPr>
+        <w:t xml:space="preserve">Описание алгоритма </w:t>
+      </w:r>
+      <w:proofErr w:type="spellStart"/>
+      <w:r>
+        <w:rPr>
+          <w:b/>
+          <w:bCs/>
+          <w:sz w:val="28"/>
+          <w:szCs w:val="28"/>
+        </w:rPr>
+        <w:t>Дейкстры</w:t>
+      </w:r>
+      <w:proofErr w:type="spellEnd"/>
+      <w:r>
+        <w:rPr>
+          <w:b/>
+          <w:bCs/>
+          <w:sz w:val="28"/>
+          <w:szCs w:val="28"/>
+        </w:rPr>
+        <w:t>:</w:t>
+      </w:r>
+      <w:r>
+        <w:rPr>
+          <w:bCs/>
+          <w:sz w:val="28"/>
+          <w:szCs w:val="28"/>
+        </w:rPr>
+        <w:t xml:space="preserve"> </w:t>
+      </w:r>
+      <w:r>
+        <w:rPr>
+          <w:bCs/>
+          <w:sz w:val="28"/>
+          <w:szCs w:val="28"/>
+        </w:rPr>
+        <w:t xml:space="preserve">алгоритм на графах, изобретённый нидерландским учёным </w:t>
+      </w:r>
+      <w:proofErr w:type="spellStart"/>
+      <w:r>
+        <w:rPr>
+          <w:bCs/>
+          <w:sz w:val="28"/>
+          <w:szCs w:val="28"/>
+        </w:rPr>
+        <w:t>Эдсгером</w:t>
+      </w:r>
+      <w:proofErr w:type="spellEnd"/>
+      <w:r>
+        <w:rPr>
+          <w:bCs/>
+          <w:sz w:val="28"/>
+          <w:szCs w:val="28"/>
+        </w:rPr>
+        <w:t xml:space="preserve"> </w:t>
+      </w:r>
+      <w:proofErr w:type="spellStart"/>
+      <w:r>
+        <w:rPr>
+          <w:bCs/>
+          <w:sz w:val="28"/>
+          <w:szCs w:val="28"/>
+        </w:rPr>
+        <w:t>Дейкстрой</w:t>
+      </w:r>
+      <w:proofErr w:type="spellEnd"/>
+      <w:r>
+        <w:rPr>
+          <w:bCs/>
+          <w:sz w:val="28"/>
+          <w:szCs w:val="28"/>
+        </w:rPr>
+        <w:t xml:space="preserve"> в 1959 году. Находит кратчайшие пути от одной из вершин графа до всех остальных. Алгоритм работает только для графов без рёбер отрицательного веса.</w:t>
+      </w:r>
+    </w:p>
+    <w:p>
+      <w:pPr>
+        <w:spacing w:line="360" w:lineRule="auto"/>
+        <w:jc w:val="both"/>
+        <w:rPr>
+          <w:bCs/>
+          <w:sz w:val="28"/>
+          <w:szCs w:val="28"/>
+        </w:rPr>
+      </w:pPr>
+      <w:r>
+        <w:rPr>
+          <w:bCs/>
+          <w:sz w:val="28"/>
+          <w:szCs w:val="28"/>
+        </w:rPr>
+        <w:tab/>
+      </w:r>
+      <w:r>
+        <w:rPr>
+          <w:bCs/>
+          <w:sz w:val="28"/>
+          <w:szCs w:val="28"/>
+        </w:rPr>
+        <w:t xml:space="preserve">Алгоритм </w:t>
+      </w:r>
+      <w:proofErr w:type="spellStart"/>
+      <w:r>
+        <w:rPr>
+          <w:bCs/>
+          <w:sz w:val="28"/>
+          <w:szCs w:val="28"/>
+        </w:rPr>
+        <w:t>Дейкстры</w:t>
+      </w:r>
+      <w:proofErr w:type="spellEnd"/>
+      <w:r>
+        <w:rPr>
+          <w:bCs/>
+          <w:sz w:val="28"/>
+          <w:szCs w:val="28"/>
+        </w:rPr>
+        <w:t>:</w:t>
+      </w:r>
+    </w:p>
+    <w:p>
+      <w:pPr>
+        <w:spacing w:line="360" w:lineRule="auto"/>
+        <w:jc w:val="both"/>
+        <w:rPr>
+          <w:bCs/>
+          <w:sz w:val="28"/>
+          <w:szCs w:val="28"/>
+        </w:rPr>
+      </w:pPr>
+      <w:r>
+        <w:rPr>
+          <w:bCs/>
+          <w:sz w:val="28"/>
+          <w:szCs w:val="28"/>
+        </w:rPr>
+        <w:tab/>
+      </w:r>
+      <w:r>
+        <w:rPr>
+          <w:bCs/>
+          <w:sz w:val="28"/>
+          <w:szCs w:val="28"/>
+        </w:rPr>
+        <w:t xml:space="preserve">Шаг 1. Всем вершинам, за исключением </w:t>
+      </w:r>
+      <w:r>
+        <w:rPr>
+          <w:bCs/>
+          <w:sz w:val="28"/>
+          <w:szCs w:val="28"/>
+        </w:rPr>
+        <w:t>стартовой</w:t>
+      </w:r>
+      <w:r>
+        <w:rPr>
+          <w:bCs/>
+          <w:sz w:val="28"/>
+          <w:szCs w:val="28"/>
+        </w:rPr>
+        <w:t xml:space="preserve">, присваивается вес равный бесконечности, а </w:t>
+      </w:r>
+      <w:r>
+        <w:rPr>
+          <w:bCs/>
+          <w:sz w:val="28"/>
+          <w:szCs w:val="28"/>
+        </w:rPr>
+        <w:t>стартовой</w:t>
+      </w:r>
+      <w:r>
+        <w:rPr>
+          <w:bCs/>
+          <w:sz w:val="28"/>
+          <w:szCs w:val="28"/>
+        </w:rPr>
+        <w:t xml:space="preserve"> – 0.</w:t>
+      </w:r>
+    </w:p>
+    <w:p>
+      <w:pPr>
+        <w:spacing w:line="360" w:lineRule="auto"/>
+        <w:jc w:val="both"/>
+        <w:rPr>
+          <w:bCs/>
+          <w:sz w:val="28"/>
+          <w:szCs w:val="28"/>
+        </w:rPr>
+      </w:pPr>
+      <w:r>
+        <w:rPr>
+          <w:bCs/>
+          <w:sz w:val="28"/>
+          <w:szCs w:val="28"/>
+        </w:rPr>
+        <w:tab/>
+      </w:r>
+      <w:r>
+        <w:rPr>
+          <w:bCs/>
+          <w:sz w:val="28"/>
+          <w:szCs w:val="28"/>
+        </w:rPr>
+        <w:t>Шаг 2. Все вершины не выделены.</w:t>
+      </w:r>
+    </w:p>
+    <w:p>
+      <w:pPr>
+        <w:spacing w:line="360" w:lineRule="auto"/>
+        <w:jc w:val="both"/>
+        <w:rPr>
+          <w:bCs/>
+          <w:sz w:val="28"/>
+          <w:szCs w:val="28"/>
+        </w:rPr>
+      </w:pPr>
+      <w:r>
+        <w:rPr>
+          <w:bCs/>
+          <w:sz w:val="28"/>
+          <w:szCs w:val="28"/>
+        </w:rPr>
+        <w:tab/>
+      </w:r>
+      <w:r>
+        <w:rPr>
+          <w:bCs/>
+          <w:sz w:val="28"/>
+          <w:szCs w:val="28"/>
+        </w:rPr>
+        <w:t xml:space="preserve">Шаг 3. Первая </w:t>
+      </w:r>
+      <w:r>
+        <w:rPr>
+          <w:bCs/>
+          <w:sz w:val="28"/>
+          <w:szCs w:val="28"/>
+        </w:rPr>
+        <w:t>стартовая</w:t>
+      </w:r>
       <w:bookmarkStart w:id="0" w:name="_GoBack"/>
       <w:bookmarkEnd w:id="0"/>
       <w:r>
         <w:rPr>
-          <w:b/>
-          <w:caps/>
-          <w:sz w:val="28"/>
-          <w:szCs w:val="28"/>
-        </w:rPr>
-        <w:br w:type="page"/>
-      </w:r>
-      <w:r>
-        <w:rPr>
-          <w:b/>
-          <w:caps/>
-          <w:sz w:val="28"/>
-          <w:szCs w:val="28"/>
-        </w:rPr>
-        <w:lastRenderedPageBreak/>
-        <w:t>введение</w:t>
-      </w:r>
-    </w:p>
-    <w:p>
-      <w:pPr>
-        <w:spacing w:line="360" w:lineRule="auto"/>
-        <w:ind w:firstLine="709"/>
+          <w:bCs/>
+          <w:sz w:val="28"/>
+          <w:szCs w:val="28"/>
+        </w:rPr>
+        <w:t xml:space="preserve"> объявляется текущей.</w:t>
+      </w:r>
+    </w:p>
+    <w:p>
+      <w:pPr>
+        <w:spacing w:line="360" w:lineRule="auto"/>
         <w:jc w:val="both"/>
         <w:rPr>
-          <w:b/>
-          <w:caps/>
-          <w:sz w:val="28"/>
-          <w:szCs w:val="28"/>
-        </w:rPr>
-      </w:pPr>
+          <w:bCs/>
+          <w:sz w:val="28"/>
+          <w:szCs w:val="28"/>
+        </w:rPr>
+      </w:pPr>
+      <w:r>
+        <w:rPr>
+          <w:bCs/>
+          <w:sz w:val="28"/>
+          <w:szCs w:val="28"/>
+        </w:rPr>
+        <w:tab/>
+      </w:r>
+      <w:r>
+        <w:rPr>
+          <w:bCs/>
+          <w:sz w:val="28"/>
+          <w:szCs w:val="28"/>
+        </w:rPr>
+        <w:t>Шаг 4. Вес всех невыделенных вершин пересчитывается по формуле: вес невыделенной вершины есть минимальное число из старого веса данной вершины, суммы веса текущей вершины и веса ребра, соединяющего текущую вершину с невыделенной.</w:t>
+      </w:r>
     </w:p>
     <w:p>
       <w:pPr>
@@ -3584,7 +4202,7 @@
           <w:sz w:val="28"/>
           <w:szCs w:val="28"/>
         </w:rPr>
-        <w:t>Дан ориентированный или неориентированный взвешенный граф с n вершинами и m рёбрами. Веса всех рёбер неотрицательны. Указана некоторая стартовая вершина s. Требуется найти длины кратчайших путей из вершины s во все остальные вершины, а также предоставить способ вывода самих кратчайших путей.</w:t>
+        <w:t>Шаг 5. Среди невыделенных вершин ищется вершина с минимальным весом. Если таковая не найдена, то есть вес всех вершин равен бесконечности, то маршрут не существует. Следовательно, выход. Иначе, текущей становится найденная вершина. Она же выделяется.</w:t>
       </w:r>
     </w:p>
     <w:p>
@@ -3611,7 +4229,7 @@
           <w:sz w:val="28"/>
           <w:szCs w:val="28"/>
         </w:rPr>
-        <w:t>Эта задача называется "задачей о кратчайших путях с единственным источником" (single-source shortest paths problem).</w:t>
+        <w:t>Шаг 6. Если текущей вершиной оказывается конечная, то путь найден, и его вес есть вес конечной вершины.</w:t>
       </w:r>
     </w:p>
     <w:p>
@@ -3631,15 +4249,14 @@
           <w:szCs w:val="28"/>
         </w:rPr>
         <w:tab/>
-        <w:t xml:space="preserve">Алгоритм Дейкстры - </w:t>
-      </w:r>
-      <w:r>
-        <w:rPr>
-          <w:bCs/>
-          <w:sz w:val="28"/>
-          <w:szCs w:val="28"/>
-        </w:rPr>
-        <w:t>алгоритм на графах, изобретённый нидерландским учёным Эдсгером Дейкстрой в 1959 году. Находит кратчайшие пути от одной из вершин графа до всех остальных. Алгоритм работает только для графов без рёбер отрицательного веса. Алгоритм широко применяется в программировании и технологиях, например, его используют протоколы маршрутизации OSPF и IS-IS.</w:t>
+      </w:r>
+      <w:r>
+        <w:rPr>
+          <w:bCs/>
+          <w:sz w:val="28"/>
+          <w:szCs w:val="28"/>
+        </w:rPr>
+        <w:t>Шаг 7. Переход на шаг 4.</w:t>
       </w:r>
     </w:p>
     <w:p>
@@ -3659,123 +4276,6 @@
           <w:szCs w:val="28"/>
         </w:rPr>
         <w:tab/>
-      </w:r>
-      <w:r>
-        <w:rPr>
-          <w:bCs/>
-          <w:sz w:val="28"/>
-          <w:szCs w:val="28"/>
-        </w:rPr>
-        <w:t>Алгоритм Дейкстры относится к так называемым «жадным» алгоритмам. Пусть расстояние от начальной вершины start до вершины i хранится в массиве dist[i]. Начальные значения dist[start]=0, dist[i]=INF для всех остальных вершин i. То есть в самом начале алгоритму известен путь из вершины start до вершины start длины 0, а до остальных вершин кратчайшие пути неизвестны. Между тем алгоритм будет постепенно улучшать значения в массиве dist, в результате получит кратчайшие расстояния до всех вершин.</w:t>
-      </w:r>
-    </w:p>
-    <w:p>
-      <w:pPr>
-        <w:spacing w:line="360" w:lineRule="auto"/>
-        <w:jc w:val="both"/>
-        <w:rPr>
-          <w:bCs/>
-          <w:sz w:val="28"/>
-          <w:szCs w:val="28"/>
-        </w:rPr>
-      </w:pPr>
-      <w:r>
-        <w:rPr>
-          <w:bCs/>
-          <w:sz w:val="28"/>
-          <w:szCs w:val="28"/>
-        </w:rPr>
-        <w:tab/>
-      </w:r>
-      <w:r>
-        <w:rPr>
-          <w:bCs/>
-          <w:sz w:val="28"/>
-          <w:szCs w:val="28"/>
-        </w:rPr>
-        <w:t>Основная идея для улучшения называется «релаксацией ребра». Пусть из вершины i в вершину j есть ребро веса w[i][j], при этом выполнено неравенство dist[i] + w[i][j] &lt; dist[j]. То есть можно построить маршрут из начальной вершины до вершины i и добавить к нему ребро из i в j, и суммарная стоимость такого маршрута будет меньше, чем известная ранее стоимость маршрута из начальной вершины в вершину j. Тогда можно улучшить значение dist[j], присвоив dist[j] = dist[i] + w[i][j].</w:t>
-      </w:r>
-    </w:p>
-    <w:p>
-      <w:pPr>
-        <w:spacing w:line="360" w:lineRule="auto"/>
-        <w:jc w:val="both"/>
-        <w:rPr>
-          <w:bCs/>
-          <w:sz w:val="28"/>
-          <w:szCs w:val="28"/>
-        </w:rPr>
-      </w:pPr>
-      <w:r>
-        <w:rPr>
-          <w:bCs/>
-          <w:sz w:val="28"/>
-          <w:szCs w:val="28"/>
-        </w:rPr>
-        <w:lastRenderedPageBreak/>
-        <w:tab/>
-      </w:r>
-      <w:r>
-        <w:rPr>
-          <w:bCs/>
-          <w:sz w:val="28"/>
-          <w:szCs w:val="28"/>
-        </w:rPr>
-        <w:t>В алгоритме Дейкстры вершины красятся в два цвета, будем говорить, что вершина «неокрашенная» или «окрашенная». Изначально все вершины неокрашенные. Если алгоритм Дейкстры покрасил вершину i, то это означает, что найденное значение dist[i] является наилучшим возможным и в последствии не будет улучшаться, то есть значение dist[i] является кратчайшим расстоянием от начальной вершины до вершины i. Если же вершина не покрашена, то величина dist[i] для такой вершины i равна кратчайшему пути из вершины start до вершины i, который проходит только по покрашенным вершинам (за исключением самой вершины i).</w:t>
-      </w:r>
-    </w:p>
-    <w:p>
-      <w:pPr>
-        <w:spacing w:line="360" w:lineRule="auto"/>
-        <w:jc w:val="both"/>
-        <w:rPr>
-          <w:bCs/>
-          <w:sz w:val="28"/>
-          <w:szCs w:val="28"/>
-        </w:rPr>
-      </w:pPr>
-      <w:r>
-        <w:rPr>
-          <w:bCs/>
-          <w:sz w:val="28"/>
-          <w:szCs w:val="28"/>
-        </w:rPr>
-        <w:tab/>
-      </w:r>
-      <w:r>
-        <w:rPr>
-          <w:bCs/>
-          <w:sz w:val="28"/>
-          <w:szCs w:val="28"/>
-        </w:rPr>
-        <w:t>На каждом шаге алгоритма Дейкстры красится одна новая вершина. В качестве такой вершины выбирается неокрашенная вершина i с наименьшим значением D[i]. Затем рассматриваются все ребра, исходящие из вершины i, и производится релаксация этих ребер, то есть улучшаются расстояния до вершин, смежных с i.</w:t>
-      </w:r>
-    </w:p>
-    <w:p>
-      <w:pPr>
-        <w:spacing w:line="360" w:lineRule="auto"/>
-        <w:jc w:val="both"/>
-        <w:rPr>
-          <w:bCs/>
-          <w:sz w:val="28"/>
-          <w:szCs w:val="28"/>
-        </w:rPr>
-      </w:pPr>
-      <w:r>
-        <w:rPr>
-          <w:bCs/>
-          <w:sz w:val="28"/>
-          <w:szCs w:val="28"/>
-        </w:rPr>
-        <w:tab/>
-      </w:r>
-      <w:r>
-        <w:rPr>
-          <w:bCs/>
-          <w:sz w:val="28"/>
-          <w:szCs w:val="28"/>
-        </w:rPr>
-        <w:t>Алгоритм заканчивается, когда на очередном шаге не останется неокрашенных вершин или если расстояние до всех неокрашенных вершин будет равно INF (то есть эти вершины являются недостижимыми).</w:t>
       </w:r>
     </w:p>
     <w:p>
@@ -3871,7 +4371,7 @@
           <w:sz w:val="28"/>
           <w:szCs w:val="28"/>
         </w:rPr>
-        <w:t>1.1.1 Требования к вводу исходных данных</w:t>
+        <w:t>1.1.1. Требования к архитектуре проекта</w:t>
       </w:r>
     </w:p>
     <w:p>
@@ -3890,15 +4390,34 @@
           <w:sz w:val="28"/>
           <w:szCs w:val="28"/>
         </w:rPr>
-        <w:t>На вход алгоритму Дейкстре подается ориентированный граф с</w:t>
-      </w:r>
-      <w:r>
-        <w:rPr>
-          <w:bCs/>
-          <w:sz w:val="28"/>
-          <w:szCs w:val="28"/>
-        </w:rPr>
-        <w:t xml:space="preserve"> неотрицательными весами ребер.</w:t>
+        <w:t xml:space="preserve">На </w:t>
+      </w:r>
+      <w:r>
+        <w:rPr>
+          <w:bCs/>
+          <w:sz w:val="28"/>
+          <w:szCs w:val="28"/>
+        </w:rPr>
+        <w:t xml:space="preserve">рис. 1 – 3 представлены </w:t>
+      </w:r>
+      <w:proofErr w:type="spellStart"/>
+      <w:r>
+        <w:rPr>
+          <w:bCs/>
+          <w:sz w:val="28"/>
+          <w:szCs w:val="28"/>
+          <w:lang w:val="en-US"/>
+        </w:rPr>
+        <w:t>uml</w:t>
+      </w:r>
+      <w:proofErr w:type="spellEnd"/>
+      <w:r>
+        <w:rPr>
+          <w:bCs/>
+          <w:sz w:val="28"/>
+          <w:szCs w:val="28"/>
+        </w:rPr>
+        <w:t>-диаграммы, по которым и собирался проект.</w:t>
       </w:r>
     </w:p>
     <w:p>
@@ -3906,6 +4425,554 @@
         <w:spacing w:line="360" w:lineRule="auto"/>
         <w:ind w:firstLine="709"/>
         <w:rPr>
+          <w:b/>
+          <w:bCs/>
+          <w:sz w:val="28"/>
+          <w:szCs w:val="28"/>
+        </w:rPr>
+      </w:pPr>
+      <w:r>
+        <w:rPr>
+          <w:b/>
+          <w:bCs/>
+          <w:noProof/>
+          <w:sz w:val="28"/>
+          <w:szCs w:val="28"/>
+        </w:rPr>
+        <w:lastRenderedPageBreak/>
+        <w:drawing>
+          <wp:anchor distT="0" distB="0" distL="114300" distR="114300" simplePos="0" relativeHeight="251662336" behindDoc="0" locked="0" layoutInCell="1" allowOverlap="1">
+            <wp:simplePos x="0" y="0"/>
+            <wp:positionH relativeFrom="margin">
+              <wp:align>center</wp:align>
+            </wp:positionH>
+            <wp:positionV relativeFrom="margin">
+              <wp:align>center</wp:align>
+            </wp:positionV>
+            <wp:extent cx="6120130" cy="8157845"/>
+            <wp:effectExtent l="0" t="0" r="0" b="0"/>
+            <wp:wrapTopAndBottom/>
+            <wp:docPr id="1" name="Рисунок 1"/>
+            <wp:cNvGraphicFramePr>
+              <a:graphicFrameLocks xmlns:a="http://schemas.openxmlformats.org/drawingml/2006/main" noChangeAspect="1"/>
+            </wp:cNvGraphicFramePr>
+            <a:graphic xmlns:a="http://schemas.openxmlformats.org/drawingml/2006/main">
+              <a:graphicData uri="http://schemas.openxmlformats.org/drawingml/2006/picture">
+                <pic:pic xmlns:pic="http://schemas.openxmlformats.org/drawingml/2006/picture">
+                  <pic:nvPicPr>
+                    <pic:cNvPr id="1" name="ClassDiagramJava.png"/>
+                    <pic:cNvPicPr/>
+                  </pic:nvPicPr>
+                  <pic:blipFill>
+                    <a:blip r:embed="rId8">
+                      <a:extLst>
+                        <a:ext uri="{28A0092B-C50C-407E-A947-70E740481C1C}">
+                          <a14:useLocalDpi xmlns:a14="http://schemas.microsoft.com/office/drawing/2010/main" val="0"/>
+                        </a:ext>
+                      </a:extLst>
+                    </a:blip>
+                    <a:stretch>
+                      <a:fillRect/>
+                    </a:stretch>
+                  </pic:blipFill>
+                  <pic:spPr>
+                    <a:xfrm>
+                      <a:off x="0" y="0"/>
+                      <a:ext cx="6120130" cy="8157845"/>
+                    </a:xfrm>
+                    <a:prstGeom prst="rect">
+                      <a:avLst/>
+                    </a:prstGeom>
+                  </pic:spPr>
+                </pic:pic>
+              </a:graphicData>
+            </a:graphic>
+            <wp14:sizeRelH relativeFrom="page">
+              <wp14:pctWidth>0</wp14:pctWidth>
+            </wp14:sizeRelH>
+            <wp14:sizeRelV relativeFrom="page">
+              <wp14:pctHeight>0</wp14:pctHeight>
+            </wp14:sizeRelV>
+          </wp:anchor>
+        </w:drawing>
+      </w:r>
+    </w:p>
+    <w:p>
+      <w:pPr>
+        <w:spacing w:before="120" w:after="240"/>
+        <w:jc w:val="center"/>
+        <w:rPr>
+          <w:bCs/>
+          <w:sz w:val="28"/>
+          <w:szCs w:val="28"/>
+        </w:rPr>
+      </w:pPr>
+      <w:r>
+        <w:rPr>
+          <w:bCs/>
+          <w:sz w:val="28"/>
+          <w:szCs w:val="28"/>
+        </w:rPr>
+        <w:t xml:space="preserve">Рисунок 1 – </w:t>
+      </w:r>
+      <w:proofErr w:type="spellStart"/>
+      <w:r>
+        <w:rPr>
+          <w:bCs/>
+          <w:sz w:val="28"/>
+          <w:szCs w:val="28"/>
+          <w:lang w:val="en-US"/>
+        </w:rPr>
+        <w:t>uml</w:t>
+      </w:r>
+      <w:proofErr w:type="spellEnd"/>
+      <w:r>
+        <w:rPr>
+          <w:bCs/>
+          <w:sz w:val="28"/>
+          <w:szCs w:val="28"/>
+        </w:rPr>
+        <w:t>-диаграмма классов</w:t>
+      </w:r>
+    </w:p>
+    <w:p>
+      <w:pPr>
+        <w:spacing w:before="120" w:after="240"/>
+        <w:jc w:val="center"/>
+        <w:rPr>
+          <w:bCs/>
+          <w:sz w:val="28"/>
+          <w:szCs w:val="28"/>
+        </w:rPr>
+      </w:pPr>
+      <w:r>
+        <w:rPr>
+          <w:bCs/>
+          <w:noProof/>
+          <w:sz w:val="28"/>
+          <w:szCs w:val="28"/>
+        </w:rPr>
+        <w:lastRenderedPageBreak/>
+        <w:drawing>
+          <wp:anchor distT="0" distB="0" distL="114300" distR="114300" simplePos="0" relativeHeight="251663360" behindDoc="0" locked="0" layoutInCell="1" allowOverlap="1">
+            <wp:simplePos x="0" y="0"/>
+            <wp:positionH relativeFrom="margin">
+              <wp:align>left</wp:align>
+            </wp:positionH>
+            <wp:positionV relativeFrom="margin">
+              <wp:align>center</wp:align>
+            </wp:positionV>
+            <wp:extent cx="6120130" cy="6710680"/>
+            <wp:effectExtent l="0" t="0" r="0" b="0"/>
+            <wp:wrapTopAndBottom/>
+            <wp:docPr id="5" name="Рисунок 5"/>
+            <wp:cNvGraphicFramePr>
+              <a:graphicFrameLocks xmlns:a="http://schemas.openxmlformats.org/drawingml/2006/main" noChangeAspect="1"/>
+            </wp:cNvGraphicFramePr>
+            <a:graphic xmlns:a="http://schemas.openxmlformats.org/drawingml/2006/main">
+              <a:graphicData uri="http://schemas.openxmlformats.org/drawingml/2006/picture">
+                <pic:pic xmlns:pic="http://schemas.openxmlformats.org/drawingml/2006/picture">
+                  <pic:nvPicPr>
+                    <pic:cNvPr id="5" name="UseCaseJava.jpg"/>
+                    <pic:cNvPicPr/>
+                  </pic:nvPicPr>
+                  <pic:blipFill>
+                    <a:blip r:embed="rId9">
+                      <a:extLst>
+                        <a:ext uri="{28A0092B-C50C-407E-A947-70E740481C1C}">
+                          <a14:useLocalDpi xmlns:a14="http://schemas.microsoft.com/office/drawing/2010/main" val="0"/>
+                        </a:ext>
+                      </a:extLst>
+                    </a:blip>
+                    <a:stretch>
+                      <a:fillRect/>
+                    </a:stretch>
+                  </pic:blipFill>
+                  <pic:spPr>
+                    <a:xfrm>
+                      <a:off x="0" y="0"/>
+                      <a:ext cx="6120130" cy="6710680"/>
+                    </a:xfrm>
+                    <a:prstGeom prst="rect">
+                      <a:avLst/>
+                    </a:prstGeom>
+                  </pic:spPr>
+                </pic:pic>
+              </a:graphicData>
+            </a:graphic>
+            <wp14:sizeRelH relativeFrom="page">
+              <wp14:pctWidth>0</wp14:pctWidth>
+            </wp14:sizeRelH>
+            <wp14:sizeRelV relativeFrom="page">
+              <wp14:pctHeight>0</wp14:pctHeight>
+            </wp14:sizeRelV>
+          </wp:anchor>
+        </w:drawing>
+      </w:r>
+    </w:p>
+    <w:p>
+      <w:pPr>
+        <w:rPr>
+          <w:bCs/>
+          <w:sz w:val="28"/>
+          <w:szCs w:val="28"/>
+        </w:rPr>
+      </w:pPr>
+      <w:r>
+        <w:rPr>
+          <w:b/>
+          <w:bCs/>
+          <w:sz w:val="28"/>
+          <w:szCs w:val="28"/>
+        </w:rPr>
+        <w:tab/>
+      </w:r>
+    </w:p>
+    <w:p>
+      <w:pPr>
+        <w:rPr>
+          <w:b/>
+          <w:caps/>
+          <w:sz w:val="28"/>
+          <w:szCs w:val="28"/>
+        </w:rPr>
+      </w:pPr>
+    </w:p>
+    <w:p>
+      <w:pPr>
+        <w:spacing w:before="120" w:after="240"/>
+        <w:jc w:val="center"/>
+        <w:rPr>
+          <w:caps/>
+          <w:sz w:val="28"/>
+          <w:szCs w:val="28"/>
+        </w:rPr>
+      </w:pPr>
+    </w:p>
+    <w:p>
+      <w:pPr>
+        <w:spacing w:before="120" w:after="240"/>
+        <w:ind w:firstLine="709"/>
+        <w:jc w:val="center"/>
+        <w:rPr>
+          <w:bCs/>
+          <w:sz w:val="28"/>
+          <w:szCs w:val="28"/>
+        </w:rPr>
+      </w:pPr>
+      <w:r>
+        <w:rPr>
+          <w:bCs/>
+          <w:sz w:val="28"/>
+          <w:szCs w:val="28"/>
+        </w:rPr>
+        <w:t xml:space="preserve">Рисунок 2 – </w:t>
+      </w:r>
+      <w:r>
+        <w:rPr>
+          <w:bCs/>
+          <w:sz w:val="28"/>
+          <w:szCs w:val="28"/>
+          <w:lang w:val="en-US"/>
+        </w:rPr>
+        <w:t>use</w:t>
+      </w:r>
+      <w:r>
+        <w:rPr>
+          <w:bCs/>
+          <w:sz w:val="28"/>
+          <w:szCs w:val="28"/>
+        </w:rPr>
+        <w:t xml:space="preserve"> </w:t>
+      </w:r>
+      <w:r>
+        <w:rPr>
+          <w:bCs/>
+          <w:sz w:val="28"/>
+          <w:szCs w:val="28"/>
+          <w:lang w:val="en-US"/>
+        </w:rPr>
+        <w:t>case</w:t>
+      </w:r>
+      <w:r>
+        <w:rPr>
+          <w:bCs/>
+          <w:sz w:val="28"/>
+          <w:szCs w:val="28"/>
+        </w:rPr>
+        <w:t xml:space="preserve"> </w:t>
+      </w:r>
+      <w:r>
+        <w:rPr>
+          <w:bCs/>
+          <w:sz w:val="28"/>
+          <w:szCs w:val="28"/>
+        </w:rPr>
+        <w:t>диаграмма</w:t>
+      </w:r>
+    </w:p>
+    <w:p>
+      <w:pPr>
+        <w:spacing w:line="360" w:lineRule="auto"/>
+        <w:ind w:firstLine="709"/>
+        <w:rPr>
+          <w:b/>
+          <w:bCs/>
+          <w:sz w:val="28"/>
+          <w:szCs w:val="28"/>
+        </w:rPr>
+      </w:pPr>
+    </w:p>
+    <w:p>
+      <w:pPr>
+        <w:spacing w:line="360" w:lineRule="auto"/>
+        <w:ind w:firstLine="709"/>
+        <w:rPr>
+          <w:b/>
+          <w:bCs/>
+          <w:sz w:val="28"/>
+          <w:szCs w:val="28"/>
+        </w:rPr>
+      </w:pPr>
+    </w:p>
+    <w:p>
+      <w:pPr>
+        <w:spacing w:line="360" w:lineRule="auto"/>
+        <w:ind w:firstLine="709"/>
+        <w:rPr>
+          <w:b/>
+          <w:bCs/>
+          <w:sz w:val="28"/>
+          <w:szCs w:val="28"/>
+        </w:rPr>
+      </w:pPr>
+    </w:p>
+    <w:p>
+      <w:pPr>
+        <w:spacing w:line="360" w:lineRule="auto"/>
+        <w:ind w:firstLine="709"/>
+        <w:rPr>
+          <w:b/>
+          <w:bCs/>
+          <w:sz w:val="28"/>
+          <w:szCs w:val="28"/>
+        </w:rPr>
+      </w:pPr>
+    </w:p>
+    <w:p>
+      <w:pPr>
+        <w:spacing w:line="360" w:lineRule="auto"/>
+        <w:ind w:firstLine="709"/>
+        <w:rPr>
+          <w:b/>
+          <w:bCs/>
+          <w:sz w:val="28"/>
+          <w:szCs w:val="28"/>
+        </w:rPr>
+      </w:pPr>
+    </w:p>
+    <w:p>
+      <w:pPr>
+        <w:spacing w:line="360" w:lineRule="auto"/>
+        <w:ind w:firstLine="709"/>
+        <w:rPr>
+          <w:b/>
+          <w:bCs/>
+          <w:sz w:val="28"/>
+          <w:szCs w:val="28"/>
+        </w:rPr>
+      </w:pPr>
+    </w:p>
+    <w:p>
+      <w:pPr>
+        <w:spacing w:line="360" w:lineRule="auto"/>
+        <w:ind w:firstLine="709"/>
+        <w:rPr>
+          <w:b/>
+          <w:bCs/>
+          <w:sz w:val="28"/>
+          <w:szCs w:val="28"/>
+        </w:rPr>
+      </w:pPr>
+    </w:p>
+    <w:p>
+      <w:pPr>
+        <w:spacing w:line="360" w:lineRule="auto"/>
+        <w:ind w:firstLine="709"/>
+        <w:rPr>
+          <w:b/>
+          <w:bCs/>
+          <w:sz w:val="28"/>
+          <w:szCs w:val="28"/>
+        </w:rPr>
+      </w:pPr>
+    </w:p>
+    <w:p>
+      <w:pPr>
+        <w:spacing w:before="120" w:after="240"/>
+        <w:jc w:val="center"/>
+        <w:rPr>
+          <w:bCs/>
+          <w:sz w:val="28"/>
+          <w:szCs w:val="28"/>
+        </w:rPr>
+      </w:pPr>
+      <w:r>
+        <w:rPr>
+          <w:bCs/>
+          <w:noProof/>
+          <w:sz w:val="28"/>
+          <w:szCs w:val="28"/>
+        </w:rPr>
+        <w:drawing>
+          <wp:anchor distT="0" distB="0" distL="114300" distR="114300" simplePos="0" relativeHeight="251664384" behindDoc="0" locked="0" layoutInCell="1" allowOverlap="1" wp14:anchorId="1677E1D8" wp14:editId="101FC6DB">
+            <wp:simplePos x="0" y="0"/>
+            <wp:positionH relativeFrom="margin">
+              <wp:align>center</wp:align>
+            </wp:positionH>
+            <wp:positionV relativeFrom="margin">
+              <wp:align>center</wp:align>
+            </wp:positionV>
+            <wp:extent cx="6120130" cy="5753735"/>
+            <wp:effectExtent l="0" t="0" r="0" b="0"/>
+            <wp:wrapTopAndBottom/>
+            <wp:docPr id="6" name="Рисунок 6"/>
+            <wp:cNvGraphicFramePr>
+              <a:graphicFrameLocks xmlns:a="http://schemas.openxmlformats.org/drawingml/2006/main" noChangeAspect="1"/>
+            </wp:cNvGraphicFramePr>
+            <a:graphic xmlns:a="http://schemas.openxmlformats.org/drawingml/2006/main">
+              <a:graphicData uri="http://schemas.openxmlformats.org/drawingml/2006/picture">
+                <pic:pic xmlns:pic="http://schemas.openxmlformats.org/drawingml/2006/picture">
+                  <pic:nvPicPr>
+                    <pic:cNvPr id="6" name="StatechartDiagramJava.jpg"/>
+                    <pic:cNvPicPr/>
+                  </pic:nvPicPr>
+                  <pic:blipFill>
+                    <a:blip r:embed="rId10">
+                      <a:extLst>
+                        <a:ext uri="{28A0092B-C50C-407E-A947-70E740481C1C}">
+                          <a14:useLocalDpi xmlns:a14="http://schemas.microsoft.com/office/drawing/2010/main" val="0"/>
+                        </a:ext>
+                      </a:extLst>
+                    </a:blip>
+                    <a:stretch>
+                      <a:fillRect/>
+                    </a:stretch>
+                  </pic:blipFill>
+                  <pic:spPr>
+                    <a:xfrm>
+                      <a:off x="0" y="0"/>
+                      <a:ext cx="6120130" cy="5753735"/>
+                    </a:xfrm>
+                    <a:prstGeom prst="rect">
+                      <a:avLst/>
+                    </a:prstGeom>
+                  </pic:spPr>
+                </pic:pic>
+              </a:graphicData>
+            </a:graphic>
+            <wp14:sizeRelH relativeFrom="page">
+              <wp14:pctWidth>0</wp14:pctWidth>
+            </wp14:sizeRelH>
+            <wp14:sizeRelV relativeFrom="page">
+              <wp14:pctHeight>0</wp14:pctHeight>
+            </wp14:sizeRelV>
+          </wp:anchor>
+        </w:drawing>
+      </w:r>
+      <w:r>
+        <w:rPr>
+          <w:bCs/>
+          <w:sz w:val="28"/>
+          <w:szCs w:val="28"/>
+        </w:rPr>
+        <w:t>Рисунок 3 – диаграмма состояний</w:t>
+      </w:r>
+    </w:p>
+    <w:p>
+      <w:pPr>
+        <w:spacing w:line="360" w:lineRule="auto"/>
+        <w:ind w:firstLine="709"/>
+        <w:rPr>
+          <w:b/>
+          <w:bCs/>
+          <w:sz w:val="28"/>
+          <w:szCs w:val="28"/>
+        </w:rPr>
+      </w:pPr>
+    </w:p>
+    <w:p>
+      <w:pPr>
+        <w:spacing w:line="360" w:lineRule="auto"/>
+        <w:ind w:firstLine="709"/>
+        <w:rPr>
+          <w:b/>
+          <w:bCs/>
+          <w:sz w:val="28"/>
+          <w:szCs w:val="28"/>
+        </w:rPr>
+      </w:pPr>
+    </w:p>
+    <w:p>
+      <w:pPr>
+        <w:spacing w:line="360" w:lineRule="auto"/>
+        <w:ind w:firstLine="709"/>
+        <w:rPr>
+          <w:b/>
+          <w:bCs/>
+          <w:sz w:val="28"/>
+          <w:szCs w:val="28"/>
+        </w:rPr>
+      </w:pPr>
+    </w:p>
+    <w:p>
+      <w:pPr>
+        <w:spacing w:line="360" w:lineRule="auto"/>
+        <w:ind w:firstLine="709"/>
+        <w:rPr>
+          <w:b/>
+          <w:bCs/>
+          <w:sz w:val="28"/>
+          <w:szCs w:val="28"/>
+        </w:rPr>
+      </w:pPr>
+    </w:p>
+    <w:p>
+      <w:pPr>
+        <w:spacing w:line="360" w:lineRule="auto"/>
+        <w:ind w:firstLine="709"/>
+        <w:rPr>
+          <w:b/>
+          <w:bCs/>
+          <w:sz w:val="28"/>
+          <w:szCs w:val="28"/>
+        </w:rPr>
+      </w:pPr>
+      <w:r>
+        <w:rPr>
+          <w:b/>
+          <w:bCs/>
+          <w:sz w:val="28"/>
+          <w:szCs w:val="28"/>
+        </w:rPr>
+        <w:lastRenderedPageBreak/>
+        <w:t>1.1.2.</w:t>
+      </w:r>
+      <w:r>
+        <w:rPr>
+          <w:b/>
+          <w:bCs/>
+          <w:sz w:val="28"/>
+          <w:szCs w:val="28"/>
+        </w:rPr>
+        <w:t xml:space="preserve"> Требования к вводу исходных данных</w:t>
+      </w:r>
+    </w:p>
+    <w:p>
+      <w:pPr>
+        <w:spacing w:line="360" w:lineRule="auto"/>
+        <w:ind w:firstLine="709"/>
+        <w:rPr>
           <w:bCs/>
           <w:sz w:val="28"/>
           <w:szCs w:val="28"/>
@@ -3987,7 +5054,23 @@
           <w:sz w:val="28"/>
           <w:szCs w:val="28"/>
         </w:rPr>
-        <w:t>При попытке добавления вершины, должно выводится окно, сообщающее об этом. Также при попытке ввода ребра должны выводится окна со следующей информацией:</w:t>
+        <w:t>При</w:t>
+      </w:r>
+      <w:r>
+        <w:rPr>
+          <w:bCs/>
+          <w:sz w:val="28"/>
+          <w:szCs w:val="28"/>
+        </w:rPr>
+        <w:t xml:space="preserve"> неудачной</w:t>
+      </w:r>
+      <w:r>
+        <w:rPr>
+          <w:bCs/>
+          <w:sz w:val="28"/>
+          <w:szCs w:val="28"/>
+        </w:rPr>
+        <w:t xml:space="preserve"> попытке добавления вершины, должно выводится окно, сообщающее об этом. Также при попытке ввода ребра должны выводится окна со следующей информацией:</w:t>
       </w:r>
     </w:p>
     <w:p>
@@ -4066,6 +5149,7 @@
         </w:numPr>
         <w:spacing w:line="360" w:lineRule="auto"/>
         <w:rPr>
+          <w:b/>
           <w:bCs/>
           <w:sz w:val="28"/>
           <w:szCs w:val="28"/>
@@ -4083,31 +5167,285 @@
     <w:p>
       <w:pPr>
         <w:spacing w:line="360" w:lineRule="auto"/>
-        <w:rPr>
-          <w:b/>
-          <w:bCs/>
-          <w:sz w:val="28"/>
-          <w:szCs w:val="28"/>
-        </w:rPr>
-      </w:pPr>
-      <w:r>
-        <w:rPr>
-          <w:b/>
-          <w:bCs/>
-          <w:sz w:val="28"/>
-          <w:szCs w:val="28"/>
-        </w:rPr>
-        <w:br w:type="page"/>
-      </w:r>
-      <w:r>
-        <w:rPr>
-          <w:b/>
-          <w:bCs/>
+        <w:ind w:left="360"/>
+        <w:rPr>
+          <w:b/>
+          <w:bCs/>
+          <w:sz w:val="28"/>
+          <w:szCs w:val="28"/>
+        </w:rPr>
+      </w:pPr>
+    </w:p>
+    <w:p>
+      <w:pPr>
+        <w:spacing w:line="360" w:lineRule="auto"/>
+        <w:ind w:left="360"/>
+        <w:rPr>
+          <w:b/>
+          <w:bCs/>
+          <w:sz w:val="28"/>
+          <w:szCs w:val="28"/>
+        </w:rPr>
+      </w:pPr>
+      <w:r>
+        <w:rPr>
+          <w:b/>
+          <w:bCs/>
+          <w:sz w:val="28"/>
+          <w:szCs w:val="28"/>
+        </w:rPr>
+        <w:tab/>
+      </w:r>
+      <w:r>
+        <w:rPr>
+          <w:b/>
+          <w:bCs/>
+          <w:sz w:val="28"/>
+          <w:szCs w:val="28"/>
+        </w:rPr>
+        <w:t>1.1.3.</w:t>
+      </w:r>
+      <w:r>
+        <w:rPr>
+          <w:b/>
+          <w:bCs/>
+          <w:sz w:val="28"/>
+          <w:szCs w:val="28"/>
+        </w:rPr>
+        <w:t xml:space="preserve"> Требования к визуализации</w:t>
+      </w:r>
+    </w:p>
+    <w:p>
+      <w:pPr>
+        <w:spacing w:line="360" w:lineRule="auto"/>
+        <w:ind w:firstLine="709"/>
+        <w:rPr>
+          <w:bCs/>
+          <w:sz w:val="28"/>
+          <w:szCs w:val="28"/>
+        </w:rPr>
+      </w:pPr>
+      <w:r>
+        <w:rPr>
+          <w:bCs/>
+          <w:sz w:val="28"/>
+          <w:szCs w:val="28"/>
+        </w:rPr>
+        <w:t xml:space="preserve">Алгоритм </w:t>
+      </w:r>
+      <w:proofErr w:type="spellStart"/>
+      <w:r>
+        <w:rPr>
+          <w:bCs/>
+          <w:sz w:val="28"/>
+          <w:szCs w:val="28"/>
+        </w:rPr>
+        <w:t>Дейкстры</w:t>
+      </w:r>
+      <w:proofErr w:type="spellEnd"/>
+      <w:r>
+        <w:rPr>
+          <w:bCs/>
+          <w:sz w:val="28"/>
+          <w:szCs w:val="28"/>
+        </w:rPr>
+        <w:t xml:space="preserve"> можно разделить на 3 основных итерации: выбор не просмотренной вершины с наименьшим текущим расстоянии до начальной вершины, выбор ребра, исходящего из текущей просматриваемой вершины и имеющего наименьший вес, </w:t>
+      </w:r>
+      <w:r>
+        <w:rPr>
+          <w:bCs/>
+          <w:sz w:val="28"/>
+          <w:szCs w:val="28"/>
+        </w:rPr>
+        <w:t>релаксация.</w:t>
+      </w:r>
+    </w:p>
+    <w:p>
+      <w:pPr>
+        <w:spacing w:line="360" w:lineRule="auto"/>
+        <w:ind w:firstLine="709"/>
+        <w:rPr>
+          <w:bCs/>
+          <w:sz w:val="28"/>
+          <w:szCs w:val="28"/>
+        </w:rPr>
+      </w:pPr>
+      <w:r>
+        <w:rPr>
+          <w:bCs/>
+          <w:sz w:val="28"/>
+          <w:szCs w:val="28"/>
+        </w:rPr>
+        <w:t>Следовательно, необходимо, чтобы программа визуализи</w:t>
+      </w:r>
+      <w:r>
+        <w:rPr>
+          <w:bCs/>
+          <w:sz w:val="28"/>
+          <w:szCs w:val="28"/>
+        </w:rPr>
+        <w:t>ровала все 3 итерации алгоритма: при выборе следующей текущей вершины, она перекрашивается в другой цвет, при выборе ребра для перехода, оно также перекрашивается в другой цвет, при успешной релаксации, значение текущего расстояния должно обновляться около соответствующей вершины, ну и при завершении просмотра вершины, когда все исходящие из нее ребра просмотрены, она перекрашивается в новый цвет.</w:t>
+      </w:r>
+      <w:r>
+        <w:rPr>
+          <w:bCs/>
+          <w:sz w:val="28"/>
+          <w:szCs w:val="28"/>
+        </w:rPr>
+        <w:t xml:space="preserve"> Ниже представлены эскизы графического интерфейса.</w:t>
+      </w:r>
+    </w:p>
+    <w:p>
+      <w:pPr>
+        <w:spacing w:line="360" w:lineRule="auto"/>
+        <w:ind w:firstLine="709"/>
+        <w:rPr>
+          <w:bCs/>
+          <w:sz w:val="28"/>
+          <w:szCs w:val="28"/>
+        </w:rPr>
+      </w:pPr>
+    </w:p>
+    <w:p>
+      <w:pPr>
+        <w:spacing w:line="360" w:lineRule="auto"/>
+        <w:ind w:firstLine="709"/>
+        <w:rPr>
+          <w:bCs/>
+          <w:sz w:val="28"/>
+          <w:szCs w:val="28"/>
+        </w:rPr>
+      </w:pPr>
+    </w:p>
+    <w:p>
+      <w:pPr>
+        <w:spacing w:line="360" w:lineRule="auto"/>
+        <w:ind w:firstLine="709"/>
+        <w:rPr>
+          <w:bCs/>
+          <w:sz w:val="28"/>
+          <w:szCs w:val="28"/>
+        </w:rPr>
+      </w:pPr>
+    </w:p>
+    <w:p>
+      <w:pPr>
+        <w:spacing w:before="120" w:after="240"/>
+        <w:jc w:val="center"/>
+        <w:rPr>
+          <w:bCs/>
+          <w:sz w:val="28"/>
+          <w:szCs w:val="28"/>
+        </w:rPr>
+      </w:pPr>
+      <w:r>
+        <w:rPr>
+          <w:bCs/>
+          <w:noProof/>
           <w:sz w:val="28"/>
           <w:szCs w:val="28"/>
         </w:rPr>
         <w:lastRenderedPageBreak/>
-        <w:t>1.1.2 Требования к визуализации</w:t>
+        <w:drawing>
+          <wp:anchor distT="0" distB="0" distL="114300" distR="114300" simplePos="0" relativeHeight="251666432" behindDoc="0" locked="0" layoutInCell="1" allowOverlap="1" wp14:anchorId="3228F662" wp14:editId="6880CDD0">
+            <wp:simplePos x="0" y="0"/>
+            <wp:positionH relativeFrom="margin">
+              <wp:posOffset>-150495</wp:posOffset>
+            </wp:positionH>
+            <wp:positionV relativeFrom="paragraph">
+              <wp:posOffset>4110990</wp:posOffset>
+            </wp:positionV>
+            <wp:extent cx="6119495" cy="3716655"/>
+            <wp:effectExtent l="0" t="0" r="0" b="0"/>
+            <wp:wrapTopAndBottom/>
+            <wp:docPr id="3" name="Рисунок 3"/>
+            <wp:cNvGraphicFramePr>
+              <a:graphicFrameLocks xmlns:a="http://schemas.openxmlformats.org/drawingml/2006/main" noChangeAspect="1"/>
+            </wp:cNvGraphicFramePr>
+            <a:graphic xmlns:a="http://schemas.openxmlformats.org/drawingml/2006/main">
+              <a:graphicData uri="http://schemas.openxmlformats.org/drawingml/2006/picture">
+                <pic:pic xmlns:pic="http://schemas.openxmlformats.org/drawingml/2006/picture">
+                  <pic:nvPicPr>
+                    <pic:cNvPr id="3" name="эскизграфа.png"/>
+                    <pic:cNvPicPr/>
+                  </pic:nvPicPr>
+                  <pic:blipFill>
+                    <a:blip r:embed="rId11">
+                      <a:extLst>
+                        <a:ext uri="{28A0092B-C50C-407E-A947-70E740481C1C}">
+                          <a14:useLocalDpi xmlns:a14="http://schemas.microsoft.com/office/drawing/2010/main" val="0"/>
+                        </a:ext>
+                      </a:extLst>
+                    </a:blip>
+                    <a:stretch>
+                      <a:fillRect/>
+                    </a:stretch>
+                  </pic:blipFill>
+                  <pic:spPr>
+                    <a:xfrm>
+                      <a:off x="0" y="0"/>
+                      <a:ext cx="6119495" cy="3716655"/>
+                    </a:xfrm>
+                    <a:prstGeom prst="rect">
+                      <a:avLst/>
+                    </a:prstGeom>
+                  </pic:spPr>
+                </pic:pic>
+              </a:graphicData>
+            </a:graphic>
+            <wp14:sizeRelH relativeFrom="page">
+              <wp14:pctWidth>0</wp14:pctWidth>
+            </wp14:sizeRelH>
+            <wp14:sizeRelV relativeFrom="page">
+              <wp14:pctHeight>0</wp14:pctHeight>
+            </wp14:sizeRelV>
+          </wp:anchor>
+        </w:drawing>
+      </w:r>
+      <w:r>
+        <w:rPr>
+          <w:bCs/>
+          <w:sz w:val="28"/>
+          <w:szCs w:val="28"/>
+        </w:rPr>
+        <w:t>Рисунок 4 – основное окно приложения</w:t>
+      </w:r>
+    </w:p>
+    <w:p>
+      <w:pPr>
+        <w:spacing w:before="120" w:after="240"/>
+        <w:jc w:val="center"/>
+        <w:rPr>
+          <w:bCs/>
+          <w:sz w:val="28"/>
+          <w:szCs w:val="28"/>
+        </w:rPr>
+      </w:pPr>
+      <w:r>
+        <w:rPr>
+          <w:bCs/>
+          <w:sz w:val="28"/>
+          <w:szCs w:val="28"/>
+        </w:rPr>
+        <w:t xml:space="preserve">Рисунок 5 – построенный граф, с выделенными элементами: серая вершина – просмотренная, красное ребро – просмотренное, красная вершина – текущая просматриваемая, синие ребра и вершины – </w:t>
+      </w:r>
+      <w:proofErr w:type="spellStart"/>
+      <w:r>
+        <w:rPr>
+          <w:bCs/>
+          <w:sz w:val="28"/>
+          <w:szCs w:val="28"/>
+        </w:rPr>
+        <w:t>непросмотренные</w:t>
+      </w:r>
+      <w:proofErr w:type="spellEnd"/>
+      <w:r>
+        <w:rPr>
+          <w:bCs/>
+          <w:sz w:val="28"/>
+          <w:szCs w:val="28"/>
+        </w:rPr>
+        <w:t>.</w:t>
       </w:r>
     </w:p>
     <w:p>
@@ -4120,22 +5458,6 @@
           <w:szCs w:val="28"/>
         </w:rPr>
       </w:pPr>
-      <w:r>
-        <w:rPr>
-          <w:bCs/>
-          <w:sz w:val="28"/>
-          <w:szCs w:val="28"/>
-        </w:rPr>
-        <w:t xml:space="preserve">Алгоритм Дейкстры можно разделить на 3 основных итерации: выбор не просмотренной вершины с наименьшим текущим расстоянии до начальной вершины, выбор ребра, исходящего из текущей просматриваемой вершины и имеющего наименьший вес, </w:t>
-      </w:r>
-      <w:r>
-        <w:rPr>
-          <w:bCs/>
-          <w:sz w:val="28"/>
-          <w:szCs w:val="28"/>
-        </w:rPr>
-        <w:t>релаксация.</w:t>
-      </w:r>
     </w:p>
     <w:p>
       <w:pPr>
@@ -4150,18 +5472,65 @@
       <w:r>
         <w:rPr>
           <w:bCs/>
-          <w:sz w:val="28"/>
-          <w:szCs w:val="28"/>
-        </w:rPr>
-        <w:t>Следовательно, необходимо, чтобы программа визуализи</w:t>
-      </w:r>
-      <w:r>
-        <w:rPr>
-          <w:bCs/>
-          <w:sz w:val="28"/>
-          <w:szCs w:val="28"/>
-        </w:rPr>
-        <w:t>ровала все 3 итерации алгоритма: при выборе следующей текущей вершины, она перекрашивается в другой цвет, при выборе ребра для перехода, оно также перекрашивается в другой цвет, при успешной релаксации, значение текущего расстояния должно обновляться около соответствующей вершины, ну и при завершении просмотра вершины, когда все исходящие из нее ребра просмотрены, она перекрашивается в новый цвет.</w:t>
+          <w:noProof/>
+          <w:sz w:val="28"/>
+          <w:szCs w:val="28"/>
+        </w:rPr>
+        <w:drawing>
+          <wp:anchor distT="0" distB="0" distL="114300" distR="114300" simplePos="0" relativeHeight="251665408" behindDoc="0" locked="0" layoutInCell="1" allowOverlap="1" wp14:anchorId="3C790B4A" wp14:editId="0AB2E071">
+            <wp:simplePos x="0" y="0"/>
+            <wp:positionH relativeFrom="margin">
+              <wp:posOffset>-144780</wp:posOffset>
+            </wp:positionH>
+            <wp:positionV relativeFrom="margin">
+              <wp:posOffset>-69215</wp:posOffset>
+            </wp:positionV>
+            <wp:extent cx="6120130" cy="3716655"/>
+            <wp:effectExtent l="0" t="0" r="0" b="0"/>
+            <wp:wrapTopAndBottom/>
+            <wp:docPr id="2" name="Рисунок 2"/>
+            <wp:cNvGraphicFramePr>
+              <a:graphicFrameLocks xmlns:a="http://schemas.openxmlformats.org/drawingml/2006/main" noChangeAspect="1"/>
+            </wp:cNvGraphicFramePr>
+            <a:graphic xmlns:a="http://schemas.openxmlformats.org/drawingml/2006/main">
+              <a:graphicData uri="http://schemas.openxmlformats.org/drawingml/2006/picture">
+                <pic:pic xmlns:pic="http://schemas.openxmlformats.org/drawingml/2006/picture">
+                  <pic:nvPicPr>
+                    <pic:cNvPr id="2" name="эскиз.PNG"/>
+                    <pic:cNvPicPr/>
+                  </pic:nvPicPr>
+                  <pic:blipFill>
+                    <a:blip r:embed="rId12">
+                      <a:extLst>
+                        <a:ext uri="{28A0092B-C50C-407E-A947-70E740481C1C}">
+                          <a14:useLocalDpi xmlns:a14="http://schemas.microsoft.com/office/drawing/2010/main" val="0"/>
+                        </a:ext>
+                      </a:extLst>
+                    </a:blip>
+                    <a:stretch>
+                      <a:fillRect/>
+                    </a:stretch>
+                  </pic:blipFill>
+                  <pic:spPr>
+                    <a:xfrm>
+                      <a:off x="0" y="0"/>
+                      <a:ext cx="6120130" cy="3716655"/>
+                    </a:xfrm>
+                    <a:prstGeom prst="rect">
+                      <a:avLst/>
+                    </a:prstGeom>
+                  </pic:spPr>
+                </pic:pic>
+              </a:graphicData>
+            </a:graphic>
+            <wp14:sizeRelH relativeFrom="page">
+              <wp14:pctWidth>0</wp14:pctWidth>
+            </wp14:sizeRelH>
+            <wp14:sizeRelV relativeFrom="page">
+              <wp14:pctHeight>0</wp14:pctHeight>
+            </wp14:sizeRelV>
+          </wp:anchor>
+        </w:drawing>
       </w:r>
     </w:p>
     <w:p>
@@ -4182,17 +5551,17 @@
           <w:sz w:val="28"/>
           <w:szCs w:val="28"/>
         </w:rPr>
-        <w:br w:type="page"/>
-      </w:r>
-      <w:r>
-        <w:rPr>
-          <w:b/>
-          <w:bCs/>
-          <w:sz w:val="28"/>
-          <w:szCs w:val="28"/>
-        </w:rPr>
         <w:lastRenderedPageBreak/>
-        <w:t>1.1.3 Требования к выводу результата</w:t>
+        <w:t>1.1.4.</w:t>
+      </w:r>
+      <w:r>
+        <w:rPr>
+          <w:b/>
+          <w:bCs/>
+          <w:sz w:val="28"/>
+          <w:szCs w:val="28"/>
+        </w:rPr>
+        <w:t xml:space="preserve"> Требования к выводу результата</w:t>
       </w:r>
     </w:p>
     <w:p>
@@ -4234,25 +5603,15 @@
           <w:bCs/>
           <w:sz w:val="28"/>
           <w:szCs w:val="28"/>
-          <w:lang w:val="en-US"/>
-        </w:rPr>
-      </w:pPr>
-      <w:r>
-        <w:rPr>
-          <w:bCs/>
-          <w:sz w:val="28"/>
-          <w:szCs w:val="28"/>
-        </w:rPr>
-        <w:br w:type="page"/>
-      </w:r>
-      <w:r>
-        <w:rPr>
-          <w:b/>
-          <w:bCs/>
-          <w:sz w:val="28"/>
-          <w:szCs w:val="28"/>
-        </w:rPr>
-        <w:lastRenderedPageBreak/>
+        </w:rPr>
+      </w:pPr>
+      <w:r>
+        <w:rPr>
+          <w:b/>
+          <w:bCs/>
+          <w:sz w:val="28"/>
+          <w:szCs w:val="28"/>
+        </w:rPr>
         <w:t xml:space="preserve">1.2. </w:t>
       </w:r>
       <w:r>
@@ -4270,7 +5629,15 @@
           <w:bCs/>
           <w:sz w:val="28"/>
           <w:szCs w:val="28"/>
-          <w:lang w:val="en-US"/>
+        </w:rPr>
+        <w:t xml:space="preserve"> сдачи</w:t>
+      </w:r>
+      <w:r>
+        <w:rPr>
+          <w:b/>
+          <w:bCs/>
+          <w:sz w:val="28"/>
+          <w:szCs w:val="28"/>
         </w:rPr>
         <w:t xml:space="preserve"> прототипа</w:t>
       </w:r>
@@ -4283,9 +5650,75 @@
           <w:bCs/>
           <w:sz w:val="28"/>
           <w:szCs w:val="28"/>
-          <w:lang w:val="en-US"/>
-        </w:rPr>
-      </w:pPr>
+        </w:rPr>
+      </w:pPr>
+      <w:r>
+        <w:rPr>
+          <w:bCs/>
+          <w:sz w:val="28"/>
+          <w:szCs w:val="28"/>
+        </w:rPr>
+        <w:t xml:space="preserve">Необходимо реализовать пошаговое выполнение алгоритма </w:t>
+      </w:r>
+      <w:r>
+        <w:rPr>
+          <w:bCs/>
+          <w:sz w:val="28"/>
+          <w:szCs w:val="28"/>
+        </w:rPr>
+        <w:t>с визуализацией, каждого шага, добавление графа с файла и сохранение результатов в файл.</w:t>
+      </w:r>
+    </w:p>
+    <w:p>
+      <w:pPr>
+        <w:spacing w:line="360" w:lineRule="auto"/>
+        <w:ind w:firstLine="709"/>
+        <w:rPr>
+          <w:bCs/>
+          <w:sz w:val="28"/>
+          <w:szCs w:val="28"/>
+        </w:rPr>
+      </w:pPr>
+    </w:p>
+    <w:p>
+      <w:pPr>
+        <w:spacing w:line="360" w:lineRule="auto"/>
+        <w:ind w:firstLine="709"/>
+        <w:rPr>
+          <w:b/>
+          <w:bCs/>
+          <w:sz w:val="28"/>
+          <w:szCs w:val="28"/>
+        </w:rPr>
+      </w:pPr>
+      <w:r>
+        <w:rPr>
+          <w:b/>
+          <w:bCs/>
+          <w:sz w:val="28"/>
+          <w:szCs w:val="28"/>
+        </w:rPr>
+        <w:t>1.3. Уточнение требований после сдачи первой версии</w:t>
+      </w:r>
+    </w:p>
+    <w:p>
+      <w:pPr>
+        <w:spacing w:line="360" w:lineRule="auto"/>
+        <w:ind w:firstLine="709"/>
+        <w:rPr>
+          <w:bCs/>
+          <w:sz w:val="28"/>
+          <w:szCs w:val="28"/>
+        </w:rPr>
+      </w:pPr>
+      <w:r>
+        <w:rPr>
+          <w:bCs/>
+          <w:sz w:val="28"/>
+          <w:szCs w:val="28"/>
+        </w:rPr>
+        <w:t>Добавление логов, корректная обработка ввода графа с файла, структурирование проекта.</w:t>
+      </w:r>
     </w:p>
     <w:p>
       <w:pPr>
@@ -4377,6 +5810,64 @@
     <w:p>
       <w:pPr>
         <w:spacing w:line="360" w:lineRule="auto"/>
+        <w:ind w:firstLine="709"/>
+        <w:rPr>
+          <w:b/>
+          <w:bCs/>
+          <w:sz w:val="28"/>
+          <w:szCs w:val="28"/>
+        </w:rPr>
+      </w:pPr>
+      <w:r>
+        <w:rPr>
+          <w:b/>
+          <w:bCs/>
+          <w:sz w:val="28"/>
+          <w:szCs w:val="28"/>
+        </w:rPr>
+        <w:t>Спецификация - 03.07.2019:</w:t>
+      </w:r>
+    </w:p>
+    <w:p>
+      <w:pPr>
+        <w:spacing w:line="360" w:lineRule="auto"/>
+        <w:ind w:firstLine="709"/>
+        <w:rPr>
+          <w:bCs/>
+          <w:sz w:val="28"/>
+          <w:szCs w:val="28"/>
+        </w:rPr>
+      </w:pPr>
+      <w:r>
+        <w:rPr>
+          <w:bCs/>
+          <w:sz w:val="28"/>
+          <w:szCs w:val="28"/>
+        </w:rPr>
+        <w:t xml:space="preserve">Будет утверждена архитектура проекта, основные требования </w:t>
+      </w:r>
+      <w:proofErr w:type="gramStart"/>
+      <w:r>
+        <w:rPr>
+          <w:bCs/>
+          <w:sz w:val="28"/>
+          <w:szCs w:val="28"/>
+        </w:rPr>
+        <w:t>и  возможности</w:t>
+      </w:r>
+      <w:proofErr w:type="gramEnd"/>
+      <w:r>
+        <w:rPr>
+          <w:bCs/>
+          <w:sz w:val="28"/>
+          <w:szCs w:val="28"/>
+        </w:rPr>
+        <w:t>.</w:t>
+      </w:r>
+    </w:p>
+    <w:p>
+      <w:pPr>
+        <w:spacing w:line="360" w:lineRule="auto"/>
         <w:rPr>
           <w:b/>
           <w:sz w:val="28"/>
@@ -4396,7 +5887,15 @@
           <w:sz w:val="28"/>
           <w:szCs w:val="28"/>
         </w:rPr>
-        <w:t xml:space="preserve">Прототип: </w:t>
+        <w:t>Прототип – 04.07.2019:</w:t>
+      </w:r>
+      <w:r>
+        <w:rPr>
+          <w:b/>
+          <w:sz w:val="28"/>
+          <w:szCs w:val="28"/>
+        </w:rPr>
+        <w:t xml:space="preserve"> </w:t>
       </w:r>
     </w:p>
     <w:p>
@@ -4438,7 +5937,23 @@
           <w:sz w:val="28"/>
           <w:szCs w:val="28"/>
         </w:rPr>
-        <w:t xml:space="preserve">Итерация 1: </w:t>
+        <w:t>Итерация 1</w:t>
+      </w:r>
+      <w:r>
+        <w:rPr>
+          <w:b/>
+          <w:sz w:val="28"/>
+          <w:szCs w:val="28"/>
+        </w:rPr>
+        <w:t xml:space="preserve"> – 06.07.2019</w:t>
+      </w:r>
+      <w:r>
+        <w:rPr>
+          <w:b/>
+          <w:sz w:val="28"/>
+          <w:szCs w:val="28"/>
+        </w:rPr>
+        <w:t xml:space="preserve">: </w:t>
       </w:r>
     </w:p>
     <w:p>
@@ -4455,7 +5970,23 @@
           <w:szCs w:val="28"/>
         </w:rPr>
         <w:tab/>
-        <w:t xml:space="preserve">Будет реализован ввод произвольного графа графическим способом. Планируется реализовать алгоритм Дейкстры без связи с графический интерфейсом. </w:t>
+        <w:t xml:space="preserve">Будет реализован ввод произвольного графа графическим способом. Планируется реализовать алгоритм </w:t>
+      </w:r>
+      <w:proofErr w:type="spellStart"/>
+      <w:r>
+        <w:rPr>
+          <w:sz w:val="28"/>
+          <w:szCs w:val="28"/>
+        </w:rPr>
+        <w:t>Дейкстры</w:t>
+      </w:r>
+      <w:proofErr w:type="spellEnd"/>
+      <w:r>
+        <w:rPr>
+          <w:sz w:val="28"/>
+          <w:szCs w:val="28"/>
+        </w:rPr>
+        <w:t xml:space="preserve"> без связи с графический интерфейсом. </w:t>
       </w:r>
     </w:p>
     <w:p>
@@ -4480,7 +6011,23 @@
           <w:sz w:val="28"/>
           <w:szCs w:val="28"/>
         </w:rPr>
-        <w:t xml:space="preserve">Итерация 2: </w:t>
+        <w:t>Итерация 2</w:t>
+      </w:r>
+      <w:r>
+        <w:rPr>
+          <w:b/>
+          <w:sz w:val="28"/>
+          <w:szCs w:val="28"/>
+        </w:rPr>
+        <w:t xml:space="preserve"> – 08.07.2019</w:t>
+      </w:r>
+      <w:r>
+        <w:rPr>
+          <w:b/>
+          <w:sz w:val="28"/>
+          <w:szCs w:val="28"/>
+        </w:rPr>
+        <w:t xml:space="preserve">: </w:t>
       </w:r>
     </w:p>
     <w:p>
@@ -4522,7 +6069,23 @@
           <w:sz w:val="28"/>
           <w:szCs w:val="28"/>
         </w:rPr>
-        <w:t xml:space="preserve">Итерация 3: </w:t>
+        <w:t>Итерация 3</w:t>
+      </w:r>
+      <w:r>
+        <w:rPr>
+          <w:b/>
+          <w:sz w:val="28"/>
+          <w:szCs w:val="28"/>
+        </w:rPr>
+        <w:t xml:space="preserve"> – 12.07.2019</w:t>
+      </w:r>
+      <w:r>
+        <w:rPr>
+          <w:b/>
+          <w:sz w:val="28"/>
+          <w:szCs w:val="28"/>
+        </w:rPr>
+        <w:t xml:space="preserve">: </w:t>
       </w:r>
     </w:p>
     <w:p>
@@ -4546,25 +6109,26 @@
       <w:pPr>
         <w:spacing w:line="360" w:lineRule="auto"/>
         <w:rPr>
-          <w:b/>
-          <w:bCs/>
-          <w:sz w:val="28"/>
-          <w:szCs w:val="28"/>
-        </w:rPr>
-      </w:pPr>
-      <w:r>
-        <w:rPr>
-          <w:sz w:val="28"/>
-          <w:szCs w:val="28"/>
-        </w:rPr>
-        <w:br w:type="page"/>
-      </w:r>
-      <w:r>
-        <w:rPr>
-          <w:sz w:val="28"/>
-          <w:szCs w:val="28"/>
-        </w:rPr>
-        <w:lastRenderedPageBreak/>
+          <w:sz w:val="28"/>
+          <w:szCs w:val="28"/>
+        </w:rPr>
+      </w:pPr>
+    </w:p>
+    <w:p>
+      <w:pPr>
+        <w:spacing w:line="360" w:lineRule="auto"/>
+        <w:rPr>
+          <w:b/>
+          <w:bCs/>
+          <w:sz w:val="28"/>
+          <w:szCs w:val="28"/>
+        </w:rPr>
+      </w:pPr>
+      <w:r>
+        <w:rPr>
+          <w:sz w:val="28"/>
+          <w:szCs w:val="28"/>
+        </w:rPr>
         <w:tab/>
       </w:r>
       <w:r>
@@ -4702,12 +6266,21 @@
                 <w:szCs w:val="28"/>
               </w:rPr>
             </w:pPr>
-            <w:r>
-              <w:rPr>
-                <w:sz w:val="28"/>
-                <w:szCs w:val="28"/>
-              </w:rPr>
-              <w:t>Дорох С.В.</w:t>
+            <w:proofErr w:type="spellStart"/>
+            <w:r>
+              <w:rPr>
+                <w:sz w:val="28"/>
+                <w:szCs w:val="28"/>
+              </w:rPr>
+              <w:t>Дорох</w:t>
+            </w:r>
+            <w:proofErr w:type="spellEnd"/>
+            <w:r>
+              <w:rPr>
+                <w:sz w:val="28"/>
+                <w:szCs w:val="28"/>
+              </w:rPr>
+              <w:t xml:space="preserve"> С.В.</w:t>
             </w:r>
           </w:p>
         </w:tc>
@@ -4748,6 +6321,7 @@
               </w:rPr>
               <w:t xml:space="preserve">Ведение </w:t>
             </w:r>
+            <w:proofErr w:type="spellStart"/>
             <w:r>
               <w:rPr>
                 <w:sz w:val="28"/>
@@ -4756,12 +6330,29 @@
               </w:rPr>
               <w:t>Git</w:t>
             </w:r>
-            <w:r>
-              <w:rPr>
-                <w:sz w:val="28"/>
-                <w:szCs w:val="28"/>
-              </w:rPr>
-              <w:t>-репозитория.</w:t>
+            <w:proofErr w:type="spellEnd"/>
+            <w:r>
+              <w:rPr>
+                <w:sz w:val="28"/>
+                <w:szCs w:val="28"/>
+              </w:rPr>
+              <w:t>-</w:t>
+            </w:r>
+            <w:proofErr w:type="spellStart"/>
+            <w:r>
+              <w:rPr>
+                <w:sz w:val="28"/>
+                <w:szCs w:val="28"/>
+              </w:rPr>
+              <w:t>репозитория</w:t>
+            </w:r>
+            <w:proofErr w:type="spellEnd"/>
+            <w:r>
+              <w:rPr>
+                <w:sz w:val="28"/>
+                <w:szCs w:val="28"/>
+              </w:rPr>
+              <w:t>.</w:t>
             </w:r>
           </w:p>
         </w:tc>
@@ -4875,6 +6466,7 @@
               </w:rPr>
               <w:t>Разработка архитектуры проекта(</w:t>
             </w:r>
+            <w:proofErr w:type="spellStart"/>
             <w:r>
               <w:rPr>
                 <w:sz w:val="28"/>
@@ -4883,6 +6475,7 @@
               </w:rPr>
               <w:t>uml</w:t>
             </w:r>
+            <w:proofErr w:type="spellEnd"/>
             <w:r>
               <w:rPr>
                 <w:sz w:val="28"/>
@@ -4925,6 +6518,7 @@
                 <w:sz w:val="28"/>
                 <w:szCs w:val="28"/>
               </w:rPr>
+              <w:lastRenderedPageBreak/>
               <w:t>Разработка связи графического интерфейса и алгоритма.</w:t>
             </w:r>
           </w:p>
@@ -4944,6 +6538,7 @@
           <w:sz w:val="28"/>
           <w:szCs w:val="28"/>
         </w:rPr>
+        <w:lastRenderedPageBreak/>
         <w:t xml:space="preserve"> </w:t>
       </w:r>
     </w:p>
@@ -5037,14 +6632,25 @@
         </w:rPr>
         <w:t xml:space="preserve">Использована библиотека </w:t>
       </w:r>
-      <w:r>
-        <w:rPr>
-          <w:bCs/>
-          <w:sz w:val="28"/>
-          <w:szCs w:val="28"/>
-        </w:rPr>
-        <w:t xml:space="preserve">JGraphX, из которой взяты классы </w:t>
-      </w:r>
+      <w:proofErr w:type="spellStart"/>
+      <w:r>
+        <w:rPr>
+          <w:bCs/>
+          <w:sz w:val="28"/>
+          <w:szCs w:val="28"/>
+        </w:rPr>
+        <w:t>JGraphX</w:t>
+      </w:r>
+      <w:proofErr w:type="spellEnd"/>
+      <w:r>
+        <w:rPr>
+          <w:bCs/>
+          <w:sz w:val="28"/>
+          <w:szCs w:val="28"/>
+        </w:rPr>
+        <w:t xml:space="preserve">, из которой взяты классы </w:t>
+      </w:r>
+      <w:proofErr w:type="spellStart"/>
       <w:r>
         <w:rPr>
           <w:bCs/>
@@ -5054,6 +6660,7 @@
         </w:rPr>
         <w:t>mxGrpah</w:t>
       </w:r>
+      <w:proofErr w:type="spellEnd"/>
       <w:r>
         <w:rPr>
           <w:bCs/>
@@ -5062,6 +6669,7 @@
         </w:rPr>
         <w:t xml:space="preserve"> и </w:t>
       </w:r>
+      <w:proofErr w:type="spellStart"/>
       <w:r>
         <w:rPr>
           <w:bCs/>
@@ -5071,6 +6679,7 @@
         </w:rPr>
         <w:t>mxCell</w:t>
       </w:r>
+      <w:proofErr w:type="spellEnd"/>
       <w:r>
         <w:rPr>
           <w:bCs/>
@@ -5090,6 +6699,7 @@
           <w:szCs w:val="28"/>
         </w:rPr>
       </w:pPr>
+      <w:proofErr w:type="spellStart"/>
       <w:r>
         <w:rPr>
           <w:bCs/>
@@ -5099,6 +6709,7 @@
         </w:rPr>
         <w:t>mxGrpah</w:t>
       </w:r>
+      <w:proofErr w:type="spellEnd"/>
       <w:r>
         <w:rPr>
           <w:bCs/>
@@ -5126,6 +6737,7 @@
           <w:szCs w:val="28"/>
         </w:rPr>
       </w:pPr>
+      <w:proofErr w:type="spellStart"/>
       <w:r>
         <w:rPr>
           <w:bCs/>
@@ -5135,6 +6747,7 @@
         </w:rPr>
         <w:t>mxCell</w:t>
       </w:r>
+      <w:proofErr w:type="spellEnd"/>
       <w:r>
         <w:rPr>
           <w:bCs/>
@@ -5200,6 +6813,7 @@
         </w:rPr>
         <w:t xml:space="preserve">2) совместимость с </w:t>
       </w:r>
+      <w:proofErr w:type="gramStart"/>
       <w:r>
         <w:rPr>
           <w:bCs/>
@@ -5207,7 +6821,7 @@
           <w:szCs w:val="28"/>
           <w:lang w:val="en-US"/>
         </w:rPr>
-        <w:t>java.Swing</w:t>
+        <w:t>java</w:t>
       </w:r>
       <w:r>
         <w:rPr>
@@ -5217,35 +6831,54 @@
         </w:rPr>
         <w:t>.</w:t>
       </w:r>
+      <w:r>
+        <w:rPr>
+          <w:bCs/>
+          <w:sz w:val="28"/>
+          <w:szCs w:val="28"/>
+          <w:lang w:val="en-US"/>
+        </w:rPr>
+        <w:t>Swing</w:t>
+      </w:r>
+      <w:proofErr w:type="gramEnd"/>
+      <w:r>
+        <w:rPr>
+          <w:bCs/>
+          <w:sz w:val="28"/>
+          <w:szCs w:val="28"/>
+        </w:rPr>
+        <w:t>.</w:t>
+      </w:r>
     </w:p>
     <w:p>
       <w:pPr>
         <w:spacing w:line="360" w:lineRule="auto"/>
         <w:ind w:firstLine="709"/>
         <w:rPr>
-          <w:b/>
-          <w:bCs/>
-          <w:sz w:val="28"/>
-          <w:szCs w:val="28"/>
-        </w:rPr>
-      </w:pPr>
-      <w:r>
-        <w:rPr>
-          <w:b/>
-          <w:bCs/>
-          <w:sz w:val="28"/>
-          <w:szCs w:val="28"/>
-        </w:rPr>
-        <w:br w:type="page"/>
-      </w:r>
-      <w:r>
-        <w:rPr>
-          <w:b/>
-          <w:bCs/>
-          <w:sz w:val="28"/>
-          <w:szCs w:val="28"/>
-        </w:rPr>
-        <w:lastRenderedPageBreak/>
+          <w:bCs/>
+          <w:sz w:val="28"/>
+          <w:szCs w:val="28"/>
+        </w:rPr>
+      </w:pPr>
+    </w:p>
+    <w:p>
+      <w:pPr>
+        <w:spacing w:line="360" w:lineRule="auto"/>
+        <w:ind w:firstLine="709"/>
+        <w:rPr>
+          <w:b/>
+          <w:bCs/>
+          <w:sz w:val="28"/>
+          <w:szCs w:val="28"/>
+        </w:rPr>
+      </w:pPr>
+      <w:r>
+        <w:rPr>
+          <w:b/>
+          <w:bCs/>
+          <w:sz w:val="28"/>
+          <w:szCs w:val="28"/>
+        </w:rPr>
         <w:t>3</w:t>
       </w:r>
       <w:r>
@@ -5328,6 +6961,7 @@
         </w:rPr>
         <w:t xml:space="preserve">, </w:t>
       </w:r>
+      <w:proofErr w:type="spellStart"/>
       <w:r>
         <w:rPr>
           <w:bCs/>
@@ -5337,6 +6971,7 @@
         </w:rPr>
         <w:t>Dijkstra</w:t>
       </w:r>
+      <w:proofErr w:type="spellEnd"/>
       <w:r>
         <w:rPr>
           <w:bCs/>
@@ -5511,6 +7146,7 @@
         </w:rPr>
         <w:t xml:space="preserve">Класс, наследующий класс </w:t>
       </w:r>
+      <w:proofErr w:type="spellStart"/>
       <w:r>
         <w:rPr>
           <w:bCs/>
@@ -5520,6 +7156,7 @@
         </w:rPr>
         <w:t>JApplet</w:t>
       </w:r>
+      <w:proofErr w:type="spellEnd"/>
       <w:r>
         <w:rPr>
           <w:bCs/>
@@ -5547,6 +7184,7 @@
         </w:rPr>
         <w:t xml:space="preserve">Компоненты </w:t>
       </w:r>
+      <w:proofErr w:type="gramStart"/>
       <w:r>
         <w:rPr>
           <w:bCs/>
@@ -5573,6 +7211,7 @@
         </w:rPr>
         <w:t>swing</w:t>
       </w:r>
+      <w:proofErr w:type="gramEnd"/>
       <w:r>
         <w:rPr>
           <w:bCs/>
@@ -5595,6 +7234,7 @@
           <w:szCs w:val="28"/>
         </w:rPr>
       </w:pPr>
+      <w:proofErr w:type="spellStart"/>
       <w:r>
         <w:rPr>
           <w:bCs/>
@@ -5604,6 +7244,7 @@
         </w:rPr>
         <w:t>JButton</w:t>
       </w:r>
+      <w:proofErr w:type="spellEnd"/>
       <w:r>
         <w:rPr>
           <w:bCs/>
@@ -5612,6 +7253,7 @@
         </w:rPr>
         <w:t xml:space="preserve"> </w:t>
       </w:r>
+      <w:proofErr w:type="spellStart"/>
       <w:r>
         <w:rPr>
           <w:bCs/>
@@ -5621,6 +7263,7 @@
         </w:rPr>
         <w:t>addVertexButton</w:t>
       </w:r>
+      <w:proofErr w:type="spellEnd"/>
       <w:r>
         <w:rPr>
           <w:bCs/>
@@ -5643,6 +7286,7 @@
           <w:szCs w:val="28"/>
         </w:rPr>
       </w:pPr>
+      <w:proofErr w:type="spellStart"/>
       <w:r>
         <w:rPr>
           <w:bCs/>
@@ -5652,6 +7296,7 @@
         </w:rPr>
         <w:t>JButton</w:t>
       </w:r>
+      <w:proofErr w:type="spellEnd"/>
       <w:r>
         <w:rPr>
           <w:bCs/>
@@ -5660,6 +7305,7 @@
         </w:rPr>
         <w:t xml:space="preserve"> </w:t>
       </w:r>
+      <w:proofErr w:type="spellStart"/>
       <w:r>
         <w:rPr>
           <w:bCs/>
@@ -5669,6 +7315,7 @@
         </w:rPr>
         <w:t>addEdgeButton</w:t>
       </w:r>
+      <w:proofErr w:type="spellEnd"/>
       <w:r>
         <w:rPr>
           <w:bCs/>
@@ -5699,6 +7346,7 @@
           <w:szCs w:val="28"/>
         </w:rPr>
       </w:pPr>
+      <w:proofErr w:type="spellStart"/>
       <w:r>
         <w:rPr>
           <w:bCs/>
@@ -5708,6 +7356,7 @@
         </w:rPr>
         <w:t>JButton</w:t>
       </w:r>
+      <w:proofErr w:type="spellEnd"/>
       <w:r>
         <w:rPr>
           <w:bCs/>
@@ -5716,6 +7365,7 @@
         </w:rPr>
         <w:t xml:space="preserve"> </w:t>
       </w:r>
+      <w:proofErr w:type="spellStart"/>
       <w:r>
         <w:rPr>
           <w:bCs/>
@@ -5725,6 +7375,7 @@
         </w:rPr>
         <w:t>nextButton</w:t>
       </w:r>
+      <w:proofErr w:type="spellEnd"/>
       <w:r>
         <w:rPr>
           <w:bCs/>
@@ -5755,6 +7406,7 @@
           <w:szCs w:val="28"/>
         </w:rPr>
       </w:pPr>
+      <w:proofErr w:type="spellStart"/>
       <w:r>
         <w:rPr>
           <w:bCs/>
@@ -5764,6 +7416,7 @@
         </w:rPr>
         <w:t>JButton</w:t>
       </w:r>
+      <w:proofErr w:type="spellEnd"/>
       <w:r>
         <w:rPr>
           <w:bCs/>
@@ -5772,6 +7425,7 @@
         </w:rPr>
         <w:t xml:space="preserve"> </w:t>
       </w:r>
+      <w:proofErr w:type="spellStart"/>
       <w:r>
         <w:rPr>
           <w:bCs/>
@@ -5781,6 +7435,7 @@
         </w:rPr>
         <w:t>executeButton</w:t>
       </w:r>
+      <w:proofErr w:type="spellEnd"/>
       <w:r>
         <w:rPr>
           <w:bCs/>
@@ -5811,6 +7466,7 @@
           <w:szCs w:val="28"/>
         </w:rPr>
       </w:pPr>
+      <w:proofErr w:type="spellStart"/>
       <w:r>
         <w:rPr>
           <w:bCs/>
@@ -5818,16 +7474,19 @@
           <w:szCs w:val="28"/>
           <w:lang w:val="en-US"/>
         </w:rPr>
-        <w:t>JButton helpButton</w:t>
-      </w:r>
-      <w:r>
-        <w:rPr>
-          <w:bCs/>
-          <w:sz w:val="28"/>
-          <w:szCs w:val="28"/>
+        <w:t>JButton</w:t>
+      </w:r>
+      <w:proofErr w:type="spellEnd"/>
+      <w:r>
+        <w:rPr>
+          <w:bCs/>
+          <w:sz w:val="28"/>
+          <w:szCs w:val="28"/>
+          <w:lang w:val="en-US"/>
         </w:rPr>
         <w:t xml:space="preserve"> </w:t>
       </w:r>
+      <w:proofErr w:type="spellStart"/>
       <w:r>
         <w:rPr>
           <w:bCs/>
@@ -5835,6 +7494,24 @@
           <w:szCs w:val="28"/>
           <w:lang w:val="en-US"/>
         </w:rPr>
+        <w:t>helpButton</w:t>
+      </w:r>
+      <w:proofErr w:type="spellEnd"/>
+      <w:r>
+        <w:rPr>
+          <w:bCs/>
+          <w:sz w:val="28"/>
+          <w:szCs w:val="28"/>
+        </w:rPr>
+        <w:t xml:space="preserve"> </w:t>
+      </w:r>
+      <w:r>
+        <w:rPr>
+          <w:bCs/>
+          <w:sz w:val="28"/>
+          <w:szCs w:val="28"/>
+          <w:lang w:val="en-US"/>
+        </w:rPr>
         <w:t xml:space="preserve">- </w:t>
       </w:r>
       <w:r>
@@ -5951,6 +7628,7 @@
         </w:rPr>
         <w:t xml:space="preserve"> </w:t>
       </w:r>
+      <w:proofErr w:type="spellStart"/>
       <w:r>
         <w:rPr>
           <w:bCs/>
@@ -5960,6 +7638,7 @@
         </w:rPr>
         <w:t>ActionListener</w:t>
       </w:r>
+      <w:proofErr w:type="spellEnd"/>
       <w:r>
         <w:rPr>
           <w:bCs/>
@@ -6001,17 +7680,21 @@
           <w:bCs/>
           <w:sz w:val="28"/>
           <w:szCs w:val="28"/>
-        </w:rPr>
-      </w:pPr>
-      <w:r>
-        <w:rPr>
-          <w:bCs/>
-          <w:sz w:val="28"/>
-          <w:szCs w:val="28"/>
           <w:lang w:val="en-US"/>
         </w:rPr>
+      </w:pPr>
+      <w:proofErr w:type="spellStart"/>
+      <w:r>
+        <w:rPr>
+          <w:bCs/>
+          <w:sz w:val="28"/>
+          <w:szCs w:val="28"/>
+          <w:lang w:val="en-US"/>
+        </w:rPr>
+        <w:lastRenderedPageBreak/>
         <w:t>addVertexButtonEventListener</w:t>
       </w:r>
+      <w:proofErr w:type="spellEnd"/>
     </w:p>
     <w:p>
       <w:pPr>
@@ -6021,17 +7704,20 @@
           <w:bCs/>
           <w:sz w:val="28"/>
           <w:szCs w:val="28"/>
-        </w:rPr>
-      </w:pPr>
-      <w:r>
-        <w:rPr>
-          <w:bCs/>
-          <w:sz w:val="28"/>
-          <w:szCs w:val="28"/>
           <w:lang w:val="en-US"/>
         </w:rPr>
+      </w:pPr>
+      <w:proofErr w:type="spellStart"/>
+      <w:r>
+        <w:rPr>
+          <w:bCs/>
+          <w:sz w:val="28"/>
+          <w:szCs w:val="28"/>
+          <w:lang w:val="en-US"/>
+        </w:rPr>
         <w:t>addEdgeButtonEventListener</w:t>
       </w:r>
+      <w:proofErr w:type="spellEnd"/>
     </w:p>
     <w:p>
       <w:pPr>
@@ -6044,6 +7730,7 @@
           <w:lang w:val="en-US"/>
         </w:rPr>
       </w:pPr>
+      <w:proofErr w:type="spellStart"/>
       <w:r>
         <w:rPr>
           <w:bCs/>
@@ -6053,6 +7740,7 @@
         </w:rPr>
         <w:t>addEdgeButtonEventListener</w:t>
       </w:r>
+      <w:proofErr w:type="spellEnd"/>
     </w:p>
     <w:p>
       <w:pPr>
@@ -6065,6 +7753,7 @@
           <w:lang w:val="en-US"/>
         </w:rPr>
       </w:pPr>
+      <w:proofErr w:type="spellStart"/>
       <w:r>
         <w:rPr>
           <w:bCs/>
@@ -6074,6 +7763,7 @@
         </w:rPr>
         <w:t>nextIterationButton</w:t>
       </w:r>
+      <w:proofErr w:type="spellEnd"/>
     </w:p>
     <w:p>
       <w:pPr>
@@ -6083,13 +7773,15 @@
           <w:bCs/>
           <w:sz w:val="28"/>
           <w:szCs w:val="28"/>
-        </w:rPr>
-      </w:pPr>
-      <w:r>
-        <w:rPr>
-          <w:bCs/>
-          <w:sz w:val="28"/>
-          <w:szCs w:val="28"/>
+          <w:lang w:val="en-US"/>
+        </w:rPr>
+      </w:pPr>
+      <w:r>
+        <w:rPr>
+          <w:bCs/>
+          <w:sz w:val="28"/>
+          <w:szCs w:val="28"/>
+          <w:lang w:val="en-US"/>
         </w:rPr>
         <w:t>Execute</w:t>
       </w:r>
@@ -6102,6 +7794,7 @@
           <w:bCs/>
           <w:sz w:val="28"/>
           <w:szCs w:val="28"/>
+          <w:lang w:val="en-US"/>
         </w:rPr>
       </w:pPr>
     </w:p>
@@ -6113,39 +7806,164 @@
           <w:bCs/>
           <w:sz w:val="28"/>
           <w:szCs w:val="28"/>
-        </w:rPr>
-      </w:pPr>
-      <w:r>
-        <w:rPr>
-          <w:bCs/>
-          <w:sz w:val="28"/>
-          <w:szCs w:val="28"/>
+          <w:lang w:val="en-US"/>
+        </w:rPr>
+      </w:pPr>
+      <w:proofErr w:type="spellStart"/>
+      <w:r>
+        <w:rPr>
+          <w:bCs/>
+          <w:sz w:val="28"/>
+          <w:szCs w:val="28"/>
+          <w:lang w:val="en-US"/>
         </w:rPr>
         <w:t>RoundedBorder</w:t>
       </w:r>
-      <w:r>
-        <w:rPr>
-          <w:bCs/>
-          <w:sz w:val="28"/>
-          <w:szCs w:val="28"/>
-        </w:rPr>
-        <w:t xml:space="preserve"> – класс, реализующий интерфейс </w:t>
-      </w:r>
-      <w:r>
-        <w:rPr>
-          <w:bCs/>
-          <w:sz w:val="28"/>
-          <w:szCs w:val="28"/>
-        </w:rPr>
-        <w:t>Border</w:t>
-      </w:r>
-      <w:r>
-        <w:rPr>
-          <w:bCs/>
-          <w:sz w:val="28"/>
-          <w:szCs w:val="28"/>
-        </w:rPr>
-        <w:t xml:space="preserve"> и задающий форму кнопок меню.</w:t>
+      <w:proofErr w:type="spellEnd"/>
+      <w:r>
+        <w:rPr>
+          <w:bCs/>
+          <w:sz w:val="28"/>
+          <w:szCs w:val="28"/>
+          <w:lang w:val="en-US"/>
+        </w:rPr>
+        <w:t xml:space="preserve"> – </w:t>
+      </w:r>
+      <w:r>
+        <w:rPr>
+          <w:bCs/>
+          <w:sz w:val="28"/>
+          <w:szCs w:val="28"/>
+        </w:rPr>
+        <w:t>класс</w:t>
+      </w:r>
+      <w:r>
+        <w:rPr>
+          <w:bCs/>
+          <w:sz w:val="28"/>
+          <w:szCs w:val="28"/>
+          <w:lang w:val="en-US"/>
+        </w:rPr>
+        <w:t xml:space="preserve">, </w:t>
+      </w:r>
+      <w:r>
+        <w:rPr>
+          <w:bCs/>
+          <w:sz w:val="28"/>
+          <w:szCs w:val="28"/>
+        </w:rPr>
+        <w:t>реализующий</w:t>
+      </w:r>
+      <w:r>
+        <w:rPr>
+          <w:bCs/>
+          <w:sz w:val="28"/>
+          <w:szCs w:val="28"/>
+          <w:lang w:val="en-US"/>
+        </w:rPr>
+        <w:t xml:space="preserve"> </w:t>
+      </w:r>
+      <w:r>
+        <w:rPr>
+          <w:bCs/>
+          <w:sz w:val="28"/>
+          <w:szCs w:val="28"/>
+        </w:rPr>
+        <w:t>интерфейс</w:t>
+      </w:r>
+      <w:r>
+        <w:rPr>
+          <w:bCs/>
+          <w:sz w:val="28"/>
+          <w:szCs w:val="28"/>
+          <w:lang w:val="en-US"/>
+        </w:rPr>
+        <w:t xml:space="preserve"> Border </w:t>
+      </w:r>
+      <w:r>
+        <w:rPr>
+          <w:bCs/>
+          <w:sz w:val="28"/>
+          <w:szCs w:val="28"/>
+        </w:rPr>
+        <w:t>и</w:t>
+      </w:r>
+      <w:r>
+        <w:rPr>
+          <w:bCs/>
+          <w:sz w:val="28"/>
+          <w:szCs w:val="28"/>
+          <w:lang w:val="en-US"/>
+        </w:rPr>
+        <w:t xml:space="preserve"> </w:t>
+      </w:r>
+      <w:r>
+        <w:rPr>
+          <w:bCs/>
+          <w:sz w:val="28"/>
+          <w:szCs w:val="28"/>
+        </w:rPr>
+        <w:t>задающий</w:t>
+      </w:r>
+      <w:r>
+        <w:rPr>
+          <w:bCs/>
+          <w:sz w:val="28"/>
+          <w:szCs w:val="28"/>
+          <w:lang w:val="en-US"/>
+        </w:rPr>
+        <w:t xml:space="preserve"> </w:t>
+      </w:r>
+      <w:r>
+        <w:rPr>
+          <w:bCs/>
+          <w:sz w:val="28"/>
+          <w:szCs w:val="28"/>
+        </w:rPr>
+        <w:t>форму</w:t>
+      </w:r>
+      <w:r>
+        <w:rPr>
+          <w:bCs/>
+          <w:sz w:val="28"/>
+          <w:szCs w:val="28"/>
+          <w:lang w:val="en-US"/>
+        </w:rPr>
+        <w:t xml:space="preserve"> </w:t>
+      </w:r>
+      <w:r>
+        <w:rPr>
+          <w:bCs/>
+          <w:sz w:val="28"/>
+          <w:szCs w:val="28"/>
+        </w:rPr>
+        <w:t>кнопок</w:t>
+      </w:r>
+      <w:r>
+        <w:rPr>
+          <w:bCs/>
+          <w:sz w:val="28"/>
+          <w:szCs w:val="28"/>
+          <w:lang w:val="en-US"/>
+        </w:rPr>
+        <w:t xml:space="preserve"> </w:t>
+      </w:r>
+      <w:r>
+        <w:rPr>
+          <w:bCs/>
+          <w:sz w:val="28"/>
+          <w:szCs w:val="28"/>
+        </w:rPr>
+        <w:t>меню</w:t>
+      </w:r>
+      <w:r>
+        <w:rPr>
+          <w:bCs/>
+          <w:sz w:val="28"/>
+          <w:szCs w:val="28"/>
+          <w:lang w:val="en-US"/>
+        </w:rPr>
+        <w:t>.</w:t>
       </w:r>
     </w:p>
     <w:p>
@@ -6156,6 +7974,7 @@
           <w:bCs/>
           <w:sz w:val="28"/>
           <w:szCs w:val="28"/>
+          <w:lang w:val="en-US"/>
         </w:rPr>
       </w:pPr>
     </w:p>
@@ -6188,13 +8007,33 @@
           <w:szCs w:val="28"/>
         </w:rPr>
       </w:pPr>
-      <w:r>
-        <w:rPr>
-          <w:bCs/>
-          <w:sz w:val="28"/>
-          <w:szCs w:val="28"/>
-        </w:rPr>
-        <w:t>initButtons()</w:t>
+      <w:proofErr w:type="spellStart"/>
+      <w:proofErr w:type="gramStart"/>
+      <w:r>
+        <w:rPr>
+          <w:bCs/>
+          <w:sz w:val="28"/>
+          <w:szCs w:val="28"/>
+        </w:rPr>
+        <w:t>initButtons</w:t>
+      </w:r>
+      <w:proofErr w:type="spellEnd"/>
+      <w:r>
+        <w:rPr>
+          <w:bCs/>
+          <w:sz w:val="28"/>
+          <w:szCs w:val="28"/>
+        </w:rPr>
+        <w:t>(</w:t>
+      </w:r>
+      <w:proofErr w:type="gramEnd"/>
+      <w:r>
+        <w:rPr>
+          <w:bCs/>
+          <w:sz w:val="28"/>
+          <w:szCs w:val="28"/>
+        </w:rPr>
+        <w:t>)</w:t>
       </w:r>
       <w:r>
         <w:rPr>
@@ -6231,30 +8070,1048 @@
           <w:szCs w:val="28"/>
         </w:rPr>
       </w:pPr>
-      <w:r>
-        <w:rPr>
-          <w:bCs/>
-          <w:sz w:val="28"/>
-          <w:szCs w:val="28"/>
+      <w:proofErr w:type="spellStart"/>
+      <w:proofErr w:type="gramStart"/>
+      <w:r>
+        <w:rPr>
+          <w:bCs/>
+          <w:sz w:val="28"/>
+          <w:szCs w:val="28"/>
+        </w:rPr>
+        <w:t>init</w:t>
+      </w:r>
+      <w:proofErr w:type="spellEnd"/>
+      <w:r>
+        <w:rPr>
+          <w:bCs/>
+          <w:sz w:val="28"/>
+          <w:szCs w:val="28"/>
+        </w:rPr>
+        <w:t>(</w:t>
+      </w:r>
+      <w:proofErr w:type="gramEnd"/>
+      <w:r>
+        <w:rPr>
+          <w:bCs/>
+          <w:sz w:val="28"/>
+          <w:szCs w:val="28"/>
+        </w:rPr>
+        <w:t>)</w:t>
+      </w:r>
+      <w:r>
+        <w:rPr>
+          <w:bCs/>
+          <w:sz w:val="28"/>
+          <w:szCs w:val="28"/>
+        </w:rPr>
+        <w:t xml:space="preserve"> - м</w:t>
+      </w:r>
+      <w:r>
+        <w:rPr>
+          <w:bCs/>
+          <w:sz w:val="28"/>
+          <w:szCs w:val="28"/>
+        </w:rPr>
+        <w:t>етод для вызова инициализации графа, кнопок и кругового макета</w:t>
+      </w:r>
+      <w:r>
+        <w:rPr>
+          <w:bCs/>
+          <w:sz w:val="28"/>
+          <w:szCs w:val="28"/>
+        </w:rPr>
+        <w:t>.</w:t>
+      </w:r>
+    </w:p>
+    <w:p>
+      <w:pPr>
+        <w:spacing w:line="360" w:lineRule="auto"/>
+        <w:ind w:firstLine="709"/>
+        <w:rPr>
+          <w:bCs/>
+          <w:sz w:val="28"/>
+          <w:szCs w:val="28"/>
+        </w:rPr>
+      </w:pPr>
+      <w:proofErr w:type="spellStart"/>
+      <w:proofErr w:type="gramStart"/>
+      <w:r>
+        <w:rPr>
+          <w:bCs/>
+          <w:sz w:val="28"/>
+          <w:szCs w:val="28"/>
+        </w:rPr>
+        <w:t>initCircleLayout</w:t>
+      </w:r>
+      <w:proofErr w:type="spellEnd"/>
+      <w:r>
+        <w:rPr>
+          <w:bCs/>
+          <w:sz w:val="28"/>
+          <w:szCs w:val="28"/>
+        </w:rPr>
+        <w:t>(</w:t>
+      </w:r>
+      <w:proofErr w:type="gramEnd"/>
+      <w:r>
+        <w:rPr>
+          <w:bCs/>
+          <w:sz w:val="28"/>
+          <w:szCs w:val="28"/>
+        </w:rPr>
+        <w:t>)</w:t>
+      </w:r>
+      <w:r>
+        <w:rPr>
+          <w:bCs/>
+          <w:sz w:val="28"/>
+          <w:szCs w:val="28"/>
+        </w:rPr>
+        <w:t xml:space="preserve"> - м</w:t>
+      </w:r>
+      <w:r>
+        <w:rPr>
+          <w:bCs/>
+          <w:sz w:val="28"/>
+          <w:szCs w:val="28"/>
+        </w:rPr>
+        <w:t>етод инициализации кругового макета</w:t>
+      </w:r>
+      <w:r>
+        <w:rPr>
+          <w:bCs/>
+          <w:sz w:val="28"/>
+          <w:szCs w:val="28"/>
+        </w:rPr>
+        <w:t>.</w:t>
+      </w:r>
+    </w:p>
+    <w:p>
+      <w:pPr>
+        <w:spacing w:line="360" w:lineRule="auto"/>
+        <w:ind w:firstLine="709"/>
+        <w:rPr>
+          <w:bCs/>
+          <w:sz w:val="28"/>
+          <w:szCs w:val="28"/>
+        </w:rPr>
+      </w:pPr>
+      <w:proofErr w:type="spellStart"/>
+      <w:proofErr w:type="gramStart"/>
+      <w:r>
+        <w:rPr>
+          <w:bCs/>
+          <w:sz w:val="28"/>
+          <w:szCs w:val="28"/>
+        </w:rPr>
+        <w:t>initGraph</w:t>
+      </w:r>
+      <w:proofErr w:type="spellEnd"/>
+      <w:r>
+        <w:rPr>
+          <w:bCs/>
+          <w:sz w:val="28"/>
+          <w:szCs w:val="28"/>
+        </w:rPr>
+        <w:t>(</w:t>
+      </w:r>
+      <w:proofErr w:type="gramEnd"/>
+      <w:r>
+        <w:rPr>
+          <w:bCs/>
+          <w:sz w:val="28"/>
+          <w:szCs w:val="28"/>
+        </w:rPr>
+        <w:t>)</w:t>
+      </w:r>
+      <w:r>
+        <w:rPr>
+          <w:bCs/>
+          <w:sz w:val="28"/>
+          <w:szCs w:val="28"/>
+        </w:rPr>
+        <w:t xml:space="preserve"> - м</w:t>
+      </w:r>
+      <w:r>
+        <w:rPr>
+          <w:bCs/>
+          <w:sz w:val="28"/>
+          <w:szCs w:val="28"/>
+        </w:rPr>
+        <w:t>етод инициализации графа</w:t>
+      </w:r>
+      <w:r>
+        <w:rPr>
+          <w:bCs/>
+          <w:sz w:val="28"/>
+          <w:szCs w:val="28"/>
+        </w:rPr>
+        <w:t>.</w:t>
+      </w:r>
+    </w:p>
+    <w:p>
+      <w:pPr>
+        <w:spacing w:line="360" w:lineRule="auto"/>
+        <w:ind w:firstLine="709"/>
+        <w:rPr>
+          <w:bCs/>
+          <w:sz w:val="28"/>
+          <w:szCs w:val="28"/>
+        </w:rPr>
+      </w:pPr>
+      <w:proofErr w:type="spellStart"/>
+      <w:proofErr w:type="gramStart"/>
+      <w:r>
+        <w:rPr>
+          <w:bCs/>
+          <w:sz w:val="28"/>
+          <w:szCs w:val="28"/>
+        </w:rPr>
+        <w:t>checkStartVertex</w:t>
+      </w:r>
+      <w:proofErr w:type="spellEnd"/>
+      <w:r>
+        <w:rPr>
+          <w:bCs/>
+          <w:sz w:val="28"/>
+          <w:szCs w:val="28"/>
+        </w:rPr>
+        <w:t>(</w:t>
+      </w:r>
+      <w:proofErr w:type="gramEnd"/>
+      <w:r>
+        <w:rPr>
+          <w:bCs/>
+          <w:sz w:val="28"/>
+          <w:szCs w:val="28"/>
+        </w:rPr>
+        <w:t>)</w:t>
+      </w:r>
+      <w:r>
+        <w:rPr>
+          <w:bCs/>
+          <w:sz w:val="28"/>
+          <w:szCs w:val="28"/>
+        </w:rPr>
+        <w:t xml:space="preserve"> - ме</w:t>
+      </w:r>
+      <w:r>
+        <w:rPr>
+          <w:bCs/>
+          <w:sz w:val="28"/>
+          <w:szCs w:val="28"/>
+        </w:rPr>
+        <w:t>тод для проверки на наличие в графе начальной вершины</w:t>
+      </w:r>
+      <w:r>
+        <w:rPr>
+          <w:bCs/>
+          <w:sz w:val="28"/>
+          <w:szCs w:val="28"/>
+        </w:rPr>
+        <w:t>.</w:t>
+      </w:r>
+    </w:p>
+    <w:p>
+      <w:pPr>
+        <w:spacing w:line="360" w:lineRule="auto"/>
+        <w:ind w:firstLine="709"/>
+        <w:rPr>
+          <w:bCs/>
+          <w:sz w:val="28"/>
+          <w:szCs w:val="28"/>
+        </w:rPr>
+      </w:pPr>
+      <w:proofErr w:type="spellStart"/>
+      <w:proofErr w:type="gramStart"/>
+      <w:r>
+        <w:rPr>
+          <w:bCs/>
+          <w:sz w:val="28"/>
+          <w:szCs w:val="28"/>
+        </w:rPr>
+        <w:t>exceptionChecker</w:t>
+      </w:r>
+      <w:proofErr w:type="spellEnd"/>
+      <w:r>
+        <w:rPr>
+          <w:bCs/>
+          <w:sz w:val="28"/>
+          <w:szCs w:val="28"/>
+        </w:rPr>
+        <w:t>(</w:t>
+      </w:r>
+      <w:proofErr w:type="spellStart"/>
+      <w:proofErr w:type="gramEnd"/>
+      <w:r>
+        <w:rPr>
+          <w:bCs/>
+          <w:sz w:val="28"/>
+          <w:szCs w:val="28"/>
+        </w:rPr>
+        <w:t>int</w:t>
+      </w:r>
+      <w:proofErr w:type="spellEnd"/>
+      <w:r>
+        <w:rPr>
+          <w:bCs/>
+          <w:sz w:val="28"/>
+          <w:szCs w:val="28"/>
+        </w:rPr>
+        <w:t xml:space="preserve"> </w:t>
+      </w:r>
+      <w:proofErr w:type="spellStart"/>
+      <w:r>
+        <w:rPr>
+          <w:bCs/>
+          <w:sz w:val="28"/>
+          <w:szCs w:val="28"/>
+        </w:rPr>
+        <w:t>flag</w:t>
+      </w:r>
+      <w:proofErr w:type="spellEnd"/>
+      <w:r>
+        <w:rPr>
+          <w:bCs/>
+          <w:sz w:val="28"/>
+          <w:szCs w:val="28"/>
+        </w:rPr>
+        <w:t>)</w:t>
+      </w:r>
+      <w:r>
+        <w:rPr>
+          <w:bCs/>
+          <w:sz w:val="28"/>
+          <w:szCs w:val="28"/>
+        </w:rPr>
+        <w:t xml:space="preserve"> - м</w:t>
+      </w:r>
+      <w:r>
+        <w:rPr>
+          <w:bCs/>
+          <w:sz w:val="28"/>
+          <w:szCs w:val="28"/>
+        </w:rPr>
+        <w:t xml:space="preserve">етод для вывода сообщения в случае </w:t>
+      </w:r>
+      <w:proofErr w:type="spellStart"/>
+      <w:r>
+        <w:rPr>
+          <w:bCs/>
+          <w:sz w:val="28"/>
+          <w:szCs w:val="28"/>
+        </w:rPr>
+        <w:t>наудачного</w:t>
+      </w:r>
+      <w:proofErr w:type="spellEnd"/>
+      <w:r>
+        <w:rPr>
+          <w:bCs/>
+          <w:sz w:val="28"/>
+          <w:szCs w:val="28"/>
+        </w:rPr>
+        <w:t xml:space="preserve"> добавления ребра</w:t>
+      </w:r>
+      <w:r>
+        <w:rPr>
+          <w:bCs/>
+          <w:sz w:val="28"/>
+          <w:szCs w:val="28"/>
+        </w:rPr>
+        <w:t>.</w:t>
+      </w:r>
+    </w:p>
+    <w:p>
+      <w:pPr>
+        <w:spacing w:line="360" w:lineRule="auto"/>
+        <w:ind w:firstLine="709"/>
+        <w:rPr>
+          <w:bCs/>
+          <w:sz w:val="28"/>
+          <w:szCs w:val="28"/>
+        </w:rPr>
+      </w:pPr>
+      <w:proofErr w:type="spellStart"/>
+      <w:proofErr w:type="gramStart"/>
+      <w:r>
+        <w:rPr>
+          <w:bCs/>
+          <w:sz w:val="28"/>
+          <w:szCs w:val="28"/>
+        </w:rPr>
+        <w:t>cellFounder</w:t>
+      </w:r>
+      <w:proofErr w:type="spellEnd"/>
+      <w:r>
+        <w:rPr>
+          <w:bCs/>
+          <w:sz w:val="28"/>
+          <w:szCs w:val="28"/>
+        </w:rPr>
+        <w:t>(</w:t>
+      </w:r>
+      <w:proofErr w:type="spellStart"/>
+      <w:proofErr w:type="gramEnd"/>
+      <w:r>
+        <w:rPr>
+          <w:bCs/>
+          <w:sz w:val="28"/>
+          <w:szCs w:val="28"/>
+        </w:rPr>
+        <w:t>String</w:t>
+      </w:r>
+      <w:proofErr w:type="spellEnd"/>
+      <w:r>
+        <w:rPr>
+          <w:bCs/>
+          <w:sz w:val="28"/>
+          <w:szCs w:val="28"/>
+        </w:rPr>
+        <w:t xml:space="preserve"> </w:t>
+      </w:r>
+      <w:proofErr w:type="spellStart"/>
+      <w:r>
+        <w:rPr>
+          <w:bCs/>
+          <w:sz w:val="28"/>
+          <w:szCs w:val="28"/>
+        </w:rPr>
+        <w:t>result</w:t>
+      </w:r>
+      <w:proofErr w:type="spellEnd"/>
+      <w:r>
+        <w:rPr>
+          <w:bCs/>
+          <w:sz w:val="28"/>
+          <w:szCs w:val="28"/>
+        </w:rPr>
+        <w:t>)</w:t>
+      </w:r>
+      <w:r>
+        <w:rPr>
+          <w:bCs/>
+          <w:sz w:val="28"/>
+          <w:szCs w:val="28"/>
+        </w:rPr>
+        <w:t xml:space="preserve"> - м</w:t>
+      </w:r>
+      <w:r>
+        <w:rPr>
+          <w:bCs/>
+          <w:sz w:val="28"/>
+          <w:szCs w:val="28"/>
+        </w:rPr>
+        <w:t>етод для поиска вершины в графе по её названию</w:t>
+      </w:r>
+      <w:r>
+        <w:rPr>
+          <w:bCs/>
+          <w:sz w:val="28"/>
+          <w:szCs w:val="28"/>
+        </w:rPr>
+        <w:t>.</w:t>
+      </w:r>
+    </w:p>
+    <w:p>
+      <w:pPr>
+        <w:spacing w:line="360" w:lineRule="auto"/>
+        <w:ind w:firstLine="709"/>
+        <w:rPr>
+          <w:bCs/>
+          <w:sz w:val="28"/>
+          <w:szCs w:val="28"/>
+        </w:rPr>
+      </w:pPr>
+      <w:proofErr w:type="spellStart"/>
+      <w:proofErr w:type="gramStart"/>
+      <w:r>
+        <w:rPr>
+          <w:bCs/>
+          <w:sz w:val="28"/>
+          <w:szCs w:val="28"/>
+        </w:rPr>
+        <w:t>nextStep</w:t>
+      </w:r>
+      <w:proofErr w:type="spellEnd"/>
+      <w:r>
+        <w:rPr>
+          <w:bCs/>
+          <w:sz w:val="28"/>
+          <w:szCs w:val="28"/>
+        </w:rPr>
+        <w:t>(</w:t>
+      </w:r>
+      <w:proofErr w:type="spellStart"/>
+      <w:proofErr w:type="gramEnd"/>
+      <w:r>
+        <w:rPr>
+          <w:bCs/>
+          <w:sz w:val="28"/>
+          <w:szCs w:val="28"/>
+        </w:rPr>
+        <w:t>Object</w:t>
+      </w:r>
+      <w:proofErr w:type="spellEnd"/>
+      <w:r>
+        <w:rPr>
+          <w:bCs/>
+          <w:sz w:val="28"/>
+          <w:szCs w:val="28"/>
+        </w:rPr>
+        <w:t xml:space="preserve"> </w:t>
+      </w:r>
+      <w:proofErr w:type="spellStart"/>
+      <w:r>
+        <w:rPr>
+          <w:bCs/>
+          <w:sz w:val="28"/>
+          <w:szCs w:val="28"/>
+        </w:rPr>
+        <w:t>cell</w:t>
+      </w:r>
+      <w:proofErr w:type="spellEnd"/>
+      <w:r>
+        <w:rPr>
+          <w:bCs/>
+          <w:sz w:val="28"/>
+          <w:szCs w:val="28"/>
+        </w:rPr>
+        <w:t>)</w:t>
+      </w:r>
+      <w:r>
+        <w:rPr>
+          <w:bCs/>
+          <w:sz w:val="28"/>
+          <w:szCs w:val="28"/>
+        </w:rPr>
+        <w:t xml:space="preserve"> – метод, выполняющий 1 шаг алгоритма.</w:t>
+      </w:r>
+    </w:p>
+    <w:p>
+      <w:pPr>
+        <w:spacing w:line="360" w:lineRule="auto"/>
+        <w:ind w:firstLine="709"/>
+        <w:rPr>
+          <w:bCs/>
+          <w:sz w:val="28"/>
+          <w:szCs w:val="28"/>
+        </w:rPr>
+      </w:pPr>
+    </w:p>
+    <w:p>
+      <w:pPr>
+        <w:spacing w:line="360" w:lineRule="auto"/>
+        <w:ind w:firstLine="709"/>
+        <w:rPr>
+          <w:b/>
+          <w:bCs/>
+          <w:sz w:val="28"/>
+          <w:szCs w:val="28"/>
+        </w:rPr>
+      </w:pPr>
+      <w:r>
+        <w:rPr>
+          <w:b/>
+          <w:bCs/>
+          <w:sz w:val="28"/>
+          <w:szCs w:val="28"/>
+          <w:lang w:val="en-US"/>
+        </w:rPr>
+        <w:t>Class</w:t>
+      </w:r>
+      <w:r>
+        <w:rPr>
+          <w:b/>
+          <w:bCs/>
+          <w:sz w:val="28"/>
+          <w:szCs w:val="28"/>
+        </w:rPr>
+        <w:t xml:space="preserve"> </w:t>
+      </w:r>
+      <w:proofErr w:type="spellStart"/>
+      <w:r>
+        <w:rPr>
+          <w:b/>
+          <w:bCs/>
+          <w:sz w:val="28"/>
+          <w:szCs w:val="28"/>
+          <w:lang w:val="en-US"/>
+        </w:rPr>
+        <w:t>Dijkstra</w:t>
+      </w:r>
+      <w:proofErr w:type="spellEnd"/>
+      <w:r>
+        <w:rPr>
+          <w:b/>
+          <w:bCs/>
+          <w:sz w:val="28"/>
+          <w:szCs w:val="28"/>
+        </w:rPr>
+        <w:t>:</w:t>
+      </w:r>
+    </w:p>
+    <w:p>
+      <w:pPr>
+        <w:spacing w:line="360" w:lineRule="auto"/>
+        <w:ind w:firstLine="709"/>
+        <w:rPr>
+          <w:bCs/>
+          <w:sz w:val="28"/>
+          <w:szCs w:val="28"/>
+        </w:rPr>
+      </w:pPr>
+      <w:r>
+        <w:rPr>
+          <w:bCs/>
+          <w:sz w:val="28"/>
+          <w:szCs w:val="28"/>
+        </w:rPr>
+        <w:t xml:space="preserve">Класс, реализующий алгоритм </w:t>
+      </w:r>
+      <w:proofErr w:type="spellStart"/>
+      <w:r>
+        <w:rPr>
+          <w:bCs/>
+          <w:sz w:val="28"/>
+          <w:szCs w:val="28"/>
+        </w:rPr>
+        <w:t>Дейкстры</w:t>
+      </w:r>
+      <w:proofErr w:type="spellEnd"/>
+      <w:r>
+        <w:rPr>
+          <w:bCs/>
+          <w:sz w:val="28"/>
+          <w:szCs w:val="28"/>
+        </w:rPr>
+        <w:t>.</w:t>
+      </w:r>
+    </w:p>
+    <w:p>
+      <w:pPr>
+        <w:spacing w:line="360" w:lineRule="auto"/>
+        <w:ind w:firstLine="709"/>
+        <w:rPr>
+          <w:bCs/>
+          <w:sz w:val="28"/>
+          <w:szCs w:val="28"/>
+        </w:rPr>
+      </w:pPr>
+      <w:r>
+        <w:rPr>
+          <w:bCs/>
+          <w:sz w:val="28"/>
+          <w:szCs w:val="28"/>
+        </w:rPr>
+        <w:t>Атрибуты</w:t>
+      </w:r>
+      <w:r>
+        <w:rPr>
+          <w:bCs/>
+          <w:sz w:val="28"/>
+          <w:szCs w:val="28"/>
+        </w:rPr>
+        <w:t>:</w:t>
+      </w:r>
+    </w:p>
+    <w:p>
+      <w:pPr>
+        <w:spacing w:line="360" w:lineRule="auto"/>
+        <w:ind w:firstLine="709"/>
+        <w:rPr>
+          <w:bCs/>
+          <w:sz w:val="28"/>
+          <w:szCs w:val="28"/>
+        </w:rPr>
+      </w:pPr>
+      <w:proofErr w:type="spellStart"/>
+      <w:r>
+        <w:rPr>
+          <w:bCs/>
+          <w:sz w:val="28"/>
+          <w:szCs w:val="28"/>
+          <w:lang w:val="en-US"/>
+        </w:rPr>
+        <w:t>enum</w:t>
+      </w:r>
+      <w:proofErr w:type="spellEnd"/>
+      <w:r>
+        <w:rPr>
+          <w:bCs/>
+          <w:sz w:val="28"/>
+          <w:szCs w:val="28"/>
+        </w:rPr>
+        <w:t xml:space="preserve"> </w:t>
+      </w:r>
+      <w:proofErr w:type="gramStart"/>
+      <w:r>
+        <w:rPr>
+          <w:bCs/>
+          <w:sz w:val="28"/>
+          <w:szCs w:val="28"/>
+          <w:lang w:val="en-US"/>
+        </w:rPr>
+        <w:t>Steps</w:t>
+      </w:r>
+      <w:r>
+        <w:rPr>
+          <w:bCs/>
+          <w:sz w:val="28"/>
+          <w:szCs w:val="28"/>
+        </w:rPr>
+        <w:t>{</w:t>
+      </w:r>
+      <w:proofErr w:type="gramEnd"/>
+      <w:r>
+        <w:rPr>
+          <w:bCs/>
+          <w:sz w:val="28"/>
+          <w:szCs w:val="28"/>
+          <w:lang w:val="en-US"/>
+        </w:rPr>
+        <w:t>UNVISITED</w:t>
+      </w:r>
+      <w:r>
+        <w:rPr>
+          <w:bCs/>
+          <w:sz w:val="28"/>
+          <w:szCs w:val="28"/>
+        </w:rPr>
+        <w:t>_</w:t>
+      </w:r>
+      <w:r>
+        <w:rPr>
+          <w:bCs/>
+          <w:sz w:val="28"/>
+          <w:szCs w:val="28"/>
+          <w:lang w:val="en-US"/>
+        </w:rPr>
+        <w:t>VERTEX</w:t>
+      </w:r>
+      <w:r>
+        <w:rPr>
+          <w:bCs/>
+          <w:sz w:val="28"/>
+          <w:szCs w:val="28"/>
+        </w:rPr>
+        <w:t>_</w:t>
+      </w:r>
+      <w:r>
+        <w:rPr>
+          <w:bCs/>
+          <w:sz w:val="28"/>
+          <w:szCs w:val="28"/>
+          <w:lang w:val="en-US"/>
+        </w:rPr>
+        <w:t>SELECTION</w:t>
+      </w:r>
+      <w:r>
+        <w:rPr>
+          <w:bCs/>
+          <w:sz w:val="28"/>
+          <w:szCs w:val="28"/>
+        </w:rPr>
+        <w:t xml:space="preserve">, </w:t>
+      </w:r>
+      <w:r>
+        <w:rPr>
+          <w:bCs/>
+          <w:sz w:val="28"/>
+          <w:szCs w:val="28"/>
+          <w:lang w:val="en-US"/>
+        </w:rPr>
+        <w:t>NEAREST</w:t>
+      </w:r>
+      <w:r>
+        <w:rPr>
+          <w:bCs/>
+          <w:sz w:val="28"/>
+          <w:szCs w:val="28"/>
+        </w:rPr>
+        <w:t>_</w:t>
+      </w:r>
+      <w:r>
+        <w:rPr>
+          <w:bCs/>
+          <w:sz w:val="28"/>
+          <w:szCs w:val="28"/>
+          <w:lang w:val="en-US"/>
+        </w:rPr>
+        <w:t>NEIGHBOR</w:t>
+      </w:r>
+      <w:r>
+        <w:rPr>
+          <w:bCs/>
+          <w:sz w:val="28"/>
+          <w:szCs w:val="28"/>
+        </w:rPr>
+        <w:t>_</w:t>
+      </w:r>
+      <w:r>
+        <w:rPr>
+          <w:bCs/>
+          <w:sz w:val="28"/>
+          <w:szCs w:val="28"/>
+          <w:lang w:val="en-US"/>
+        </w:rPr>
+        <w:t>SELECTION</w:t>
+      </w:r>
+      <w:r>
+        <w:rPr>
+          <w:bCs/>
+          <w:sz w:val="28"/>
+          <w:szCs w:val="28"/>
+        </w:rPr>
+        <w:t xml:space="preserve">, </w:t>
+      </w:r>
+      <w:r>
+        <w:rPr>
+          <w:bCs/>
+          <w:sz w:val="28"/>
+          <w:szCs w:val="28"/>
+          <w:lang w:val="en-US"/>
+        </w:rPr>
+        <w:t>RELAXATION</w:t>
+      </w:r>
+      <w:r>
+        <w:rPr>
+          <w:bCs/>
+          <w:sz w:val="28"/>
+          <w:szCs w:val="28"/>
+        </w:rPr>
+        <w:t xml:space="preserve">} – </w:t>
+      </w:r>
+      <w:r>
+        <w:rPr>
+          <w:bCs/>
+          <w:sz w:val="28"/>
+          <w:szCs w:val="28"/>
+        </w:rPr>
+        <w:t>перечисление</w:t>
+      </w:r>
+      <w:r>
+        <w:rPr>
+          <w:bCs/>
+          <w:sz w:val="28"/>
+          <w:szCs w:val="28"/>
+        </w:rPr>
+        <w:t xml:space="preserve">, </w:t>
+      </w:r>
+      <w:r>
+        <w:rPr>
+          <w:bCs/>
+          <w:sz w:val="28"/>
+          <w:szCs w:val="28"/>
+        </w:rPr>
+        <w:t>хранящее</w:t>
+      </w:r>
+      <w:r>
+        <w:rPr>
+          <w:bCs/>
+          <w:sz w:val="28"/>
+          <w:szCs w:val="28"/>
+        </w:rPr>
+        <w:t xml:space="preserve"> </w:t>
+      </w:r>
+      <w:r>
+        <w:rPr>
+          <w:bCs/>
+          <w:sz w:val="28"/>
+          <w:szCs w:val="28"/>
+        </w:rPr>
+        <w:t>варианты</w:t>
+      </w:r>
+      <w:r>
+        <w:rPr>
+          <w:bCs/>
+          <w:sz w:val="28"/>
+          <w:szCs w:val="28"/>
+        </w:rPr>
+        <w:t xml:space="preserve"> </w:t>
+      </w:r>
+      <w:r>
+        <w:rPr>
+          <w:bCs/>
+          <w:sz w:val="28"/>
+          <w:szCs w:val="28"/>
+        </w:rPr>
+        <w:t>итераций</w:t>
+      </w:r>
+      <w:r>
+        <w:rPr>
+          <w:bCs/>
+          <w:sz w:val="28"/>
+          <w:szCs w:val="28"/>
+        </w:rPr>
+        <w:t xml:space="preserve"> </w:t>
+      </w:r>
+      <w:r>
+        <w:rPr>
+          <w:bCs/>
+          <w:sz w:val="28"/>
+          <w:szCs w:val="28"/>
+        </w:rPr>
+        <w:t>алгоритма</w:t>
+      </w:r>
+      <w:r>
+        <w:rPr>
+          <w:bCs/>
+          <w:sz w:val="28"/>
+          <w:szCs w:val="28"/>
+        </w:rPr>
+        <w:t>.</w:t>
+      </w:r>
+    </w:p>
+    <w:p>
+      <w:pPr>
+        <w:spacing w:line="360" w:lineRule="auto"/>
+        <w:ind w:firstLine="709"/>
+        <w:rPr>
+          <w:bCs/>
+          <w:sz w:val="28"/>
+          <w:szCs w:val="28"/>
+        </w:rPr>
+      </w:pPr>
+      <w:r>
+        <w:rPr>
+          <w:bCs/>
+          <w:sz w:val="28"/>
+          <w:szCs w:val="28"/>
+          <w:lang w:val="en-US"/>
         </w:rPr>
         <w:lastRenderedPageBreak/>
-        <w:t>init()</w:t>
-      </w:r>
-      <w:r>
-        <w:rPr>
-          <w:bCs/>
-          <w:sz w:val="28"/>
-          <w:szCs w:val="28"/>
-        </w:rPr>
-        <w:t xml:space="preserve"> - м</w:t>
-      </w:r>
-      <w:r>
-        <w:rPr>
-          <w:bCs/>
-          <w:sz w:val="28"/>
-          <w:szCs w:val="28"/>
-        </w:rPr>
-        <w:t>етод для вызова инициализации графа, кнопок и кругового макета</w:t>
+        <w:t>step</w:t>
+      </w:r>
+      <w:r>
+        <w:rPr>
+          <w:bCs/>
+          <w:sz w:val="28"/>
+          <w:szCs w:val="28"/>
+        </w:rPr>
+        <w:t xml:space="preserve"> </w:t>
+      </w:r>
+      <w:r>
+        <w:rPr>
+          <w:bCs/>
+          <w:sz w:val="28"/>
+          <w:szCs w:val="28"/>
+        </w:rPr>
+        <w:t xml:space="preserve">– переменная, хранящая элемент </w:t>
+      </w:r>
+      <w:r>
+        <w:rPr>
+          <w:bCs/>
+          <w:sz w:val="28"/>
+          <w:szCs w:val="28"/>
+          <w:lang w:val="en-US"/>
+        </w:rPr>
+        <w:t>Steps</w:t>
+      </w:r>
+      <w:r>
+        <w:rPr>
+          <w:bCs/>
+          <w:sz w:val="28"/>
+          <w:szCs w:val="28"/>
+        </w:rPr>
+        <w:t>, показывающая, какая итерация алгоритма должна выполняться следующей.</w:t>
+      </w:r>
+    </w:p>
+    <w:p>
+      <w:pPr>
+        <w:spacing w:line="360" w:lineRule="auto"/>
+        <w:ind w:firstLine="709"/>
+        <w:rPr>
+          <w:bCs/>
+          <w:sz w:val="28"/>
+          <w:szCs w:val="28"/>
+        </w:rPr>
+      </w:pPr>
+      <w:proofErr w:type="spellStart"/>
+      <w:r>
+        <w:rPr>
+          <w:bCs/>
+          <w:sz w:val="28"/>
+          <w:szCs w:val="28"/>
+          <w:lang w:val="en-US"/>
+        </w:rPr>
+        <w:t>H</w:t>
+      </w:r>
+      <w:r>
+        <w:rPr>
+          <w:bCs/>
+          <w:sz w:val="28"/>
+          <w:szCs w:val="28"/>
+          <w:lang w:val="en-US"/>
+        </w:rPr>
+        <w:t>ashMap</w:t>
+      </w:r>
+      <w:proofErr w:type="spellEnd"/>
+      <w:r>
+        <w:rPr>
+          <w:bCs/>
+          <w:sz w:val="28"/>
+          <w:szCs w:val="28"/>
+        </w:rPr>
+        <w:t>&lt;</w:t>
+      </w:r>
+      <w:r>
+        <w:rPr>
+          <w:bCs/>
+          <w:sz w:val="28"/>
+          <w:szCs w:val="28"/>
+          <w:lang w:val="en-US"/>
+        </w:rPr>
+        <w:t>Object</w:t>
+      </w:r>
+      <w:r>
+        <w:rPr>
+          <w:bCs/>
+          <w:sz w:val="28"/>
+          <w:szCs w:val="28"/>
+        </w:rPr>
+        <w:t xml:space="preserve">, </w:t>
+      </w:r>
+      <w:r>
+        <w:rPr>
+          <w:bCs/>
+          <w:sz w:val="28"/>
+          <w:szCs w:val="28"/>
+          <w:lang w:val="en-US"/>
+        </w:rPr>
+        <w:t>Double</w:t>
+      </w:r>
+      <w:r>
+        <w:rPr>
+          <w:bCs/>
+          <w:sz w:val="28"/>
+          <w:szCs w:val="28"/>
+        </w:rPr>
+        <w:t xml:space="preserve">&gt; </w:t>
+      </w:r>
+      <w:r>
+        <w:rPr>
+          <w:bCs/>
+          <w:sz w:val="28"/>
+          <w:szCs w:val="28"/>
+          <w:lang w:val="en-US"/>
+        </w:rPr>
+        <w:t>distance</w:t>
+      </w:r>
+      <w:r>
+        <w:rPr>
+          <w:bCs/>
+          <w:sz w:val="28"/>
+          <w:szCs w:val="28"/>
+        </w:rPr>
+        <w:t xml:space="preserve"> - </w:t>
+      </w:r>
+      <w:r>
+        <w:rPr>
+          <w:bCs/>
+          <w:sz w:val="28"/>
+          <w:szCs w:val="28"/>
+        </w:rPr>
+        <w:t>карта вершин и расстояний до них</w:t>
       </w:r>
       <w:r>
         <w:rPr>
@@ -6275,29 +9132,77 @@
           <w:szCs w:val="28"/>
         </w:rPr>
       </w:pPr>
-      <w:r>
-        <w:rPr>
-          <w:bCs/>
-          <w:sz w:val="28"/>
-          <w:szCs w:val="28"/>
-        </w:rPr>
-        <w:t>initCircleLayout()</w:t>
-      </w:r>
-      <w:r>
-        <w:rPr>
-          <w:bCs/>
-          <w:sz w:val="28"/>
-          <w:szCs w:val="28"/>
-        </w:rPr>
-        <w:t xml:space="preserve"> - м</w:t>
-      </w:r>
-      <w:r>
-        <w:rPr>
-          <w:bCs/>
-          <w:sz w:val="28"/>
-          <w:szCs w:val="28"/>
-        </w:rPr>
-        <w:t>етод инициализации кругового макета</w:t>
+      <w:proofErr w:type="spellStart"/>
+      <w:r>
+        <w:rPr>
+          <w:bCs/>
+          <w:sz w:val="28"/>
+          <w:szCs w:val="28"/>
+          <w:lang w:val="en-US"/>
+        </w:rPr>
+        <w:t>Arra</w:t>
+      </w:r>
+      <w:r>
+        <w:rPr>
+          <w:bCs/>
+          <w:sz w:val="28"/>
+          <w:szCs w:val="28"/>
+          <w:lang w:val="en-US"/>
+        </w:rPr>
+        <w:t>yList</w:t>
+      </w:r>
+      <w:proofErr w:type="spellEnd"/>
+      <w:r>
+        <w:rPr>
+          <w:bCs/>
+          <w:sz w:val="28"/>
+          <w:szCs w:val="28"/>
+        </w:rPr>
+        <w:t>&lt;</w:t>
+      </w:r>
+      <w:r>
+        <w:rPr>
+          <w:bCs/>
+          <w:sz w:val="28"/>
+          <w:szCs w:val="28"/>
+          <w:lang w:val="en-US"/>
+        </w:rPr>
+        <w:t>Object</w:t>
+      </w:r>
+      <w:r>
+        <w:rPr>
+          <w:bCs/>
+          <w:sz w:val="28"/>
+          <w:szCs w:val="28"/>
+        </w:rPr>
+        <w:t xml:space="preserve">&gt; </w:t>
+      </w:r>
+      <w:proofErr w:type="spellStart"/>
+      <w:r>
+        <w:rPr>
+          <w:bCs/>
+          <w:sz w:val="28"/>
+          <w:szCs w:val="28"/>
+          <w:lang w:val="en-US"/>
+        </w:rPr>
+        <w:t>unvisitedVertices</w:t>
+      </w:r>
+      <w:proofErr w:type="spellEnd"/>
+      <w:r>
+        <w:rPr>
+          <w:bCs/>
+          <w:sz w:val="28"/>
+          <w:szCs w:val="28"/>
+        </w:rPr>
+        <w:t xml:space="preserve"> - </w:t>
+      </w:r>
+      <w:r>
+        <w:rPr>
+          <w:bCs/>
+          <w:sz w:val="28"/>
+          <w:szCs w:val="28"/>
+        </w:rPr>
+        <w:t>карта вершин и расстояний до них</w:t>
       </w:r>
       <w:r>
         <w:rPr>
@@ -6318,29 +9223,104 @@
           <w:szCs w:val="28"/>
         </w:rPr>
       </w:pPr>
-      <w:r>
-        <w:rPr>
-          <w:bCs/>
-          <w:sz w:val="28"/>
-          <w:szCs w:val="28"/>
-        </w:rPr>
-        <w:t>initGraph()</w:t>
-      </w:r>
-      <w:r>
-        <w:rPr>
-          <w:bCs/>
-          <w:sz w:val="28"/>
-          <w:szCs w:val="28"/>
-        </w:rPr>
-        <w:t xml:space="preserve"> - м</w:t>
-      </w:r>
-      <w:r>
-        <w:rPr>
-          <w:bCs/>
-          <w:sz w:val="28"/>
-          <w:szCs w:val="28"/>
-        </w:rPr>
-        <w:t>етод инициализации графа</w:t>
+      <w:proofErr w:type="spellStart"/>
+      <w:r>
+        <w:rPr>
+          <w:bCs/>
+          <w:sz w:val="28"/>
+          <w:szCs w:val="28"/>
+          <w:lang w:val="en-US"/>
+        </w:rPr>
+        <w:t>HashMap</w:t>
+      </w:r>
+      <w:proofErr w:type="spellEnd"/>
+      <w:r>
+        <w:rPr>
+          <w:bCs/>
+          <w:sz w:val="28"/>
+          <w:szCs w:val="28"/>
+        </w:rPr>
+        <w:t>&lt;</w:t>
+      </w:r>
+      <w:r>
+        <w:rPr>
+          <w:bCs/>
+          <w:sz w:val="28"/>
+          <w:szCs w:val="28"/>
+          <w:lang w:val="en-US"/>
+        </w:rPr>
+        <w:t>Object</w:t>
+      </w:r>
+      <w:r>
+        <w:rPr>
+          <w:bCs/>
+          <w:sz w:val="28"/>
+          <w:szCs w:val="28"/>
+        </w:rPr>
+        <w:t>,</w:t>
+      </w:r>
+      <w:r>
+        <w:rPr>
+          <w:bCs/>
+          <w:sz w:val="28"/>
+          <w:szCs w:val="28"/>
+        </w:rPr>
+        <w:t xml:space="preserve"> </w:t>
+      </w:r>
+      <w:proofErr w:type="spellStart"/>
+      <w:r>
+        <w:rPr>
+          <w:bCs/>
+          <w:sz w:val="28"/>
+          <w:szCs w:val="28"/>
+          <w:lang w:val="en-US"/>
+        </w:rPr>
+        <w:t>TreeSet</w:t>
+      </w:r>
+      <w:proofErr w:type="spellEnd"/>
+      <w:r>
+        <w:rPr>
+          <w:bCs/>
+          <w:sz w:val="28"/>
+          <w:szCs w:val="28"/>
+        </w:rPr>
+        <w:t>&lt;</w:t>
+      </w:r>
+      <w:r>
+        <w:rPr>
+          <w:bCs/>
+          <w:sz w:val="28"/>
+          <w:szCs w:val="28"/>
+          <w:lang w:val="en-US"/>
+        </w:rPr>
+        <w:t>Object</w:t>
+      </w:r>
+      <w:r>
+        <w:rPr>
+          <w:bCs/>
+          <w:sz w:val="28"/>
+          <w:szCs w:val="28"/>
+        </w:rPr>
+        <w:t xml:space="preserve">&gt;&gt; </w:t>
+      </w:r>
+      <w:proofErr w:type="spellStart"/>
+      <w:r>
+        <w:rPr>
+          <w:bCs/>
+          <w:sz w:val="28"/>
+          <w:szCs w:val="28"/>
+          <w:lang w:val="en-US"/>
+        </w:rPr>
+        <w:t>outgoingEdges</w:t>
+      </w:r>
+      <w:proofErr w:type="spellEnd"/>
+      <w:r>
+        <w:rPr>
+          <w:bCs/>
+          <w:sz w:val="28"/>
+          <w:szCs w:val="28"/>
+        </w:rPr>
+        <w:t xml:space="preserve"> - карта вершин и выходящих из них ребер</w:t>
       </w:r>
       <w:r>
         <w:rPr>
@@ -6361,29 +9341,83 @@
           <w:szCs w:val="28"/>
         </w:rPr>
       </w:pPr>
-      <w:r>
-        <w:rPr>
-          <w:bCs/>
-          <w:sz w:val="28"/>
-          <w:szCs w:val="28"/>
-        </w:rPr>
-        <w:t>checkStartVertex()</w:t>
-      </w:r>
-      <w:r>
-        <w:rPr>
-          <w:bCs/>
-          <w:sz w:val="28"/>
-          <w:szCs w:val="28"/>
-        </w:rPr>
-        <w:t xml:space="preserve"> - ме</w:t>
-      </w:r>
-      <w:r>
-        <w:rPr>
-          <w:bCs/>
-          <w:sz w:val="28"/>
-          <w:szCs w:val="28"/>
-        </w:rPr>
-        <w:t>тод для проверки на наличие в графе начальной вершины</w:t>
+      <w:proofErr w:type="spellStart"/>
+      <w:r>
+        <w:rPr>
+          <w:bCs/>
+          <w:sz w:val="28"/>
+          <w:szCs w:val="28"/>
+          <w:lang w:val="en-US"/>
+        </w:rPr>
+        <w:t>HashMap</w:t>
+      </w:r>
+      <w:proofErr w:type="spellEnd"/>
+      <w:r>
+        <w:rPr>
+          <w:bCs/>
+          <w:sz w:val="28"/>
+          <w:szCs w:val="28"/>
+        </w:rPr>
+        <w:t>&lt;</w:t>
+      </w:r>
+      <w:r>
+        <w:rPr>
+          <w:bCs/>
+          <w:sz w:val="28"/>
+          <w:szCs w:val="28"/>
+          <w:lang w:val="en-US"/>
+        </w:rPr>
+        <w:t>Object</w:t>
+      </w:r>
+      <w:r>
+        <w:rPr>
+          <w:bCs/>
+          <w:sz w:val="28"/>
+          <w:szCs w:val="28"/>
+        </w:rPr>
+        <w:t xml:space="preserve">, </w:t>
+      </w:r>
+      <w:r>
+        <w:rPr>
+          <w:bCs/>
+          <w:sz w:val="28"/>
+          <w:szCs w:val="28"/>
+          <w:lang w:val="en-US"/>
+        </w:rPr>
+        <w:t>Object</w:t>
+      </w:r>
+      <w:r>
+        <w:rPr>
+          <w:bCs/>
+          <w:sz w:val="28"/>
+          <w:szCs w:val="28"/>
+        </w:rPr>
+        <w:t xml:space="preserve">&gt; </w:t>
+      </w:r>
+      <w:r>
+        <w:rPr>
+          <w:bCs/>
+          <w:sz w:val="28"/>
+          <w:szCs w:val="28"/>
+          <w:lang w:val="en-US"/>
+        </w:rPr>
+        <w:t>parents</w:t>
+      </w:r>
+      <w:r>
+        <w:rPr>
+          <w:bCs/>
+          <w:sz w:val="28"/>
+          <w:szCs w:val="28"/>
+        </w:rPr>
+        <w:t xml:space="preserve"> - </w:t>
+      </w:r>
+      <w:r>
+        <w:rPr>
+          <w:bCs/>
+          <w:sz w:val="28"/>
+          <w:szCs w:val="28"/>
+        </w:rPr>
+        <w:t>список пар вершин, по которым восстанавливаются кратчайшие пути</w:t>
       </w:r>
       <w:r>
         <w:rPr>
@@ -6404,29 +9438,49 @@
           <w:szCs w:val="28"/>
         </w:rPr>
       </w:pPr>
-      <w:r>
-        <w:rPr>
-          <w:bCs/>
-          <w:sz w:val="28"/>
-          <w:szCs w:val="28"/>
-        </w:rPr>
-        <w:t>exceptionChecker(int flag)</w:t>
-      </w:r>
-      <w:r>
-        <w:rPr>
-          <w:bCs/>
-          <w:sz w:val="28"/>
-          <w:szCs w:val="28"/>
-        </w:rPr>
-        <w:t xml:space="preserve"> - м</w:t>
-      </w:r>
-      <w:r>
-        <w:rPr>
-          <w:bCs/>
-          <w:sz w:val="28"/>
-          <w:szCs w:val="28"/>
-        </w:rPr>
-        <w:t>етод для вывода сообщения в случае наудачного добавления ребра</w:t>
+      <w:proofErr w:type="spellStart"/>
+      <w:r>
+        <w:rPr>
+          <w:bCs/>
+          <w:sz w:val="28"/>
+          <w:szCs w:val="28"/>
+          <w:lang w:val="en-US"/>
+        </w:rPr>
+        <w:t>mxGraph</w:t>
+      </w:r>
+      <w:proofErr w:type="spellEnd"/>
+      <w:r>
+        <w:rPr>
+          <w:bCs/>
+          <w:sz w:val="28"/>
+          <w:szCs w:val="28"/>
+        </w:rPr>
+        <w:t xml:space="preserve"> </w:t>
+      </w:r>
+      <w:r>
+        <w:rPr>
+          <w:bCs/>
+          <w:sz w:val="28"/>
+          <w:szCs w:val="28"/>
+          <w:lang w:val="en-US"/>
+        </w:rPr>
+        <w:t>graph</w:t>
+      </w:r>
+      <w:r>
+        <w:rPr>
+          <w:bCs/>
+          <w:sz w:val="28"/>
+          <w:szCs w:val="28"/>
+        </w:rPr>
+        <w:t xml:space="preserve"> - </w:t>
+      </w:r>
+      <w:r>
+        <w:rPr>
+          <w:bCs/>
+          <w:sz w:val="28"/>
+          <w:szCs w:val="28"/>
+        </w:rPr>
+        <w:t>граф, в котором ищутся кратчайшие пути</w:t>
       </w:r>
       <w:r>
         <w:rPr>
@@ -6452,25 +9506,53 @@
           <w:bCs/>
           <w:sz w:val="28"/>
           <w:szCs w:val="28"/>
-        </w:rPr>
-        <w:t>cellFounder(String result)</w:t>
-      </w:r>
-      <w:r>
-        <w:rPr>
-          <w:bCs/>
-          <w:sz w:val="28"/>
-          <w:szCs w:val="28"/>
-        </w:rPr>
-        <w:t xml:space="preserve"> - м</w:t>
-      </w:r>
-      <w:r>
-        <w:rPr>
-          <w:bCs/>
-          <w:sz w:val="28"/>
-          <w:szCs w:val="28"/>
-        </w:rPr>
-        <w:t>етод для поиска вершины в графе по её названию</w:t>
-      </w:r>
+          <w:lang w:val="en-US"/>
+        </w:rPr>
+        <w:t>Object</w:t>
+      </w:r>
+      <w:r>
+        <w:rPr>
+          <w:bCs/>
+          <w:sz w:val="28"/>
+          <w:szCs w:val="28"/>
+        </w:rPr>
+        <w:t xml:space="preserve"> </w:t>
+      </w:r>
+      <w:r>
+        <w:rPr>
+          <w:bCs/>
+          <w:sz w:val="28"/>
+          <w:szCs w:val="28"/>
+          <w:lang w:val="en-US"/>
+        </w:rPr>
+        <w:t>source</w:t>
+      </w:r>
+      <w:r>
+        <w:rPr>
+          <w:bCs/>
+          <w:sz w:val="28"/>
+          <w:szCs w:val="28"/>
+        </w:rPr>
+        <w:t xml:space="preserve"> - </w:t>
+      </w:r>
+      <w:r>
+        <w:rPr>
+          <w:bCs/>
+          <w:sz w:val="28"/>
+          <w:szCs w:val="28"/>
+        </w:rPr>
+        <w:t xml:space="preserve">начальная вершина в алгоритме </w:t>
+      </w:r>
+      <w:proofErr w:type="spellStart"/>
+      <w:r>
+        <w:rPr>
+          <w:bCs/>
+          <w:sz w:val="28"/>
+          <w:szCs w:val="28"/>
+        </w:rPr>
+        <w:t>Дейкстры</w:t>
+      </w:r>
+      <w:proofErr w:type="spellEnd"/>
       <w:r>
         <w:rPr>
           <w:bCs/>
@@ -6490,22 +9572,6 @@
           <w:szCs w:val="28"/>
         </w:rPr>
       </w:pPr>
-      <w:r>
-        <w:rPr>
-          <w:bCs/>
-          <w:sz w:val="28"/>
-          <w:szCs w:val="28"/>
-        </w:rPr>
-        <w:t>nextStep(Object cell)</w:t>
-      </w:r>
-      <w:r>
-        <w:rPr>
-          <w:bCs/>
-          <w:sz w:val="28"/>
-          <w:szCs w:val="28"/>
-        </w:rPr>
-        <w:t xml:space="preserve"> – метод, выполняющий 1 шаг алгоритма.</w:t>
-      </w:r>
     </w:p>
     <w:p>
       <w:pPr>
@@ -6517,31 +9583,83 @@
           <w:szCs w:val="28"/>
         </w:rPr>
       </w:pPr>
+      <w:r>
+        <w:rPr>
+          <w:bCs/>
+          <w:sz w:val="28"/>
+          <w:szCs w:val="28"/>
+        </w:rPr>
+        <w:t>Методы</w:t>
+      </w:r>
+      <w:r>
+        <w:rPr>
+          <w:bCs/>
+          <w:sz w:val="28"/>
+          <w:szCs w:val="28"/>
+        </w:rPr>
+        <w:t xml:space="preserve"> </w:t>
+      </w:r>
+      <w:r>
+        <w:rPr>
+          <w:bCs/>
+          <w:sz w:val="28"/>
+          <w:szCs w:val="28"/>
+        </w:rPr>
+        <w:t>класса</w:t>
+      </w:r>
+      <w:r>
+        <w:rPr>
+          <w:bCs/>
+          <w:sz w:val="28"/>
+          <w:szCs w:val="28"/>
+        </w:rPr>
+        <w:t>:</w:t>
+      </w:r>
     </w:p>
     <w:p>
       <w:pPr>
         <w:spacing w:line="360" w:lineRule="auto"/>
         <w:ind w:firstLine="709"/>
         <w:rPr>
-          <w:b/>
-          <w:bCs/>
-          <w:sz w:val="28"/>
-          <w:szCs w:val="28"/>
-        </w:rPr>
-      </w:pPr>
-      <w:r>
-        <w:rPr>
-          <w:b/>
+          <w:bCs/>
+          <w:sz w:val="28"/>
+          <w:szCs w:val="28"/>
+        </w:rPr>
+      </w:pPr>
+      <w:proofErr w:type="spellStart"/>
+      <w:proofErr w:type="gramStart"/>
+      <w:r>
+        <w:rPr>
           <w:bCs/>
           <w:sz w:val="28"/>
           <w:szCs w:val="28"/>
           <w:lang w:val="en-US"/>
         </w:rPr>
-        <w:t>Class</w:t>
-      </w:r>
-      <w:r>
-        <w:rPr>
-          <w:b/>
+        <w:t>Dijkstra</w:t>
+      </w:r>
+      <w:proofErr w:type="spellEnd"/>
+      <w:r>
+        <w:rPr>
+          <w:bCs/>
+          <w:sz w:val="28"/>
+          <w:szCs w:val="28"/>
+        </w:rPr>
+        <w:t>(</w:t>
+      </w:r>
+      <w:proofErr w:type="spellStart"/>
+      <w:proofErr w:type="gramEnd"/>
+      <w:r>
+        <w:rPr>
+          <w:bCs/>
+          <w:sz w:val="28"/>
+          <w:szCs w:val="28"/>
+          <w:lang w:val="en-US"/>
+        </w:rPr>
+        <w:t>mxGraph</w:t>
+      </w:r>
+      <w:proofErr w:type="spellEnd"/>
+      <w:r>
+        <w:rPr>
           <w:bCs/>
           <w:sz w:val="28"/>
           <w:szCs w:val="28"/>
@@ -6550,22 +9668,86 @@
       </w:r>
       <w:r>
         <w:rPr>
-          <w:b/>
           <w:bCs/>
           <w:sz w:val="28"/>
           <w:szCs w:val="28"/>
           <w:lang w:val="en-US"/>
         </w:rPr>
-        <w:t>Dijkstra</w:t>
-      </w:r>
-      <w:r>
-        <w:rPr>
-          <w:b/>
-          <w:bCs/>
-          <w:sz w:val="28"/>
-          <w:szCs w:val="28"/>
-        </w:rPr>
-        <w:t>:</w:t>
+        <w:t>graph</w:t>
+      </w:r>
+      <w:r>
+        <w:rPr>
+          <w:bCs/>
+          <w:sz w:val="28"/>
+          <w:szCs w:val="28"/>
+        </w:rPr>
+        <w:t xml:space="preserve">, </w:t>
+      </w:r>
+      <w:r>
+        <w:rPr>
+          <w:bCs/>
+          <w:sz w:val="28"/>
+          <w:szCs w:val="28"/>
+          <w:lang w:val="en-US"/>
+        </w:rPr>
+        <w:t>Object</w:t>
+      </w:r>
+      <w:r>
+        <w:rPr>
+          <w:bCs/>
+          <w:sz w:val="28"/>
+          <w:szCs w:val="28"/>
+        </w:rPr>
+        <w:t xml:space="preserve"> </w:t>
+      </w:r>
+      <w:r>
+        <w:rPr>
+          <w:bCs/>
+          <w:sz w:val="28"/>
+          <w:szCs w:val="28"/>
+          <w:lang w:val="en-US"/>
+        </w:rPr>
+        <w:t>source</w:t>
+      </w:r>
+      <w:r>
+        <w:rPr>
+          <w:bCs/>
+          <w:sz w:val="28"/>
+          <w:szCs w:val="28"/>
+        </w:rPr>
+        <w:t xml:space="preserve">) – </w:t>
+      </w:r>
+      <w:r>
+        <w:rPr>
+          <w:bCs/>
+          <w:sz w:val="28"/>
+          <w:szCs w:val="28"/>
+        </w:rPr>
+        <w:t>конструктор</w:t>
+      </w:r>
+      <w:r>
+        <w:rPr>
+          <w:bCs/>
+          <w:sz w:val="28"/>
+          <w:szCs w:val="28"/>
+        </w:rPr>
+        <w:t xml:space="preserve"> </w:t>
+      </w:r>
+      <w:r>
+        <w:rPr>
+          <w:bCs/>
+          <w:sz w:val="28"/>
+          <w:szCs w:val="28"/>
+        </w:rPr>
+        <w:t>класса</w:t>
+      </w:r>
+      <w:r>
+        <w:rPr>
+          <w:bCs/>
+          <w:sz w:val="28"/>
+          <w:szCs w:val="28"/>
+        </w:rPr>
+        <w:t>.</w:t>
       </w:r>
     </w:p>
     <w:p>
@@ -6578,13 +9760,59 @@
           <w:szCs w:val="28"/>
         </w:rPr>
       </w:pPr>
-      <w:r>
-        <w:rPr>
-          <w:bCs/>
-          <w:sz w:val="28"/>
-          <w:szCs w:val="28"/>
-        </w:rPr>
-        <w:t>Класс, реализующий алгоритм Дейкстры.</w:t>
+      <w:proofErr w:type="spellStart"/>
+      <w:proofErr w:type="gramStart"/>
+      <w:r>
+        <w:rPr>
+          <w:bCs/>
+          <w:sz w:val="28"/>
+          <w:szCs w:val="28"/>
+          <w:lang w:val="en-US"/>
+        </w:rPr>
+        <w:t>getStep</w:t>
+      </w:r>
+      <w:proofErr w:type="spellEnd"/>
+      <w:r>
+        <w:rPr>
+          <w:bCs/>
+          <w:sz w:val="28"/>
+          <w:szCs w:val="28"/>
+        </w:rPr>
+        <w:t>(</w:t>
+      </w:r>
+      <w:proofErr w:type="gramEnd"/>
+      <w:r>
+        <w:rPr>
+          <w:bCs/>
+          <w:sz w:val="28"/>
+          <w:szCs w:val="28"/>
+        </w:rPr>
+        <w:t>)</w:t>
+      </w:r>
+      <w:r>
+        <w:rPr>
+          <w:bCs/>
+          <w:sz w:val="28"/>
+          <w:szCs w:val="28"/>
+        </w:rPr>
+        <w:t xml:space="preserve"> – метод, возвращающий текущее состояние атрибута </w:t>
+      </w:r>
+      <w:r>
+        <w:rPr>
+          <w:bCs/>
+          <w:sz w:val="28"/>
+          <w:szCs w:val="28"/>
+          <w:lang w:val="en-US"/>
+        </w:rPr>
+        <w:t>step</w:t>
+      </w:r>
+      <w:r>
+        <w:rPr>
+          <w:bCs/>
+          <w:sz w:val="28"/>
+          <w:szCs w:val="28"/>
+        </w:rPr>
+        <w:t>.</w:t>
       </w:r>
     </w:p>
     <w:p>
@@ -6595,17 +9823,76 @@
           <w:bCs/>
           <w:sz w:val="28"/>
           <w:szCs w:val="28"/>
+        </w:rPr>
+      </w:pPr>
+      <w:proofErr w:type="spellStart"/>
+      <w:proofErr w:type="gramStart"/>
+      <w:r>
+        <w:rPr>
+          <w:bCs/>
+          <w:sz w:val="28"/>
+          <w:szCs w:val="28"/>
+        </w:rPr>
+        <w:t>isNextStep</w:t>
+      </w:r>
+      <w:proofErr w:type="spellEnd"/>
+      <w:r>
+        <w:rPr>
+          <w:bCs/>
+          <w:sz w:val="28"/>
+          <w:szCs w:val="28"/>
+        </w:rPr>
+        <w:t>(</w:t>
+      </w:r>
+      <w:proofErr w:type="gramEnd"/>
+      <w:r>
+        <w:rPr>
+          <w:bCs/>
+          <w:sz w:val="28"/>
+          <w:szCs w:val="28"/>
+        </w:rPr>
+        <w:t>)</w:t>
+      </w:r>
+      <w:r>
+        <w:rPr>
+          <w:bCs/>
+          <w:sz w:val="28"/>
+          <w:szCs w:val="28"/>
+        </w:rPr>
+        <w:t xml:space="preserve"> – метод, проверяющий, не завершился ли алгоритм.</w:t>
+      </w:r>
+    </w:p>
+    <w:p>
+      <w:pPr>
+        <w:spacing w:line="360" w:lineRule="auto"/>
+        <w:ind w:firstLine="709"/>
+        <w:rPr>
+          <w:bCs/>
+          <w:sz w:val="28"/>
+          <w:szCs w:val="28"/>
+        </w:rPr>
+      </w:pPr>
+      <w:proofErr w:type="spellStart"/>
+      <w:proofErr w:type="gramStart"/>
+      <w:r>
+        <w:rPr>
+          <w:bCs/>
+          <w:sz w:val="28"/>
+          <w:szCs w:val="28"/>
           <w:lang w:val="en-US"/>
         </w:rPr>
-      </w:pPr>
-      <w:r>
-        <w:rPr>
-          <w:bCs/>
-          <w:sz w:val="28"/>
-          <w:szCs w:val="28"/>
-        </w:rPr>
-        <w:t>Атрибуты</w:t>
-      </w:r>
+        <w:t>removeVertex</w:t>
+      </w:r>
+      <w:proofErr w:type="spellEnd"/>
+      <w:r>
+        <w:rPr>
+          <w:bCs/>
+          <w:sz w:val="28"/>
+          <w:szCs w:val="28"/>
+        </w:rPr>
+        <w:t>(</w:t>
+      </w:r>
+      <w:proofErr w:type="gramEnd"/>
       <w:r>
         <w:rPr>
           <w:bCs/>
@@ -6613,7 +9900,124 @@
           <w:szCs w:val="28"/>
           <w:lang w:val="en-US"/>
         </w:rPr>
-        <w:t>:</w:t>
+        <w:t>Object</w:t>
+      </w:r>
+      <w:r>
+        <w:rPr>
+          <w:bCs/>
+          <w:sz w:val="28"/>
+          <w:szCs w:val="28"/>
+        </w:rPr>
+        <w:t xml:space="preserve"> </w:t>
+      </w:r>
+      <w:r>
+        <w:rPr>
+          <w:bCs/>
+          <w:sz w:val="28"/>
+          <w:szCs w:val="28"/>
+          <w:lang w:val="en-US"/>
+        </w:rPr>
+        <w:t>vertex</w:t>
+      </w:r>
+      <w:r>
+        <w:rPr>
+          <w:bCs/>
+          <w:sz w:val="28"/>
+          <w:szCs w:val="28"/>
+        </w:rPr>
+        <w:t xml:space="preserve">, </w:t>
+      </w:r>
+      <w:r>
+        <w:rPr>
+          <w:bCs/>
+          <w:sz w:val="28"/>
+          <w:szCs w:val="28"/>
+          <w:lang w:val="en-US"/>
+        </w:rPr>
+        <w:t>Object</w:t>
+      </w:r>
+      <w:r>
+        <w:rPr>
+          <w:bCs/>
+          <w:sz w:val="28"/>
+          <w:szCs w:val="28"/>
+        </w:rPr>
+        <w:t xml:space="preserve"> </w:t>
+      </w:r>
+      <w:r>
+        <w:rPr>
+          <w:bCs/>
+          <w:sz w:val="28"/>
+          <w:szCs w:val="28"/>
+          <w:lang w:val="en-US"/>
+        </w:rPr>
+        <w:t>edge</w:t>
+      </w:r>
+      <w:r>
+        <w:rPr>
+          <w:bCs/>
+          <w:sz w:val="28"/>
+          <w:szCs w:val="28"/>
+        </w:rPr>
+        <w:t xml:space="preserve">) – </w:t>
+      </w:r>
+      <w:r>
+        <w:rPr>
+          <w:bCs/>
+          <w:sz w:val="28"/>
+          <w:szCs w:val="28"/>
+        </w:rPr>
+        <w:t>метод</w:t>
+      </w:r>
+      <w:r>
+        <w:rPr>
+          <w:bCs/>
+          <w:sz w:val="28"/>
+          <w:szCs w:val="28"/>
+        </w:rPr>
+        <w:t xml:space="preserve"> </w:t>
+      </w:r>
+      <w:r>
+        <w:rPr>
+          <w:bCs/>
+          <w:sz w:val="28"/>
+          <w:szCs w:val="28"/>
+        </w:rPr>
+        <w:t>удаляющий</w:t>
+      </w:r>
+      <w:r>
+        <w:rPr>
+          <w:bCs/>
+          <w:sz w:val="28"/>
+          <w:szCs w:val="28"/>
+        </w:rPr>
+        <w:t xml:space="preserve"> </w:t>
+      </w:r>
+      <w:r>
+        <w:rPr>
+          <w:bCs/>
+          <w:sz w:val="28"/>
+          <w:szCs w:val="28"/>
+        </w:rPr>
+        <w:t xml:space="preserve">вершину из списка </w:t>
+      </w:r>
+      <w:proofErr w:type="spellStart"/>
+      <w:r>
+        <w:rPr>
+          <w:bCs/>
+          <w:sz w:val="28"/>
+          <w:szCs w:val="28"/>
+        </w:rPr>
+        <w:t>непросмотренных</w:t>
+      </w:r>
+      <w:proofErr w:type="spellEnd"/>
+      <w:r>
+        <w:rPr>
+          <w:bCs/>
+          <w:sz w:val="28"/>
+          <w:szCs w:val="28"/>
+        </w:rPr>
+        <w:t>.</w:t>
       </w:r>
     </w:p>
     <w:p>
@@ -6624,118 +10028,346 @@
           <w:bCs/>
           <w:sz w:val="28"/>
           <w:szCs w:val="28"/>
-          <w:lang w:val="en-US"/>
-        </w:rPr>
-      </w:pPr>
-      <w:r>
-        <w:rPr>
-          <w:bCs/>
-          <w:sz w:val="28"/>
-          <w:szCs w:val="28"/>
-          <w:lang w:val="en-US"/>
-        </w:rPr>
-        <w:t>enum Steps{UNVISITED_VERTEX_SELECTION, NEAREST_</w:t>
-      </w:r>
-      <w:r>
-        <w:rPr>
-          <w:bCs/>
-          <w:sz w:val="28"/>
-          <w:szCs w:val="28"/>
-          <w:lang w:val="en-US"/>
-        </w:rPr>
-        <w:t>NEIGHBOR_SELECTION, RELAXATION}</w:t>
-      </w:r>
-      <w:r>
-        <w:rPr>
-          <w:bCs/>
-          <w:sz w:val="28"/>
-          <w:szCs w:val="28"/>
-          <w:lang w:val="en-US"/>
-        </w:rPr>
-        <w:t xml:space="preserve"> – </w:t>
-      </w:r>
-      <w:r>
-        <w:rPr>
-          <w:bCs/>
-          <w:sz w:val="28"/>
-          <w:szCs w:val="28"/>
-        </w:rPr>
-        <w:t>перечисление</w:t>
-      </w:r>
-      <w:r>
-        <w:rPr>
-          <w:bCs/>
-          <w:sz w:val="28"/>
-          <w:szCs w:val="28"/>
-          <w:lang w:val="en-US"/>
-        </w:rPr>
-        <w:t xml:space="preserve">, </w:t>
-      </w:r>
-      <w:r>
-        <w:rPr>
-          <w:bCs/>
-          <w:sz w:val="28"/>
-          <w:szCs w:val="28"/>
-        </w:rPr>
-        <w:t>хранящее</w:t>
-      </w:r>
-      <w:r>
-        <w:rPr>
-          <w:bCs/>
-          <w:sz w:val="28"/>
-          <w:szCs w:val="28"/>
-          <w:lang w:val="en-US"/>
+        </w:rPr>
+      </w:pPr>
+      <w:proofErr w:type="spellStart"/>
+      <w:proofErr w:type="gramStart"/>
+      <w:r>
+        <w:rPr>
+          <w:bCs/>
+          <w:sz w:val="28"/>
+          <w:szCs w:val="28"/>
+        </w:rPr>
+        <w:t>getPaths</w:t>
+      </w:r>
+      <w:proofErr w:type="spellEnd"/>
+      <w:r>
+        <w:rPr>
+          <w:bCs/>
+          <w:sz w:val="28"/>
+          <w:szCs w:val="28"/>
+        </w:rPr>
+        <w:t>(</w:t>
+      </w:r>
+      <w:proofErr w:type="gramEnd"/>
+      <w:r>
+        <w:rPr>
+          <w:bCs/>
+          <w:sz w:val="28"/>
+          <w:szCs w:val="28"/>
+        </w:rPr>
+        <w:t>)</w:t>
+      </w:r>
+      <w:r>
+        <w:rPr>
+          <w:bCs/>
+          <w:sz w:val="28"/>
+          <w:szCs w:val="28"/>
+        </w:rPr>
+        <w:t xml:space="preserve"> – метод, считающий расстояния до всех вершин. Может вызываться, если не требуется визуализация.</w:t>
+      </w:r>
+    </w:p>
+    <w:p>
+      <w:pPr>
+        <w:spacing w:line="360" w:lineRule="auto"/>
+        <w:ind w:firstLine="709"/>
+        <w:rPr>
+          <w:bCs/>
+          <w:sz w:val="28"/>
+          <w:szCs w:val="28"/>
+        </w:rPr>
+      </w:pPr>
+      <w:proofErr w:type="spellStart"/>
+      <w:proofErr w:type="gramStart"/>
+      <w:r>
+        <w:rPr>
+          <w:bCs/>
+          <w:sz w:val="28"/>
+          <w:szCs w:val="28"/>
+        </w:rPr>
+        <w:t>selectUnvisitedVertex</w:t>
+      </w:r>
+      <w:proofErr w:type="spellEnd"/>
+      <w:r>
+        <w:rPr>
+          <w:bCs/>
+          <w:sz w:val="28"/>
+          <w:szCs w:val="28"/>
+        </w:rPr>
+        <w:t>(</w:t>
+      </w:r>
+      <w:proofErr w:type="gramEnd"/>
+      <w:r>
+        <w:rPr>
+          <w:bCs/>
+          <w:sz w:val="28"/>
+          <w:szCs w:val="28"/>
+        </w:rPr>
+        <w:t>)</w:t>
+      </w:r>
+      <w:r>
+        <w:rPr>
+          <w:bCs/>
+          <w:sz w:val="28"/>
+          <w:szCs w:val="28"/>
+        </w:rPr>
+        <w:t xml:space="preserve"> – метод </w:t>
+      </w:r>
+      <w:r>
+        <w:rPr>
+          <w:bCs/>
+          <w:sz w:val="28"/>
+          <w:szCs w:val="28"/>
+        </w:rPr>
+        <w:t>выбор</w:t>
+      </w:r>
+      <w:r>
+        <w:rPr>
+          <w:bCs/>
+          <w:sz w:val="28"/>
+          <w:szCs w:val="28"/>
+        </w:rPr>
+        <w:t>а</w:t>
+      </w:r>
+      <w:r>
+        <w:rPr>
+          <w:bCs/>
+          <w:sz w:val="28"/>
+          <w:szCs w:val="28"/>
+        </w:rPr>
+        <w:t xml:space="preserve"> следующей просматриваемой вершины из еще </w:t>
+      </w:r>
+      <w:proofErr w:type="spellStart"/>
+      <w:r>
+        <w:rPr>
+          <w:bCs/>
+          <w:sz w:val="28"/>
+          <w:szCs w:val="28"/>
+        </w:rPr>
+        <w:t>непросмотренных</w:t>
+      </w:r>
+      <w:proofErr w:type="spellEnd"/>
+      <w:r>
+        <w:rPr>
+          <w:bCs/>
+          <w:sz w:val="28"/>
+          <w:szCs w:val="28"/>
+        </w:rPr>
+        <w:t>.</w:t>
+      </w:r>
+    </w:p>
+    <w:p>
+      <w:pPr>
+        <w:spacing w:line="360" w:lineRule="auto"/>
+        <w:ind w:firstLine="709"/>
+        <w:rPr>
+          <w:bCs/>
+          <w:sz w:val="28"/>
+          <w:szCs w:val="28"/>
+        </w:rPr>
+      </w:pPr>
+      <w:proofErr w:type="spellStart"/>
+      <w:proofErr w:type="gramStart"/>
+      <w:r>
+        <w:rPr>
+          <w:bCs/>
+          <w:sz w:val="28"/>
+          <w:szCs w:val="28"/>
+        </w:rPr>
+        <w:t>selectNearestNeighbor</w:t>
+      </w:r>
+      <w:proofErr w:type="spellEnd"/>
+      <w:r>
+        <w:rPr>
+          <w:bCs/>
+          <w:sz w:val="28"/>
+          <w:szCs w:val="28"/>
+        </w:rPr>
+        <w:t>(</w:t>
+      </w:r>
+      <w:proofErr w:type="spellStart"/>
+      <w:proofErr w:type="gramEnd"/>
+      <w:r>
+        <w:rPr>
+          <w:bCs/>
+          <w:sz w:val="28"/>
+          <w:szCs w:val="28"/>
+        </w:rPr>
+        <w:t>Object</w:t>
+      </w:r>
+      <w:proofErr w:type="spellEnd"/>
+      <w:r>
+        <w:rPr>
+          <w:bCs/>
+          <w:sz w:val="28"/>
+          <w:szCs w:val="28"/>
         </w:rPr>
         <w:t xml:space="preserve"> </w:t>
       </w:r>
-      <w:r>
-        <w:rPr>
-          <w:bCs/>
-          <w:sz w:val="28"/>
-          <w:szCs w:val="28"/>
-        </w:rPr>
-        <w:t>варианты</w:t>
-      </w:r>
-      <w:r>
-        <w:rPr>
-          <w:bCs/>
-          <w:sz w:val="28"/>
-          <w:szCs w:val="28"/>
-          <w:lang w:val="en-US"/>
+      <w:proofErr w:type="spellStart"/>
+      <w:r>
+        <w:rPr>
+          <w:bCs/>
+          <w:sz w:val="28"/>
+          <w:szCs w:val="28"/>
+        </w:rPr>
+        <w:t>vertex</w:t>
+      </w:r>
+      <w:proofErr w:type="spellEnd"/>
+      <w:r>
+        <w:rPr>
+          <w:bCs/>
+          <w:sz w:val="28"/>
+          <w:szCs w:val="28"/>
+        </w:rPr>
+        <w:t>)</w:t>
+      </w:r>
+      <w:r>
+        <w:rPr>
+          <w:bCs/>
+          <w:sz w:val="28"/>
+          <w:szCs w:val="28"/>
+        </w:rPr>
+        <w:t xml:space="preserve"> – метод </w:t>
+      </w:r>
+      <w:r>
+        <w:rPr>
+          <w:bCs/>
+          <w:sz w:val="28"/>
+          <w:szCs w:val="28"/>
+        </w:rPr>
+        <w:t>выбор</w:t>
+      </w:r>
+      <w:r>
+        <w:rPr>
+          <w:bCs/>
+          <w:sz w:val="28"/>
+          <w:szCs w:val="28"/>
+        </w:rPr>
+        <w:t>а</w:t>
+      </w:r>
+      <w:r>
+        <w:rPr>
+          <w:bCs/>
+          <w:sz w:val="28"/>
+          <w:szCs w:val="28"/>
         </w:rPr>
         <w:t xml:space="preserve"> </w:t>
       </w:r>
-      <w:r>
-        <w:rPr>
-          <w:bCs/>
-          <w:sz w:val="28"/>
-          <w:szCs w:val="28"/>
-        </w:rPr>
-        <w:t>итераций</w:t>
-      </w:r>
-      <w:r>
-        <w:rPr>
-          <w:bCs/>
-          <w:sz w:val="28"/>
-          <w:szCs w:val="28"/>
-          <w:lang w:val="en-US"/>
+      <w:proofErr w:type="spellStart"/>
+      <w:r>
+        <w:rPr>
+          <w:bCs/>
+          <w:sz w:val="28"/>
+          <w:szCs w:val="28"/>
+        </w:rPr>
+        <w:t>непросмотренной</w:t>
+      </w:r>
+      <w:proofErr w:type="spellEnd"/>
+      <w:r>
+        <w:rPr>
+          <w:bCs/>
+          <w:sz w:val="28"/>
+          <w:szCs w:val="28"/>
+        </w:rPr>
+        <w:t xml:space="preserve"> вершины, ближайшей к текущей просматриваемой</w:t>
+      </w:r>
+      <w:r>
+        <w:rPr>
+          <w:bCs/>
+          <w:sz w:val="28"/>
+          <w:szCs w:val="28"/>
+        </w:rPr>
+        <w:t>.</w:t>
+      </w:r>
+    </w:p>
+    <w:p>
+      <w:pPr>
+        <w:spacing w:line="360" w:lineRule="auto"/>
+        <w:ind w:firstLine="709"/>
+        <w:rPr>
+          <w:bCs/>
+          <w:sz w:val="28"/>
+          <w:szCs w:val="28"/>
+        </w:rPr>
+      </w:pPr>
+      <w:proofErr w:type="spellStart"/>
+      <w:proofErr w:type="gramStart"/>
+      <w:r>
+        <w:rPr>
+          <w:bCs/>
+          <w:sz w:val="28"/>
+          <w:szCs w:val="28"/>
+        </w:rPr>
+        <w:t>relax</w:t>
+      </w:r>
+      <w:proofErr w:type="spellEnd"/>
+      <w:r>
+        <w:rPr>
+          <w:bCs/>
+          <w:sz w:val="28"/>
+          <w:szCs w:val="28"/>
+        </w:rPr>
+        <w:t>(</w:t>
+      </w:r>
+      <w:proofErr w:type="spellStart"/>
+      <w:proofErr w:type="gramEnd"/>
+      <w:r>
+        <w:rPr>
+          <w:bCs/>
+          <w:sz w:val="28"/>
+          <w:szCs w:val="28"/>
+        </w:rPr>
+        <w:t>Object</w:t>
+      </w:r>
+      <w:proofErr w:type="spellEnd"/>
+      <w:r>
+        <w:rPr>
+          <w:bCs/>
+          <w:sz w:val="28"/>
+          <w:szCs w:val="28"/>
         </w:rPr>
         <w:t xml:space="preserve"> </w:t>
       </w:r>
-      <w:r>
-        <w:rPr>
-          <w:bCs/>
-          <w:sz w:val="28"/>
-          <w:szCs w:val="28"/>
-        </w:rPr>
-        <w:t>алгоритма</w:t>
-      </w:r>
-      <w:r>
-        <w:rPr>
-          <w:bCs/>
-          <w:sz w:val="28"/>
-          <w:szCs w:val="28"/>
-          <w:lang w:val="en-US"/>
+      <w:proofErr w:type="spellStart"/>
+      <w:r>
+        <w:rPr>
+          <w:bCs/>
+          <w:sz w:val="28"/>
+          <w:szCs w:val="28"/>
+        </w:rPr>
+        <w:t>edge</w:t>
+      </w:r>
+      <w:proofErr w:type="spellEnd"/>
+      <w:r>
+        <w:rPr>
+          <w:bCs/>
+          <w:sz w:val="28"/>
+          <w:szCs w:val="28"/>
+        </w:rPr>
+        <w:t>)</w:t>
+      </w:r>
+      <w:r>
+        <w:rPr>
+          <w:bCs/>
+          <w:sz w:val="28"/>
+          <w:szCs w:val="28"/>
+        </w:rPr>
+        <w:t xml:space="preserve"> – метод обновления</w:t>
+      </w:r>
+      <w:r>
+        <w:rPr>
+          <w:bCs/>
+          <w:sz w:val="28"/>
+          <w:szCs w:val="28"/>
+        </w:rPr>
+        <w:t xml:space="preserve"> расстояния до вершины</w:t>
+      </w:r>
+      <w:r>
+        <w:rPr>
+          <w:bCs/>
+          <w:sz w:val="28"/>
+          <w:szCs w:val="28"/>
         </w:rPr>
         <w:t>.</w:t>
       </w:r>
@@ -6750,47 +10382,91 @@
           <w:szCs w:val="28"/>
         </w:rPr>
       </w:pPr>
-      <w:r>
-        <w:rPr>
-          <w:bCs/>
-          <w:sz w:val="28"/>
-          <w:szCs w:val="28"/>
-          <w:lang w:val="en-US"/>
-        </w:rPr>
-        <w:t>step</w:t>
-      </w:r>
-      <w:r>
-        <w:rPr>
-          <w:bCs/>
-          <w:sz w:val="28"/>
-          <w:szCs w:val="28"/>
-        </w:rPr>
-        <w:t xml:space="preserve"> </w:t>
-      </w:r>
-      <w:r>
-        <w:rPr>
-          <w:bCs/>
-          <w:sz w:val="28"/>
-          <w:szCs w:val="28"/>
-        </w:rPr>
-        <w:t xml:space="preserve">– переменная, хранящая элемент </w:t>
-      </w:r>
-      <w:r>
-        <w:rPr>
-          <w:bCs/>
-          <w:sz w:val="28"/>
-          <w:szCs w:val="28"/>
-          <w:lang w:val="en-US"/>
-        </w:rPr>
-        <w:t>Steps</w:t>
-      </w:r>
-      <w:r>
-        <w:rPr>
-          <w:bCs/>
-          <w:sz w:val="28"/>
-          <w:szCs w:val="28"/>
-        </w:rPr>
-        <w:t>, показывающая, какая итерация алгоритма должна выполняться следующей.</w:t>
+      <w:proofErr w:type="spellStart"/>
+      <w:proofErr w:type="gramStart"/>
+      <w:r>
+        <w:rPr>
+          <w:bCs/>
+          <w:sz w:val="28"/>
+          <w:szCs w:val="28"/>
+        </w:rPr>
+        <w:t>minDistance</w:t>
+      </w:r>
+      <w:proofErr w:type="spellEnd"/>
+      <w:r>
+        <w:rPr>
+          <w:bCs/>
+          <w:sz w:val="28"/>
+          <w:szCs w:val="28"/>
+        </w:rPr>
+        <w:t>(</w:t>
+      </w:r>
+      <w:proofErr w:type="gramEnd"/>
+      <w:r>
+        <w:rPr>
+          <w:bCs/>
+          <w:sz w:val="28"/>
+          <w:szCs w:val="28"/>
+        </w:rPr>
+        <w:t>)</w:t>
+      </w:r>
+      <w:r>
+        <w:rPr>
+          <w:bCs/>
+          <w:sz w:val="28"/>
+          <w:szCs w:val="28"/>
+        </w:rPr>
+        <w:t xml:space="preserve"> – метод </w:t>
+      </w:r>
+      <w:r>
+        <w:rPr>
+          <w:bCs/>
+          <w:sz w:val="28"/>
+          <w:szCs w:val="28"/>
+        </w:rPr>
+        <w:t>поиск</w:t>
+      </w:r>
+      <w:r>
+        <w:rPr>
+          <w:bCs/>
+          <w:sz w:val="28"/>
+          <w:szCs w:val="28"/>
+        </w:rPr>
+        <w:t>а</w:t>
+      </w:r>
+      <w:r>
+        <w:rPr>
+          <w:bCs/>
+          <w:sz w:val="28"/>
+          <w:szCs w:val="28"/>
+        </w:rPr>
+        <w:t xml:space="preserve"> кратчайшего расстояния до </w:t>
+      </w:r>
+      <w:proofErr w:type="spellStart"/>
+      <w:r>
+        <w:rPr>
+          <w:bCs/>
+          <w:sz w:val="28"/>
+          <w:szCs w:val="28"/>
+        </w:rPr>
+        <w:t>непросмотренных</w:t>
+      </w:r>
+      <w:proofErr w:type="spellEnd"/>
+      <w:r>
+        <w:rPr>
+          <w:bCs/>
+          <w:sz w:val="28"/>
+          <w:szCs w:val="28"/>
+        </w:rPr>
+        <w:t xml:space="preserve"> вершин</w:t>
+      </w:r>
+      <w:r>
+        <w:rPr>
+          <w:bCs/>
+          <w:sz w:val="28"/>
+          <w:szCs w:val="28"/>
+        </w:rPr>
+        <w:t>.</w:t>
       </w:r>
     </w:p>
     <w:p>
@@ -6803,90 +10479,75 @@
           <w:szCs w:val="28"/>
         </w:rPr>
       </w:pPr>
-      <w:r>
-        <w:rPr>
-          <w:bCs/>
-          <w:sz w:val="28"/>
-          <w:szCs w:val="28"/>
-          <w:lang w:val="en-US"/>
-        </w:rPr>
-        <w:t>H</w:t>
-      </w:r>
-      <w:r>
-        <w:rPr>
-          <w:bCs/>
-          <w:sz w:val="28"/>
-          <w:szCs w:val="28"/>
-          <w:lang w:val="en-US"/>
-        </w:rPr>
-        <w:t>ashMap</w:t>
-      </w:r>
-      <w:r>
-        <w:rPr>
-          <w:bCs/>
-          <w:sz w:val="28"/>
-          <w:szCs w:val="28"/>
-        </w:rPr>
-        <w:t>&lt;</w:t>
-      </w:r>
-      <w:r>
-        <w:rPr>
-          <w:bCs/>
-          <w:sz w:val="28"/>
-          <w:szCs w:val="28"/>
-          <w:lang w:val="en-US"/>
+      <w:proofErr w:type="spellStart"/>
+      <w:proofErr w:type="gramStart"/>
+      <w:r>
+        <w:rPr>
+          <w:bCs/>
+          <w:sz w:val="28"/>
+          <w:szCs w:val="28"/>
+        </w:rPr>
+        <w:t>pathRestoration</w:t>
+      </w:r>
+      <w:proofErr w:type="spellEnd"/>
+      <w:r>
+        <w:rPr>
+          <w:bCs/>
+          <w:sz w:val="28"/>
+          <w:szCs w:val="28"/>
+        </w:rPr>
+        <w:t>(</w:t>
+      </w:r>
+      <w:proofErr w:type="spellStart"/>
+      <w:proofErr w:type="gramEnd"/>
+      <w:r>
+        <w:rPr>
+          <w:bCs/>
+          <w:sz w:val="28"/>
+          <w:szCs w:val="28"/>
         </w:rPr>
         <w:t>Object</w:t>
       </w:r>
-      <w:r>
-        <w:rPr>
-          <w:bCs/>
-          <w:sz w:val="28"/>
-          <w:szCs w:val="28"/>
-        </w:rPr>
-        <w:t xml:space="preserve">, </w:t>
-      </w:r>
-      <w:r>
-        <w:rPr>
-          <w:bCs/>
-          <w:sz w:val="28"/>
-          <w:szCs w:val="28"/>
-          <w:lang w:val="en-US"/>
-        </w:rPr>
-        <w:t>Double</w:t>
-      </w:r>
-      <w:r>
-        <w:rPr>
-          <w:bCs/>
-          <w:sz w:val="28"/>
-          <w:szCs w:val="28"/>
-        </w:rPr>
-        <w:t xml:space="preserve">&gt; </w:t>
-      </w:r>
-      <w:r>
-        <w:rPr>
-          <w:bCs/>
-          <w:sz w:val="28"/>
-          <w:szCs w:val="28"/>
-          <w:lang w:val="en-US"/>
-        </w:rPr>
-        <w:t>distance</w:t>
-      </w:r>
-      <w:r>
-        <w:rPr>
-          <w:bCs/>
-          <w:sz w:val="28"/>
-          <w:szCs w:val="28"/>
-        </w:rPr>
-        <w:t xml:space="preserve"> - </w:t>
-      </w:r>
-      <w:r>
-        <w:rPr>
-          <w:bCs/>
-          <w:sz w:val="28"/>
-          <w:szCs w:val="28"/>
-        </w:rPr>
-        <w:t>карта вершин и расстояний до них</w:t>
+      <w:proofErr w:type="spellEnd"/>
+      <w:r>
+        <w:rPr>
+          <w:bCs/>
+          <w:sz w:val="28"/>
+          <w:szCs w:val="28"/>
+        </w:rPr>
+        <w:t xml:space="preserve"> v)</w:t>
+      </w:r>
+      <w:r>
+        <w:rPr>
+          <w:bCs/>
+          <w:sz w:val="28"/>
+          <w:szCs w:val="28"/>
+        </w:rPr>
+        <w:t xml:space="preserve"> – метод </w:t>
+      </w:r>
+      <w:r>
+        <w:rPr>
+          <w:bCs/>
+          <w:sz w:val="28"/>
+          <w:szCs w:val="28"/>
+        </w:rPr>
+        <w:t>восстановлени</w:t>
+      </w:r>
+      <w:r>
+        <w:rPr>
+          <w:bCs/>
+          <w:sz w:val="28"/>
+          <w:szCs w:val="28"/>
+        </w:rPr>
+        <w:t>я</w:t>
+      </w:r>
+      <w:r>
+        <w:rPr>
+          <w:bCs/>
+          <w:sz w:val="28"/>
+          <w:szCs w:val="28"/>
+        </w:rPr>
+        <w:t xml:space="preserve"> пути до вершины</w:t>
       </w:r>
       <w:r>
         <w:rPr>
@@ -6907,81 +10568,41 @@
           <w:szCs w:val="28"/>
         </w:rPr>
       </w:pPr>
-      <w:r>
-        <w:rPr>
-          <w:bCs/>
-          <w:sz w:val="28"/>
-          <w:szCs w:val="28"/>
-          <w:lang w:val="en-US"/>
-        </w:rPr>
-        <w:t>Arra</w:t>
-      </w:r>
-      <w:r>
-        <w:rPr>
-          <w:bCs/>
-          <w:sz w:val="28"/>
-          <w:szCs w:val="28"/>
-          <w:lang w:val="en-US"/>
-        </w:rPr>
-        <w:t>yList</w:t>
-      </w:r>
-      <w:r>
-        <w:rPr>
-          <w:bCs/>
-          <w:sz w:val="28"/>
-          <w:szCs w:val="28"/>
-        </w:rPr>
-        <w:t>&lt;</w:t>
-      </w:r>
-      <w:r>
-        <w:rPr>
-          <w:bCs/>
-          <w:sz w:val="28"/>
-          <w:szCs w:val="28"/>
-          <w:lang w:val="en-US"/>
-        </w:rPr>
-        <w:t>Object</w:t>
-      </w:r>
-      <w:r>
-        <w:rPr>
-          <w:bCs/>
-          <w:sz w:val="28"/>
-          <w:szCs w:val="28"/>
-        </w:rPr>
-        <w:t xml:space="preserve">&gt; </w:t>
-      </w:r>
-      <w:r>
-        <w:rPr>
-          <w:bCs/>
-          <w:sz w:val="28"/>
-          <w:szCs w:val="28"/>
-          <w:lang w:val="en-US"/>
-        </w:rPr>
-        <w:t>unvisitedVertices</w:t>
-      </w:r>
-      <w:r>
-        <w:rPr>
-          <w:bCs/>
-          <w:sz w:val="28"/>
-          <w:szCs w:val="28"/>
-        </w:rPr>
-        <w:t xml:space="preserve"> - </w:t>
-      </w:r>
-      <w:r>
-        <w:rPr>
-          <w:bCs/>
-          <w:sz w:val="28"/>
-          <w:szCs w:val="28"/>
-        </w:rPr>
-        <w:t>карта вершин и расстояний до них</w:t>
-      </w:r>
-      <w:r>
-        <w:rPr>
-          <w:bCs/>
-          <w:sz w:val="28"/>
-          <w:szCs w:val="28"/>
-        </w:rPr>
-        <w:t>.</w:t>
+      <w:proofErr w:type="spellStart"/>
+      <w:proofErr w:type="gramStart"/>
+      <w:r>
+        <w:rPr>
+          <w:bCs/>
+          <w:sz w:val="28"/>
+          <w:szCs w:val="28"/>
+        </w:rPr>
+        <w:t>toString</w:t>
+      </w:r>
+      <w:proofErr w:type="spellEnd"/>
+      <w:r>
+        <w:rPr>
+          <w:bCs/>
+          <w:sz w:val="28"/>
+          <w:szCs w:val="28"/>
+        </w:rPr>
+        <w:t>(</w:t>
+      </w:r>
+      <w:proofErr w:type="gramEnd"/>
+      <w:r>
+        <w:rPr>
+          <w:bCs/>
+          <w:sz w:val="28"/>
+          <w:szCs w:val="28"/>
+        </w:rPr>
+        <w:t>)</w:t>
+      </w:r>
+      <w:r>
+        <w:rPr>
+          <w:bCs/>
+          <w:sz w:val="28"/>
+          <w:szCs w:val="28"/>
+        </w:rPr>
+        <w:t xml:space="preserve"> – метод, возвращающий строковое состояние объекта(расстояния до вершин и сами пути).</w:t>
       </w:r>
     </w:p>
     <w:p>
@@ -6989,1010 +10610,6 @@
         <w:spacing w:line="360" w:lineRule="auto"/>
         <w:ind w:firstLine="709"/>
         <w:rPr>
-          <w:bCs/>
-          <w:sz w:val="28"/>
-          <w:szCs w:val="28"/>
-        </w:rPr>
-      </w:pPr>
-      <w:r>
-        <w:rPr>
-          <w:bCs/>
-          <w:sz w:val="28"/>
-          <w:szCs w:val="28"/>
-          <w:lang w:val="en-US"/>
-        </w:rPr>
-        <w:t>HashMap</w:t>
-      </w:r>
-      <w:r>
-        <w:rPr>
-          <w:bCs/>
-          <w:sz w:val="28"/>
-          <w:szCs w:val="28"/>
-        </w:rPr>
-        <w:t>&lt;</w:t>
-      </w:r>
-      <w:r>
-        <w:rPr>
-          <w:bCs/>
-          <w:sz w:val="28"/>
-          <w:szCs w:val="28"/>
-          <w:lang w:val="en-US"/>
-        </w:rPr>
-        <w:t>Object</w:t>
-      </w:r>
-      <w:r>
-        <w:rPr>
-          <w:bCs/>
-          <w:sz w:val="28"/>
-          <w:szCs w:val="28"/>
-        </w:rPr>
-        <w:t>,</w:t>
-      </w:r>
-      <w:r>
-        <w:rPr>
-          <w:bCs/>
-          <w:sz w:val="28"/>
-          <w:szCs w:val="28"/>
-        </w:rPr>
-        <w:t xml:space="preserve"> </w:t>
-      </w:r>
-      <w:r>
-        <w:rPr>
-          <w:bCs/>
-          <w:sz w:val="28"/>
-          <w:szCs w:val="28"/>
-          <w:lang w:val="en-US"/>
-        </w:rPr>
-        <w:t>TreeSet</w:t>
-      </w:r>
-      <w:r>
-        <w:rPr>
-          <w:bCs/>
-          <w:sz w:val="28"/>
-          <w:szCs w:val="28"/>
-        </w:rPr>
-        <w:t>&lt;</w:t>
-      </w:r>
-      <w:r>
-        <w:rPr>
-          <w:bCs/>
-          <w:sz w:val="28"/>
-          <w:szCs w:val="28"/>
-          <w:lang w:val="en-US"/>
-        </w:rPr>
-        <w:t>Object</w:t>
-      </w:r>
-      <w:r>
-        <w:rPr>
-          <w:bCs/>
-          <w:sz w:val="28"/>
-          <w:szCs w:val="28"/>
-        </w:rPr>
-        <w:t xml:space="preserve">&gt;&gt; </w:t>
-      </w:r>
-      <w:r>
-        <w:rPr>
-          <w:bCs/>
-          <w:sz w:val="28"/>
-          <w:szCs w:val="28"/>
-          <w:lang w:val="en-US"/>
-        </w:rPr>
-        <w:t>outgoingEdges</w:t>
-      </w:r>
-      <w:r>
-        <w:rPr>
-          <w:bCs/>
-          <w:sz w:val="28"/>
-          <w:szCs w:val="28"/>
-        </w:rPr>
-        <w:t xml:space="preserve"> - карта вершин и выходящих из них ребер</w:t>
-      </w:r>
-      <w:r>
-        <w:rPr>
-          <w:bCs/>
-          <w:sz w:val="28"/>
-          <w:szCs w:val="28"/>
-        </w:rPr>
-        <w:t>.</w:t>
-      </w:r>
-    </w:p>
-    <w:p>
-      <w:pPr>
-        <w:spacing w:line="360" w:lineRule="auto"/>
-        <w:ind w:firstLine="709"/>
-        <w:rPr>
-          <w:bCs/>
-          <w:sz w:val="28"/>
-          <w:szCs w:val="28"/>
-        </w:rPr>
-      </w:pPr>
-      <w:r>
-        <w:rPr>
-          <w:bCs/>
-          <w:sz w:val="28"/>
-          <w:szCs w:val="28"/>
-          <w:lang w:val="en-US"/>
-        </w:rPr>
-        <w:t>HashMap</w:t>
-      </w:r>
-      <w:r>
-        <w:rPr>
-          <w:bCs/>
-          <w:sz w:val="28"/>
-          <w:szCs w:val="28"/>
-        </w:rPr>
-        <w:t>&lt;</w:t>
-      </w:r>
-      <w:r>
-        <w:rPr>
-          <w:bCs/>
-          <w:sz w:val="28"/>
-          <w:szCs w:val="28"/>
-          <w:lang w:val="en-US"/>
-        </w:rPr>
-        <w:t>Object</w:t>
-      </w:r>
-      <w:r>
-        <w:rPr>
-          <w:bCs/>
-          <w:sz w:val="28"/>
-          <w:szCs w:val="28"/>
-        </w:rPr>
-        <w:t xml:space="preserve">, </w:t>
-      </w:r>
-      <w:r>
-        <w:rPr>
-          <w:bCs/>
-          <w:sz w:val="28"/>
-          <w:szCs w:val="28"/>
-          <w:lang w:val="en-US"/>
-        </w:rPr>
-        <w:t>Object</w:t>
-      </w:r>
-      <w:r>
-        <w:rPr>
-          <w:bCs/>
-          <w:sz w:val="28"/>
-          <w:szCs w:val="28"/>
-        </w:rPr>
-        <w:t xml:space="preserve">&gt; </w:t>
-      </w:r>
-      <w:r>
-        <w:rPr>
-          <w:bCs/>
-          <w:sz w:val="28"/>
-          <w:szCs w:val="28"/>
-          <w:lang w:val="en-US"/>
-        </w:rPr>
-        <w:t>parents</w:t>
-      </w:r>
-      <w:r>
-        <w:rPr>
-          <w:bCs/>
-          <w:sz w:val="28"/>
-          <w:szCs w:val="28"/>
-        </w:rPr>
-        <w:t xml:space="preserve"> - </w:t>
-      </w:r>
-      <w:r>
-        <w:rPr>
-          <w:bCs/>
-          <w:sz w:val="28"/>
-          <w:szCs w:val="28"/>
-        </w:rPr>
-        <w:t>список пар вершин, по которым восстанавливаются кратчайшие пути</w:t>
-      </w:r>
-      <w:r>
-        <w:rPr>
-          <w:bCs/>
-          <w:sz w:val="28"/>
-          <w:szCs w:val="28"/>
-        </w:rPr>
-        <w:t>.</w:t>
-      </w:r>
-    </w:p>
-    <w:p>
-      <w:pPr>
-        <w:spacing w:line="360" w:lineRule="auto"/>
-        <w:ind w:firstLine="709"/>
-        <w:rPr>
-          <w:bCs/>
-          <w:sz w:val="28"/>
-          <w:szCs w:val="28"/>
-        </w:rPr>
-      </w:pPr>
-      <w:r>
-        <w:rPr>
-          <w:bCs/>
-          <w:sz w:val="28"/>
-          <w:szCs w:val="28"/>
-          <w:lang w:val="en-US"/>
-        </w:rPr>
-        <w:t>mxGraph</w:t>
-      </w:r>
-      <w:r>
-        <w:rPr>
-          <w:bCs/>
-          <w:sz w:val="28"/>
-          <w:szCs w:val="28"/>
-        </w:rPr>
-        <w:t xml:space="preserve"> </w:t>
-      </w:r>
-      <w:r>
-        <w:rPr>
-          <w:bCs/>
-          <w:sz w:val="28"/>
-          <w:szCs w:val="28"/>
-          <w:lang w:val="en-US"/>
-        </w:rPr>
-        <w:t>graph</w:t>
-      </w:r>
-      <w:r>
-        <w:rPr>
-          <w:bCs/>
-          <w:sz w:val="28"/>
-          <w:szCs w:val="28"/>
-        </w:rPr>
-        <w:t xml:space="preserve"> - </w:t>
-      </w:r>
-      <w:r>
-        <w:rPr>
-          <w:bCs/>
-          <w:sz w:val="28"/>
-          <w:szCs w:val="28"/>
-        </w:rPr>
-        <w:t>граф, в котором ищутся кратчайшие пути</w:t>
-      </w:r>
-      <w:r>
-        <w:rPr>
-          <w:bCs/>
-          <w:sz w:val="28"/>
-          <w:szCs w:val="28"/>
-        </w:rPr>
-        <w:t>.</w:t>
-      </w:r>
-    </w:p>
-    <w:p>
-      <w:pPr>
-        <w:spacing w:line="360" w:lineRule="auto"/>
-        <w:ind w:firstLine="709"/>
-        <w:rPr>
-          <w:bCs/>
-          <w:sz w:val="28"/>
-          <w:szCs w:val="28"/>
-        </w:rPr>
-      </w:pPr>
-      <w:r>
-        <w:rPr>
-          <w:bCs/>
-          <w:sz w:val="28"/>
-          <w:szCs w:val="28"/>
-          <w:lang w:val="en-US"/>
-        </w:rPr>
-        <w:t>Object</w:t>
-      </w:r>
-      <w:r>
-        <w:rPr>
-          <w:bCs/>
-          <w:sz w:val="28"/>
-          <w:szCs w:val="28"/>
-        </w:rPr>
-        <w:t xml:space="preserve"> </w:t>
-      </w:r>
-      <w:r>
-        <w:rPr>
-          <w:bCs/>
-          <w:sz w:val="28"/>
-          <w:szCs w:val="28"/>
-          <w:lang w:val="en-US"/>
-        </w:rPr>
-        <w:t>source</w:t>
-      </w:r>
-      <w:r>
-        <w:rPr>
-          <w:bCs/>
-          <w:sz w:val="28"/>
-          <w:szCs w:val="28"/>
-        </w:rPr>
-        <w:t xml:space="preserve"> - </w:t>
-      </w:r>
-      <w:r>
-        <w:rPr>
-          <w:bCs/>
-          <w:sz w:val="28"/>
-          <w:szCs w:val="28"/>
-        </w:rPr>
-        <w:t>начальная вершина в алгоритме Дейкстры</w:t>
-      </w:r>
-      <w:r>
-        <w:rPr>
-          <w:bCs/>
-          <w:sz w:val="28"/>
-          <w:szCs w:val="28"/>
-        </w:rPr>
-        <w:t>.</w:t>
-      </w:r>
-    </w:p>
-    <w:p>
-      <w:pPr>
-        <w:spacing w:line="360" w:lineRule="auto"/>
-        <w:ind w:firstLine="709"/>
-        <w:rPr>
-          <w:bCs/>
-          <w:sz w:val="28"/>
-          <w:szCs w:val="28"/>
-        </w:rPr>
-      </w:pPr>
-    </w:p>
-    <w:p>
-      <w:pPr>
-        <w:spacing w:line="360" w:lineRule="auto"/>
-        <w:ind w:firstLine="709"/>
-        <w:rPr>
-          <w:bCs/>
-          <w:sz w:val="28"/>
-          <w:szCs w:val="28"/>
-        </w:rPr>
-      </w:pPr>
-    </w:p>
-    <w:p>
-      <w:pPr>
-        <w:spacing w:line="360" w:lineRule="auto"/>
-        <w:ind w:firstLine="709"/>
-        <w:rPr>
-          <w:bCs/>
-          <w:sz w:val="28"/>
-          <w:szCs w:val="28"/>
-          <w:lang w:val="en-US"/>
-        </w:rPr>
-      </w:pPr>
-      <w:r>
-        <w:rPr>
-          <w:bCs/>
-          <w:sz w:val="28"/>
-          <w:szCs w:val="28"/>
-        </w:rPr>
-        <w:lastRenderedPageBreak/>
-        <w:t>Методы</w:t>
-      </w:r>
-      <w:r>
-        <w:rPr>
-          <w:bCs/>
-          <w:sz w:val="28"/>
-          <w:szCs w:val="28"/>
-          <w:lang w:val="en-US"/>
-        </w:rPr>
-        <w:t xml:space="preserve"> </w:t>
-      </w:r>
-      <w:r>
-        <w:rPr>
-          <w:bCs/>
-          <w:sz w:val="28"/>
-          <w:szCs w:val="28"/>
-        </w:rPr>
-        <w:t>класса</w:t>
-      </w:r>
-      <w:r>
-        <w:rPr>
-          <w:bCs/>
-          <w:sz w:val="28"/>
-          <w:szCs w:val="28"/>
-          <w:lang w:val="en-US"/>
-        </w:rPr>
-        <w:t>:</w:t>
-      </w:r>
-    </w:p>
-    <w:p>
-      <w:pPr>
-        <w:spacing w:line="360" w:lineRule="auto"/>
-        <w:ind w:firstLine="709"/>
-        <w:rPr>
-          <w:bCs/>
-          <w:sz w:val="28"/>
-          <w:szCs w:val="28"/>
-          <w:lang w:val="en-US"/>
-        </w:rPr>
-      </w:pPr>
-      <w:r>
-        <w:rPr>
-          <w:bCs/>
-          <w:sz w:val="28"/>
-          <w:szCs w:val="28"/>
-          <w:lang w:val="en-US"/>
-        </w:rPr>
-        <w:t xml:space="preserve">Dijkstra(mxGraph graph, Object source) – </w:t>
-      </w:r>
-      <w:r>
-        <w:rPr>
-          <w:bCs/>
-          <w:sz w:val="28"/>
-          <w:szCs w:val="28"/>
-        </w:rPr>
-        <w:t>конструктор</w:t>
-      </w:r>
-      <w:r>
-        <w:rPr>
-          <w:bCs/>
-          <w:sz w:val="28"/>
-          <w:szCs w:val="28"/>
-          <w:lang w:val="en-US"/>
-        </w:rPr>
-        <w:t xml:space="preserve"> </w:t>
-      </w:r>
-      <w:r>
-        <w:rPr>
-          <w:bCs/>
-          <w:sz w:val="28"/>
-          <w:szCs w:val="28"/>
-        </w:rPr>
-        <w:t>класса</w:t>
-      </w:r>
-      <w:r>
-        <w:rPr>
-          <w:bCs/>
-          <w:sz w:val="28"/>
-          <w:szCs w:val="28"/>
-          <w:lang w:val="en-US"/>
-        </w:rPr>
-        <w:t>.</w:t>
-      </w:r>
-    </w:p>
-    <w:p>
-      <w:pPr>
-        <w:spacing w:line="360" w:lineRule="auto"/>
-        <w:ind w:firstLine="709"/>
-        <w:rPr>
-          <w:bCs/>
-          <w:sz w:val="28"/>
-          <w:szCs w:val="28"/>
-        </w:rPr>
-      </w:pPr>
-      <w:r>
-        <w:rPr>
-          <w:bCs/>
-          <w:sz w:val="28"/>
-          <w:szCs w:val="28"/>
-          <w:lang w:val="en-US"/>
-        </w:rPr>
-        <w:t>getStep</w:t>
-      </w:r>
-      <w:r>
-        <w:rPr>
-          <w:bCs/>
-          <w:sz w:val="28"/>
-          <w:szCs w:val="28"/>
-        </w:rPr>
-        <w:t>()</w:t>
-      </w:r>
-      <w:r>
-        <w:rPr>
-          <w:bCs/>
-          <w:sz w:val="28"/>
-          <w:szCs w:val="28"/>
-        </w:rPr>
-        <w:t xml:space="preserve"> – метод, возвращающий текущее состояние атрибута </w:t>
-      </w:r>
-      <w:r>
-        <w:rPr>
-          <w:bCs/>
-          <w:sz w:val="28"/>
-          <w:szCs w:val="28"/>
-          <w:lang w:val="en-US"/>
-        </w:rPr>
-        <w:t>step</w:t>
-      </w:r>
-      <w:r>
-        <w:rPr>
-          <w:bCs/>
-          <w:sz w:val="28"/>
-          <w:szCs w:val="28"/>
-        </w:rPr>
-        <w:t>.</w:t>
-      </w:r>
-    </w:p>
-    <w:p>
-      <w:pPr>
-        <w:spacing w:line="360" w:lineRule="auto"/>
-        <w:ind w:firstLine="709"/>
-        <w:rPr>
-          <w:bCs/>
-          <w:sz w:val="28"/>
-          <w:szCs w:val="28"/>
-        </w:rPr>
-      </w:pPr>
-      <w:r>
-        <w:rPr>
-          <w:bCs/>
-          <w:sz w:val="28"/>
-          <w:szCs w:val="28"/>
-        </w:rPr>
-        <w:t>isNextStep()</w:t>
-      </w:r>
-      <w:r>
-        <w:rPr>
-          <w:bCs/>
-          <w:sz w:val="28"/>
-          <w:szCs w:val="28"/>
-        </w:rPr>
-        <w:t xml:space="preserve"> – метод, проверяющий, не завершился ли алгоритм.</w:t>
-      </w:r>
-    </w:p>
-    <w:p>
-      <w:pPr>
-        <w:spacing w:line="360" w:lineRule="auto"/>
-        <w:ind w:firstLine="709"/>
-        <w:rPr>
-          <w:bCs/>
-          <w:sz w:val="28"/>
-          <w:szCs w:val="28"/>
-        </w:rPr>
-      </w:pPr>
-      <w:r>
-        <w:rPr>
-          <w:bCs/>
-          <w:sz w:val="28"/>
-          <w:szCs w:val="28"/>
-          <w:lang w:val="en-US"/>
-        </w:rPr>
-        <w:t>removeVertex</w:t>
-      </w:r>
-      <w:r>
-        <w:rPr>
-          <w:bCs/>
-          <w:sz w:val="28"/>
-          <w:szCs w:val="28"/>
-        </w:rPr>
-        <w:t>(</w:t>
-      </w:r>
-      <w:r>
-        <w:rPr>
-          <w:bCs/>
-          <w:sz w:val="28"/>
-          <w:szCs w:val="28"/>
-          <w:lang w:val="en-US"/>
-        </w:rPr>
-        <w:t>Object</w:t>
-      </w:r>
-      <w:r>
-        <w:rPr>
-          <w:bCs/>
-          <w:sz w:val="28"/>
-          <w:szCs w:val="28"/>
-        </w:rPr>
-        <w:t xml:space="preserve"> </w:t>
-      </w:r>
-      <w:r>
-        <w:rPr>
-          <w:bCs/>
-          <w:sz w:val="28"/>
-          <w:szCs w:val="28"/>
-          <w:lang w:val="en-US"/>
-        </w:rPr>
-        <w:t>vertex</w:t>
-      </w:r>
-      <w:r>
-        <w:rPr>
-          <w:bCs/>
-          <w:sz w:val="28"/>
-          <w:szCs w:val="28"/>
-        </w:rPr>
-        <w:t xml:space="preserve">, </w:t>
-      </w:r>
-      <w:r>
-        <w:rPr>
-          <w:bCs/>
-          <w:sz w:val="28"/>
-          <w:szCs w:val="28"/>
-          <w:lang w:val="en-US"/>
-        </w:rPr>
-        <w:t>Object</w:t>
-      </w:r>
-      <w:r>
-        <w:rPr>
-          <w:bCs/>
-          <w:sz w:val="28"/>
-          <w:szCs w:val="28"/>
-        </w:rPr>
-        <w:t xml:space="preserve"> </w:t>
-      </w:r>
-      <w:r>
-        <w:rPr>
-          <w:bCs/>
-          <w:sz w:val="28"/>
-          <w:szCs w:val="28"/>
-          <w:lang w:val="en-US"/>
-        </w:rPr>
-        <w:t>edge</w:t>
-      </w:r>
-      <w:r>
-        <w:rPr>
-          <w:bCs/>
-          <w:sz w:val="28"/>
-          <w:szCs w:val="28"/>
-        </w:rPr>
-        <w:t xml:space="preserve">) – </w:t>
-      </w:r>
-      <w:r>
-        <w:rPr>
-          <w:bCs/>
-          <w:sz w:val="28"/>
-          <w:szCs w:val="28"/>
-        </w:rPr>
-        <w:t>метод</w:t>
-      </w:r>
-      <w:r>
-        <w:rPr>
-          <w:bCs/>
-          <w:sz w:val="28"/>
-          <w:szCs w:val="28"/>
-        </w:rPr>
-        <w:t xml:space="preserve"> </w:t>
-      </w:r>
-      <w:r>
-        <w:rPr>
-          <w:bCs/>
-          <w:sz w:val="28"/>
-          <w:szCs w:val="28"/>
-        </w:rPr>
-        <w:t>удаляющий</w:t>
-      </w:r>
-      <w:r>
-        <w:rPr>
-          <w:bCs/>
-          <w:sz w:val="28"/>
-          <w:szCs w:val="28"/>
-        </w:rPr>
-        <w:t xml:space="preserve"> </w:t>
-      </w:r>
-      <w:r>
-        <w:rPr>
-          <w:bCs/>
-          <w:sz w:val="28"/>
-          <w:szCs w:val="28"/>
-        </w:rPr>
-        <w:t>вершину из списка непросмотренных.</w:t>
-      </w:r>
-    </w:p>
-    <w:p>
-      <w:pPr>
-        <w:spacing w:line="360" w:lineRule="auto"/>
-        <w:ind w:firstLine="709"/>
-        <w:rPr>
-          <w:bCs/>
-          <w:sz w:val="28"/>
-          <w:szCs w:val="28"/>
-        </w:rPr>
-      </w:pPr>
-      <w:r>
-        <w:rPr>
-          <w:bCs/>
-          <w:sz w:val="28"/>
-          <w:szCs w:val="28"/>
-        </w:rPr>
-        <w:t>getPaths()</w:t>
-      </w:r>
-      <w:r>
-        <w:rPr>
-          <w:bCs/>
-          <w:sz w:val="28"/>
-          <w:szCs w:val="28"/>
-        </w:rPr>
-        <w:t xml:space="preserve"> – метод, считающий расстояния до всех вершин. Может вызываться, если не требуется визуализация.</w:t>
-      </w:r>
-    </w:p>
-    <w:p>
-      <w:pPr>
-        <w:spacing w:line="360" w:lineRule="auto"/>
-        <w:ind w:firstLine="709"/>
-        <w:rPr>
-          <w:bCs/>
-          <w:sz w:val="28"/>
-          <w:szCs w:val="28"/>
-        </w:rPr>
-      </w:pPr>
-      <w:r>
-        <w:rPr>
-          <w:bCs/>
-          <w:sz w:val="28"/>
-          <w:szCs w:val="28"/>
-        </w:rPr>
-        <w:t>selectUnvisitedVertex()</w:t>
-      </w:r>
-      <w:r>
-        <w:rPr>
-          <w:bCs/>
-          <w:sz w:val="28"/>
-          <w:szCs w:val="28"/>
-        </w:rPr>
-        <w:t xml:space="preserve"> – метод </w:t>
-      </w:r>
-      <w:r>
-        <w:rPr>
-          <w:bCs/>
-          <w:sz w:val="28"/>
-          <w:szCs w:val="28"/>
-        </w:rPr>
-        <w:t>выбор</w:t>
-      </w:r>
-      <w:r>
-        <w:rPr>
-          <w:bCs/>
-          <w:sz w:val="28"/>
-          <w:szCs w:val="28"/>
-        </w:rPr>
-        <w:t>а</w:t>
-      </w:r>
-      <w:r>
-        <w:rPr>
-          <w:bCs/>
-          <w:sz w:val="28"/>
-          <w:szCs w:val="28"/>
-        </w:rPr>
-        <w:t xml:space="preserve"> следующей просматриваемой вершины из еще непросмотренных</w:t>
-      </w:r>
-      <w:r>
-        <w:rPr>
-          <w:bCs/>
-          <w:sz w:val="28"/>
-          <w:szCs w:val="28"/>
-        </w:rPr>
-        <w:t>.</w:t>
-      </w:r>
-    </w:p>
-    <w:p>
-      <w:pPr>
-        <w:spacing w:line="360" w:lineRule="auto"/>
-        <w:ind w:firstLine="709"/>
-        <w:rPr>
-          <w:bCs/>
-          <w:sz w:val="28"/>
-          <w:szCs w:val="28"/>
-        </w:rPr>
-      </w:pPr>
-      <w:r>
-        <w:rPr>
-          <w:bCs/>
-          <w:sz w:val="28"/>
-          <w:szCs w:val="28"/>
-        </w:rPr>
-        <w:t>selectNearestNeighbor(Object vertex)</w:t>
-      </w:r>
-      <w:r>
-        <w:rPr>
-          <w:bCs/>
-          <w:sz w:val="28"/>
-          <w:szCs w:val="28"/>
-        </w:rPr>
-        <w:t xml:space="preserve"> – метод </w:t>
-      </w:r>
-      <w:r>
-        <w:rPr>
-          <w:bCs/>
-          <w:sz w:val="28"/>
-          <w:szCs w:val="28"/>
-        </w:rPr>
-        <w:t>выбор</w:t>
-      </w:r>
-      <w:r>
-        <w:rPr>
-          <w:bCs/>
-          <w:sz w:val="28"/>
-          <w:szCs w:val="28"/>
-        </w:rPr>
-        <w:t>а</w:t>
-      </w:r>
-      <w:r>
-        <w:rPr>
-          <w:bCs/>
-          <w:sz w:val="28"/>
-          <w:szCs w:val="28"/>
-        </w:rPr>
-        <w:t xml:space="preserve"> непросмотренной вершины, ближайшей к текущей просматриваемой</w:t>
-      </w:r>
-      <w:r>
-        <w:rPr>
-          <w:bCs/>
-          <w:sz w:val="28"/>
-          <w:szCs w:val="28"/>
-        </w:rPr>
-        <w:t>.</w:t>
-      </w:r>
-    </w:p>
-    <w:p>
-      <w:pPr>
-        <w:spacing w:line="360" w:lineRule="auto"/>
-        <w:ind w:firstLine="709"/>
-        <w:rPr>
-          <w:bCs/>
-          <w:sz w:val="28"/>
-          <w:szCs w:val="28"/>
-        </w:rPr>
-      </w:pPr>
-      <w:r>
-        <w:rPr>
-          <w:bCs/>
-          <w:sz w:val="28"/>
-          <w:szCs w:val="28"/>
-        </w:rPr>
-        <w:t>relax(Object edge)</w:t>
-      </w:r>
-      <w:r>
-        <w:rPr>
-          <w:bCs/>
-          <w:sz w:val="28"/>
-          <w:szCs w:val="28"/>
-        </w:rPr>
-        <w:t xml:space="preserve"> – метод обновления</w:t>
-      </w:r>
-      <w:r>
-        <w:rPr>
-          <w:bCs/>
-          <w:sz w:val="28"/>
-          <w:szCs w:val="28"/>
-        </w:rPr>
-        <w:t xml:space="preserve"> расстояния до вершины</w:t>
-      </w:r>
-      <w:r>
-        <w:rPr>
-          <w:bCs/>
-          <w:sz w:val="28"/>
-          <w:szCs w:val="28"/>
-        </w:rPr>
-        <w:t>.</w:t>
-      </w:r>
-    </w:p>
-    <w:p>
-      <w:pPr>
-        <w:spacing w:line="360" w:lineRule="auto"/>
-        <w:ind w:firstLine="709"/>
-        <w:rPr>
-          <w:bCs/>
-          <w:sz w:val="28"/>
-          <w:szCs w:val="28"/>
-        </w:rPr>
-      </w:pPr>
-      <w:r>
-        <w:rPr>
-          <w:bCs/>
-          <w:sz w:val="28"/>
-          <w:szCs w:val="28"/>
-        </w:rPr>
-        <w:t>minDistance()</w:t>
-      </w:r>
-      <w:r>
-        <w:rPr>
-          <w:bCs/>
-          <w:sz w:val="28"/>
-          <w:szCs w:val="28"/>
-        </w:rPr>
-        <w:t xml:space="preserve"> – метод </w:t>
-      </w:r>
-      <w:r>
-        <w:rPr>
-          <w:bCs/>
-          <w:sz w:val="28"/>
-          <w:szCs w:val="28"/>
-        </w:rPr>
-        <w:t>поиск</w:t>
-      </w:r>
-      <w:r>
-        <w:rPr>
-          <w:bCs/>
-          <w:sz w:val="28"/>
-          <w:szCs w:val="28"/>
-        </w:rPr>
-        <w:t>а</w:t>
-      </w:r>
-      <w:r>
-        <w:rPr>
-          <w:bCs/>
-          <w:sz w:val="28"/>
-          <w:szCs w:val="28"/>
-        </w:rPr>
-        <w:t xml:space="preserve"> кратчайшего расстояния до непросмотренных вершин</w:t>
-      </w:r>
-      <w:r>
-        <w:rPr>
-          <w:bCs/>
-          <w:sz w:val="28"/>
-          <w:szCs w:val="28"/>
-        </w:rPr>
-        <w:t>.</w:t>
-      </w:r>
-    </w:p>
-    <w:p>
-      <w:pPr>
-        <w:spacing w:line="360" w:lineRule="auto"/>
-        <w:ind w:firstLine="709"/>
-        <w:rPr>
-          <w:bCs/>
-          <w:sz w:val="28"/>
-          <w:szCs w:val="28"/>
-        </w:rPr>
-      </w:pPr>
-      <w:r>
-        <w:rPr>
-          <w:bCs/>
-          <w:sz w:val="28"/>
-          <w:szCs w:val="28"/>
-        </w:rPr>
-        <w:t>pathRestoration(Object v)</w:t>
-      </w:r>
-      <w:r>
-        <w:rPr>
-          <w:bCs/>
-          <w:sz w:val="28"/>
-          <w:szCs w:val="28"/>
-        </w:rPr>
-        <w:t xml:space="preserve"> – метод </w:t>
-      </w:r>
-      <w:r>
-        <w:rPr>
-          <w:bCs/>
-          <w:sz w:val="28"/>
-          <w:szCs w:val="28"/>
-        </w:rPr>
-        <w:t>восстановлени</w:t>
-      </w:r>
-      <w:r>
-        <w:rPr>
-          <w:bCs/>
-          <w:sz w:val="28"/>
-          <w:szCs w:val="28"/>
-        </w:rPr>
-        <w:t>я</w:t>
-      </w:r>
-      <w:r>
-        <w:rPr>
-          <w:bCs/>
-          <w:sz w:val="28"/>
-          <w:szCs w:val="28"/>
-        </w:rPr>
-        <w:t xml:space="preserve"> пути до вершины</w:t>
-      </w:r>
-      <w:r>
-        <w:rPr>
-          <w:bCs/>
-          <w:sz w:val="28"/>
-          <w:szCs w:val="28"/>
-        </w:rPr>
-        <w:t>.</w:t>
-      </w:r>
-    </w:p>
-    <w:p>
-      <w:pPr>
-        <w:spacing w:line="360" w:lineRule="auto"/>
-        <w:ind w:firstLine="709"/>
-        <w:rPr>
-          <w:bCs/>
-          <w:sz w:val="28"/>
-          <w:szCs w:val="28"/>
-        </w:rPr>
-      </w:pPr>
-      <w:r>
-        <w:rPr>
-          <w:bCs/>
-          <w:sz w:val="28"/>
-          <w:szCs w:val="28"/>
-        </w:rPr>
-        <w:t>toString()</w:t>
-      </w:r>
-      <w:r>
-        <w:rPr>
-          <w:bCs/>
-          <w:sz w:val="28"/>
-          <w:szCs w:val="28"/>
-        </w:rPr>
-        <w:t xml:space="preserve"> – метод, возвращающий строковое состояние объекта(расстояния до вершин и сами пути).</w:t>
-      </w:r>
-    </w:p>
-    <w:p>
-      <w:pPr>
-        <w:spacing w:line="360" w:lineRule="auto"/>
-        <w:ind w:firstLine="709"/>
-        <w:rPr>
-          <w:b/>
-          <w:bCs/>
           <w:sz w:val="28"/>
           <w:szCs w:val="28"/>
         </w:rPr>
@@ -8006,581 +10623,18 @@
         </w:rPr>
         <w:br w:type="page"/>
       </w:r>
-      <w:r>
-        <w:rPr>
-          <w:b/>
-          <w:bCs/>
-          <w:sz w:val="28"/>
-          <w:szCs w:val="28"/>
-        </w:rPr>
-        <w:lastRenderedPageBreak/>
-        <w:t>3.</w:t>
-      </w:r>
-      <w:r>
-        <w:rPr>
-          <w:b/>
-          <w:bCs/>
-          <w:sz w:val="28"/>
-          <w:szCs w:val="28"/>
-        </w:rPr>
-        <w:t>3</w:t>
-      </w:r>
-      <w:r>
-        <w:rPr>
-          <w:b/>
-          <w:bCs/>
-          <w:sz w:val="28"/>
-          <w:szCs w:val="28"/>
-        </w:rPr>
-        <w:t xml:space="preserve">. </w:t>
-      </w:r>
-      <w:r>
-        <w:rPr>
-          <w:b/>
-          <w:bCs/>
-          <w:sz w:val="28"/>
-          <w:szCs w:val="28"/>
-          <w:lang w:val="en-US"/>
-        </w:rPr>
-        <w:t>uml</w:t>
-      </w:r>
-      <w:r>
-        <w:rPr>
-          <w:b/>
-          <w:bCs/>
-          <w:sz w:val="28"/>
-          <w:szCs w:val="28"/>
-        </w:rPr>
-        <w:t>-</w:t>
-      </w:r>
-      <w:r>
-        <w:rPr>
-          <w:b/>
-          <w:bCs/>
-          <w:sz w:val="28"/>
-          <w:szCs w:val="28"/>
-        </w:rPr>
-        <w:t>диаграммы</w:t>
-      </w:r>
-    </w:p>
-    <w:p>
-      <w:pPr>
-        <w:spacing w:before="120" w:after="240"/>
+    </w:p>
+    <w:p>
+      <w:pPr>
+        <w:spacing w:line="360" w:lineRule="auto"/>
         <w:jc w:val="center"/>
         <w:rPr>
-          <w:bCs/>
-          <w:sz w:val="28"/>
-          <w:szCs w:val="28"/>
-        </w:rPr>
-      </w:pPr>
-      <w:r>
-        <w:rPr>
-          <w:noProof/>
-        </w:rPr>
-        <w:drawing>
-          <wp:anchor distT="0" distB="0" distL="114300" distR="114300" simplePos="0" relativeHeight="251656704" behindDoc="0" locked="0" layoutInCell="1" allowOverlap="1">
-            <wp:simplePos x="0" y="0"/>
-            <wp:positionH relativeFrom="margin">
-              <wp:align>center</wp:align>
-            </wp:positionH>
-            <wp:positionV relativeFrom="margin">
-              <wp:align>center</wp:align>
-            </wp:positionV>
-            <wp:extent cx="6111240" cy="8145780"/>
-            <wp:effectExtent l="0" t="0" r="0" b="0"/>
-            <wp:wrapTopAndBottom/>
-            <wp:docPr id="2" name="Рисунок 2" descr="ClassDiagramJava"/>
-            <wp:cNvGraphicFramePr>
-              <a:graphicFrameLocks xmlns:a="http://schemas.openxmlformats.org/drawingml/2006/main" noChangeAspect="1"/>
-            </wp:cNvGraphicFramePr>
-            <a:graphic xmlns:a="http://schemas.openxmlformats.org/drawingml/2006/main">
-              <a:graphicData uri="http://schemas.openxmlformats.org/drawingml/2006/picture">
-                <pic:pic xmlns:pic="http://schemas.openxmlformats.org/drawingml/2006/picture">
-                  <pic:nvPicPr>
-                    <pic:cNvPr id="0" name="Picture 2" descr="ClassDiagramJava"/>
-                    <pic:cNvPicPr>
-                      <a:picLocks noChangeAspect="1" noChangeArrowheads="1"/>
-                    </pic:cNvPicPr>
-                  </pic:nvPicPr>
-                  <pic:blipFill>
-                    <a:blip r:embed="rId8">
-                      <a:extLst>
-                        <a:ext uri="{28A0092B-C50C-407E-A947-70E740481C1C}">
-                          <a14:useLocalDpi xmlns:a14="http://schemas.microsoft.com/office/drawing/2010/main" val="0"/>
-                        </a:ext>
-                      </a:extLst>
-                    </a:blip>
-                    <a:srcRect/>
-                    <a:stretch>
-                      <a:fillRect/>
-                    </a:stretch>
-                  </pic:blipFill>
-                  <pic:spPr bwMode="auto">
-                    <a:xfrm>
-                      <a:off x="0" y="0"/>
-                      <a:ext cx="6111240" cy="8145780"/>
-                    </a:xfrm>
-                    <a:prstGeom prst="rect">
-                      <a:avLst/>
-                    </a:prstGeom>
-                    <a:noFill/>
-                    <a:ln>
-                      <a:noFill/>
-                    </a:ln>
-                  </pic:spPr>
-                </pic:pic>
-              </a:graphicData>
-            </a:graphic>
-            <wp14:sizeRelH relativeFrom="page">
-              <wp14:pctWidth>0</wp14:pctWidth>
-            </wp14:sizeRelH>
-            <wp14:sizeRelV relativeFrom="page">
-              <wp14:pctHeight>0</wp14:pctHeight>
-            </wp14:sizeRelV>
-          </wp:anchor>
-        </w:drawing>
-      </w:r>
-      <w:r>
-        <w:rPr>
-          <w:bCs/>
-          <w:sz w:val="28"/>
-          <w:szCs w:val="28"/>
-        </w:rPr>
-        <w:t xml:space="preserve">рисунок 1 – </w:t>
-      </w:r>
-      <w:r>
-        <w:rPr>
-          <w:bCs/>
-          <w:sz w:val="28"/>
-          <w:szCs w:val="28"/>
-          <w:lang w:val="en-US"/>
-        </w:rPr>
-        <w:t>uml</w:t>
-      </w:r>
-      <w:r>
-        <w:rPr>
-          <w:bCs/>
-          <w:sz w:val="28"/>
-          <w:szCs w:val="28"/>
-        </w:rPr>
-        <w:t>-</w:t>
-      </w:r>
-      <w:r>
-        <w:rPr>
-          <w:bCs/>
-          <w:sz w:val="28"/>
-          <w:szCs w:val="28"/>
-        </w:rPr>
-        <w:t>диаграмма классов</w:t>
-      </w:r>
-    </w:p>
-    <w:p>
-      <w:pPr>
-        <w:spacing w:before="120" w:after="240"/>
-        <w:ind w:firstLine="709"/>
-        <w:rPr>
-          <w:bCs/>
-          <w:sz w:val="28"/>
-          <w:szCs w:val="28"/>
-        </w:rPr>
-      </w:pPr>
-      <w:r>
-        <w:rPr>
-          <w:noProof/>
-        </w:rPr>
-        <w:lastRenderedPageBreak/>
-        <w:drawing>
-          <wp:anchor distT="0" distB="0" distL="114300" distR="114300" simplePos="0" relativeHeight="251657728" behindDoc="0" locked="0" layoutInCell="1" allowOverlap="1">
-            <wp:simplePos x="0" y="0"/>
-            <wp:positionH relativeFrom="margin">
-              <wp:align>center</wp:align>
-            </wp:positionH>
-            <wp:positionV relativeFrom="margin">
-              <wp:align>center</wp:align>
-            </wp:positionV>
-            <wp:extent cx="6118860" cy="6713220"/>
-            <wp:effectExtent l="0" t="0" r="0" b="0"/>
-            <wp:wrapTopAndBottom/>
-            <wp:docPr id="3" name="Рисунок 3" descr="UseCaseJava"/>
-            <wp:cNvGraphicFramePr>
-              <a:graphicFrameLocks xmlns:a="http://schemas.openxmlformats.org/drawingml/2006/main" noChangeAspect="1"/>
-            </wp:cNvGraphicFramePr>
-            <a:graphic xmlns:a="http://schemas.openxmlformats.org/drawingml/2006/main">
-              <a:graphicData uri="http://schemas.openxmlformats.org/drawingml/2006/picture">
-                <pic:pic xmlns:pic="http://schemas.openxmlformats.org/drawingml/2006/picture">
-                  <pic:nvPicPr>
-                    <pic:cNvPr id="0" name="Picture 3" descr="UseCaseJava"/>
-                    <pic:cNvPicPr>
-                      <a:picLocks noChangeAspect="1" noChangeArrowheads="1"/>
-                    </pic:cNvPicPr>
-                  </pic:nvPicPr>
-                  <pic:blipFill>
-                    <a:blip r:embed="rId9">
-                      <a:extLst>
-                        <a:ext uri="{28A0092B-C50C-407E-A947-70E740481C1C}">
-                          <a14:useLocalDpi xmlns:a14="http://schemas.microsoft.com/office/drawing/2010/main" val="0"/>
-                        </a:ext>
-                      </a:extLst>
-                    </a:blip>
-                    <a:srcRect/>
-                    <a:stretch>
-                      <a:fillRect/>
-                    </a:stretch>
-                  </pic:blipFill>
-                  <pic:spPr bwMode="auto">
-                    <a:xfrm>
-                      <a:off x="0" y="0"/>
-                      <a:ext cx="6118860" cy="6713220"/>
-                    </a:xfrm>
-                    <a:prstGeom prst="rect">
-                      <a:avLst/>
-                    </a:prstGeom>
-                    <a:noFill/>
-                    <a:ln>
-                      <a:noFill/>
-                    </a:ln>
-                  </pic:spPr>
-                </pic:pic>
-              </a:graphicData>
-            </a:graphic>
-            <wp14:sizeRelH relativeFrom="page">
-              <wp14:pctWidth>0</wp14:pctWidth>
-            </wp14:sizeRelH>
-            <wp14:sizeRelV relativeFrom="page">
-              <wp14:pctHeight>0</wp14:pctHeight>
-            </wp14:sizeRelV>
-          </wp:anchor>
-        </w:drawing>
-      </w:r>
-    </w:p>
-    <w:p>
-      <w:pPr>
-        <w:rPr>
-          <w:bCs/>
-          <w:sz w:val="28"/>
-          <w:szCs w:val="28"/>
-        </w:rPr>
-      </w:pPr>
-      <w:r>
-        <w:rPr>
-          <w:b/>
-          <w:bCs/>
-          <w:sz w:val="28"/>
-          <w:szCs w:val="28"/>
-        </w:rPr>
-        <w:tab/>
-      </w:r>
-    </w:p>
-    <w:p>
-      <w:pPr>
-        <w:rPr>
           <w:b/>
           <w:caps/>
           <w:sz w:val="28"/>
           <w:szCs w:val="28"/>
         </w:rPr>
       </w:pPr>
-    </w:p>
-    <w:p>
-      <w:pPr>
-        <w:spacing w:line="360" w:lineRule="auto"/>
-        <w:jc w:val="center"/>
-        <w:rPr>
-          <w:b/>
-          <w:caps/>
-          <w:sz w:val="28"/>
-          <w:szCs w:val="28"/>
-        </w:rPr>
-      </w:pPr>
-    </w:p>
-    <w:p>
-      <w:pPr>
-        <w:tabs>
-          <w:tab w:val="left" w:pos="3096"/>
-        </w:tabs>
-        <w:spacing w:before="120" w:after="240"/>
-        <w:jc w:val="center"/>
-        <w:rPr>
-          <w:sz w:val="28"/>
-          <w:szCs w:val="28"/>
-        </w:rPr>
-      </w:pPr>
-      <w:r>
-        <w:rPr>
-          <w:sz w:val="28"/>
-          <w:szCs w:val="28"/>
-        </w:rPr>
-        <w:t xml:space="preserve">рисунок 2 – </w:t>
-      </w:r>
-      <w:r>
-        <w:rPr>
-          <w:sz w:val="28"/>
-          <w:szCs w:val="28"/>
-          <w:lang w:val="en-US"/>
-        </w:rPr>
-        <w:t xml:space="preserve">use case </w:t>
-      </w:r>
-      <w:r>
-        <w:rPr>
-          <w:sz w:val="28"/>
-          <w:szCs w:val="28"/>
-        </w:rPr>
-        <w:t>диаграмма</w:t>
-      </w:r>
-    </w:p>
-    <w:p>
-      <w:pPr>
-        <w:tabs>
-          <w:tab w:val="left" w:pos="3096"/>
-        </w:tabs>
-        <w:spacing w:before="120" w:after="240"/>
-        <w:jc w:val="center"/>
-        <w:rPr>
-          <w:sz w:val="28"/>
-          <w:szCs w:val="28"/>
-        </w:rPr>
-      </w:pPr>
-    </w:p>
-    <w:p>
-      <w:pPr>
-        <w:tabs>
-          <w:tab w:val="left" w:pos="3096"/>
-        </w:tabs>
-        <w:spacing w:before="120" w:after="240"/>
-        <w:jc w:val="center"/>
-        <w:rPr>
-          <w:sz w:val="28"/>
-          <w:szCs w:val="28"/>
-        </w:rPr>
-      </w:pPr>
-    </w:p>
-    <w:p>
-      <w:pPr>
-        <w:tabs>
-          <w:tab w:val="left" w:pos="3096"/>
-        </w:tabs>
-        <w:spacing w:before="120" w:after="240"/>
-        <w:jc w:val="center"/>
-        <w:rPr>
-          <w:sz w:val="28"/>
-          <w:szCs w:val="28"/>
-        </w:rPr>
-      </w:pPr>
-      <w:r>
-        <w:rPr>
-          <w:noProof/>
-        </w:rPr>
-        <w:lastRenderedPageBreak/>
-        <w:drawing>
-          <wp:anchor distT="0" distB="0" distL="114300" distR="114300" simplePos="0" relativeHeight="251658752" behindDoc="0" locked="0" layoutInCell="1" allowOverlap="1">
-            <wp:simplePos x="0" y="0"/>
-            <wp:positionH relativeFrom="margin">
-              <wp:align>center</wp:align>
-            </wp:positionH>
-            <wp:positionV relativeFrom="margin">
-              <wp:align>center</wp:align>
-            </wp:positionV>
-            <wp:extent cx="6118860" cy="5753100"/>
-            <wp:effectExtent l="0" t="0" r="0" b="0"/>
-            <wp:wrapTopAndBottom/>
-            <wp:docPr id="4" name="Рисунок 4" descr="StatechartDiagramJava"/>
-            <wp:cNvGraphicFramePr>
-              <a:graphicFrameLocks xmlns:a="http://schemas.openxmlformats.org/drawingml/2006/main" noChangeAspect="1"/>
-            </wp:cNvGraphicFramePr>
-            <a:graphic xmlns:a="http://schemas.openxmlformats.org/drawingml/2006/main">
-              <a:graphicData uri="http://schemas.openxmlformats.org/drawingml/2006/picture">
-                <pic:pic xmlns:pic="http://schemas.openxmlformats.org/drawingml/2006/picture">
-                  <pic:nvPicPr>
-                    <pic:cNvPr id="0" name="Picture 4" descr="StatechartDiagramJava"/>
-                    <pic:cNvPicPr>
-                      <a:picLocks noChangeAspect="1" noChangeArrowheads="1"/>
-                    </pic:cNvPicPr>
-                  </pic:nvPicPr>
-                  <pic:blipFill>
-                    <a:blip r:embed="rId10">
-                      <a:extLst>
-                        <a:ext uri="{28A0092B-C50C-407E-A947-70E740481C1C}">
-                          <a14:useLocalDpi xmlns:a14="http://schemas.microsoft.com/office/drawing/2010/main" val="0"/>
-                        </a:ext>
-                      </a:extLst>
-                    </a:blip>
-                    <a:srcRect/>
-                    <a:stretch>
-                      <a:fillRect/>
-                    </a:stretch>
-                  </pic:blipFill>
-                  <pic:spPr bwMode="auto">
-                    <a:xfrm>
-                      <a:off x="0" y="0"/>
-                      <a:ext cx="6118860" cy="5753100"/>
-                    </a:xfrm>
-                    <a:prstGeom prst="rect">
-                      <a:avLst/>
-                    </a:prstGeom>
-                    <a:noFill/>
-                    <a:ln>
-                      <a:noFill/>
-                    </a:ln>
-                  </pic:spPr>
-                </pic:pic>
-              </a:graphicData>
-            </a:graphic>
-            <wp14:sizeRelH relativeFrom="page">
-              <wp14:pctWidth>0</wp14:pctWidth>
-            </wp14:sizeRelH>
-            <wp14:sizeRelV relativeFrom="page">
-              <wp14:pctHeight>0</wp14:pctHeight>
-            </wp14:sizeRelV>
-          </wp:anchor>
-        </w:drawing>
-      </w:r>
-    </w:p>
-    <w:p>
-      <w:pPr>
-        <w:rPr>
-          <w:sz w:val="28"/>
-          <w:szCs w:val="28"/>
-        </w:rPr>
-      </w:pPr>
-    </w:p>
-    <w:p>
-      <w:pPr>
-        <w:rPr>
-          <w:sz w:val="28"/>
-          <w:szCs w:val="28"/>
-        </w:rPr>
-      </w:pPr>
-    </w:p>
-    <w:p>
-      <w:pPr>
-        <w:rPr>
-          <w:sz w:val="28"/>
-          <w:szCs w:val="28"/>
-        </w:rPr>
-      </w:pPr>
-    </w:p>
-    <w:p>
-      <w:pPr>
-        <w:rPr>
-          <w:sz w:val="28"/>
-          <w:szCs w:val="28"/>
-        </w:rPr>
-      </w:pPr>
-    </w:p>
-    <w:p>
-      <w:pPr>
-        <w:rPr>
-          <w:sz w:val="28"/>
-          <w:szCs w:val="28"/>
-        </w:rPr>
-      </w:pPr>
-    </w:p>
-    <w:p>
-      <w:pPr>
-        <w:rPr>
-          <w:sz w:val="28"/>
-          <w:szCs w:val="28"/>
-        </w:rPr>
-      </w:pPr>
-    </w:p>
-    <w:p>
-      <w:pPr>
-        <w:spacing w:before="120" w:after="240"/>
-        <w:jc w:val="center"/>
-        <w:rPr>
-          <w:sz w:val="28"/>
-          <w:szCs w:val="28"/>
-        </w:rPr>
-      </w:pPr>
-      <w:r>
-        <w:rPr>
-          <w:sz w:val="28"/>
-          <w:szCs w:val="28"/>
-        </w:rPr>
-        <w:t xml:space="preserve">Рисунок 3 – </w:t>
-      </w:r>
-      <w:r>
-        <w:rPr>
-          <w:sz w:val="28"/>
-          <w:szCs w:val="28"/>
-          <w:lang w:val="en-US"/>
-        </w:rPr>
-        <w:t xml:space="preserve">statechart </w:t>
-      </w:r>
-      <w:r>
-        <w:rPr>
-          <w:sz w:val="28"/>
-          <w:szCs w:val="28"/>
-        </w:rPr>
-        <w:t>диаграмма</w:t>
-      </w:r>
-    </w:p>
-    <w:p>
-      <w:pPr>
-        <w:rPr>
-          <w:sz w:val="28"/>
-          <w:szCs w:val="28"/>
-        </w:rPr>
-      </w:pPr>
-    </w:p>
-    <w:p>
-      <w:pPr>
-        <w:rPr>
-          <w:sz w:val="28"/>
-          <w:szCs w:val="28"/>
-        </w:rPr>
-      </w:pPr>
-    </w:p>
-    <w:p>
-      <w:pPr>
-        <w:rPr>
-          <w:sz w:val="28"/>
-          <w:szCs w:val="28"/>
-        </w:rPr>
-      </w:pPr>
-    </w:p>
-    <w:p>
-      <w:pPr>
-        <w:rPr>
-          <w:sz w:val="28"/>
-          <w:szCs w:val="28"/>
-        </w:rPr>
-      </w:pPr>
-    </w:p>
-    <w:p>
-      <w:pPr>
-        <w:rPr>
-          <w:sz w:val="28"/>
-          <w:szCs w:val="28"/>
-        </w:rPr>
-      </w:pPr>
-    </w:p>
-    <w:p>
-      <w:pPr>
-        <w:rPr>
-          <w:sz w:val="28"/>
-          <w:szCs w:val="28"/>
-        </w:rPr>
-      </w:pPr>
-    </w:p>
-    <w:p>
-      <w:pPr>
-        <w:spacing w:line="360" w:lineRule="auto"/>
-        <w:jc w:val="center"/>
-        <w:rPr>
-          <w:b/>
-          <w:caps/>
-          <w:sz w:val="28"/>
-          <w:szCs w:val="28"/>
-        </w:rPr>
-      </w:pPr>
-      <w:r>
-        <w:rPr>
-          <w:sz w:val="28"/>
-          <w:szCs w:val="28"/>
-        </w:rPr>
-        <w:br w:type="page"/>
-      </w:r>
       <w:r>
         <w:rPr>
           <w:b/>
@@ -8647,11 +10701,19 @@
         </w:rPr>
         <w:t xml:space="preserve">.Базовый курс». После чего была разработана программа, которая с помощью алгоритма </w:t>
       </w:r>
-      <w:r>
-        <w:rPr>
-          <w:sz w:val="28"/>
-        </w:rPr>
-        <w:t>Дейкстры находит кратчайшие пути в графе из начальной вершины с визуализацией шагов алгоритма.</w:t>
+      <w:proofErr w:type="spellStart"/>
+      <w:r>
+        <w:rPr>
+          <w:sz w:val="28"/>
+        </w:rPr>
+        <w:t>Дейкстры</w:t>
+      </w:r>
+      <w:proofErr w:type="spellEnd"/>
+      <w:r>
+        <w:rPr>
+          <w:sz w:val="28"/>
+        </w:rPr>
+        <w:t xml:space="preserve"> находит кратчайшие пути в графе из начальной вершины с визуализацией шагов алгоритма.</w:t>
       </w:r>
     </w:p>
     <w:p>
@@ -8711,59 +10773,232 @@
           <w:caps/>
           <w:sz w:val="28"/>
           <w:szCs w:val="28"/>
-          <w:lang w:val="en-US"/>
-        </w:rPr>
-      </w:pPr>
-    </w:p>
-    <w:p>
-      <w:pPr>
-        <w:spacing w:line="360" w:lineRule="auto"/>
+        </w:rPr>
+      </w:pPr>
+    </w:p>
+    <w:p>
+      <w:pPr>
+        <w:spacing w:line="360" w:lineRule="auto"/>
+        <w:rPr>
+          <w:rStyle w:val="Times1420"/>
+        </w:rPr>
+      </w:pPr>
+      <w:r>
+        <w:rPr>
+          <w:caps/>
+          <w:sz w:val="28"/>
+          <w:szCs w:val="28"/>
+        </w:rPr>
+        <w:t>1)</w:t>
+      </w:r>
+      <w:r>
+        <w:rPr>
+          <w:b/>
+          <w:caps/>
+          <w:sz w:val="28"/>
+          <w:szCs w:val="28"/>
+        </w:rPr>
+        <w:t xml:space="preserve"> </w:t>
+      </w:r>
+      <w:r>
         <w:rPr>
           <w:rStyle w:val="Times1420"/>
           <w:lang w:val="en-US"/>
         </w:rPr>
-      </w:pPr>
-      <w:r>
-        <w:rPr>
-          <w:caps/>
-          <w:sz w:val="28"/>
-          <w:szCs w:val="28"/>
-          <w:lang w:val="en-US"/>
-        </w:rPr>
-        <w:t>1)</w:t>
-      </w:r>
-      <w:r>
-        <w:rPr>
-          <w:b/>
-          <w:caps/>
-          <w:sz w:val="28"/>
-          <w:szCs w:val="28"/>
-          <w:lang w:val="en-US"/>
-        </w:rPr>
-        <w:t xml:space="preserve"> </w:t>
+        <w:t>https</w:t>
+      </w:r>
+      <w:r>
+        <w:rPr>
+          <w:rStyle w:val="Times1420"/>
+        </w:rPr>
+        <w:t>://</w:t>
       </w:r>
       <w:r>
         <w:rPr>
           <w:rStyle w:val="Times1420"/>
           <w:lang w:val="en-US"/>
         </w:rPr>
-        <w:t>https://docs.oracle.com/en/java/</w:t>
-      </w:r>
-    </w:p>
-    <w:p>
-      <w:pPr>
-        <w:spacing w:line="360" w:lineRule="auto"/>
+        <w:t>docs</w:t>
+      </w:r>
+      <w:r>
+        <w:rPr>
+          <w:rStyle w:val="Times1420"/>
+        </w:rPr>
+        <w:t>.</w:t>
+      </w:r>
+      <w:r>
         <w:rPr>
           <w:rStyle w:val="Times1420"/>
           <w:lang w:val="en-US"/>
         </w:rPr>
-      </w:pPr>
+        <w:t>oracle</w:t>
+      </w:r>
+      <w:r>
+        <w:rPr>
+          <w:rStyle w:val="Times1420"/>
+        </w:rPr>
+        <w:t>.</w:t>
+      </w:r>
       <w:r>
         <w:rPr>
           <w:rStyle w:val="Times1420"/>
           <w:lang w:val="en-US"/>
         </w:rPr>
-        <w:t>2) https://jgraph.github.io/mxgraph/docs/tutorial.html</w:t>
+        <w:t>com</w:t>
+      </w:r>
+      <w:r>
+        <w:rPr>
+          <w:rStyle w:val="Times1420"/>
+        </w:rPr>
+        <w:t>/</w:t>
+      </w:r>
+      <w:proofErr w:type="spellStart"/>
+      <w:r>
+        <w:rPr>
+          <w:rStyle w:val="Times1420"/>
+          <w:lang w:val="en-US"/>
+        </w:rPr>
+        <w:t>en</w:t>
+      </w:r>
+      <w:proofErr w:type="spellEnd"/>
+      <w:r>
+        <w:rPr>
+          <w:rStyle w:val="Times1420"/>
+        </w:rPr>
+        <w:t>/</w:t>
+      </w:r>
+      <w:r>
+        <w:rPr>
+          <w:rStyle w:val="Times1420"/>
+          <w:lang w:val="en-US"/>
+        </w:rPr>
+        <w:t>java</w:t>
+      </w:r>
+      <w:r>
+        <w:rPr>
+          <w:rStyle w:val="Times1420"/>
+        </w:rPr>
+        <w:t>/</w:t>
+      </w:r>
+    </w:p>
+    <w:p>
+      <w:pPr>
+        <w:spacing w:line="360" w:lineRule="auto"/>
+        <w:rPr>
+          <w:rStyle w:val="Times1420"/>
+        </w:rPr>
+      </w:pPr>
+      <w:r>
+        <w:rPr>
+          <w:rStyle w:val="Times1420"/>
+        </w:rPr>
+        <w:t xml:space="preserve">2) </w:t>
+      </w:r>
+      <w:r>
+        <w:rPr>
+          <w:rStyle w:val="Times1420"/>
+          <w:lang w:val="en-US"/>
+        </w:rPr>
+        <w:t>https</w:t>
+      </w:r>
+      <w:r>
+        <w:rPr>
+          <w:rStyle w:val="Times1420"/>
+        </w:rPr>
+        <w:t>://</w:t>
+      </w:r>
+      <w:proofErr w:type="spellStart"/>
+      <w:r>
+        <w:rPr>
+          <w:rStyle w:val="Times1420"/>
+          <w:lang w:val="en-US"/>
+        </w:rPr>
+        <w:t>jgraph</w:t>
+      </w:r>
+      <w:proofErr w:type="spellEnd"/>
+      <w:r>
+        <w:rPr>
+          <w:rStyle w:val="Times1420"/>
+        </w:rPr>
+        <w:t>.</w:t>
+      </w:r>
+      <w:proofErr w:type="spellStart"/>
+      <w:r>
+        <w:rPr>
+          <w:rStyle w:val="Times1420"/>
+          <w:lang w:val="en-US"/>
+        </w:rPr>
+        <w:t>github</w:t>
+      </w:r>
+      <w:proofErr w:type="spellEnd"/>
+      <w:r>
+        <w:rPr>
+          <w:rStyle w:val="Times1420"/>
+        </w:rPr>
+        <w:t>.</w:t>
+      </w:r>
+      <w:proofErr w:type="spellStart"/>
+      <w:r>
+        <w:rPr>
+          <w:rStyle w:val="Times1420"/>
+          <w:lang w:val="en-US"/>
+        </w:rPr>
+        <w:t>io</w:t>
+      </w:r>
+      <w:proofErr w:type="spellEnd"/>
+      <w:r>
+        <w:rPr>
+          <w:rStyle w:val="Times1420"/>
+        </w:rPr>
+        <w:t>/</w:t>
+      </w:r>
+      <w:proofErr w:type="spellStart"/>
+      <w:r>
+        <w:rPr>
+          <w:rStyle w:val="Times1420"/>
+          <w:lang w:val="en-US"/>
+        </w:rPr>
+        <w:t>mxgraph</w:t>
+      </w:r>
+      <w:proofErr w:type="spellEnd"/>
+      <w:r>
+        <w:rPr>
+          <w:rStyle w:val="Times1420"/>
+        </w:rPr>
+        <w:t>/</w:t>
+      </w:r>
+      <w:r>
+        <w:rPr>
+          <w:rStyle w:val="Times1420"/>
+          <w:lang w:val="en-US"/>
+        </w:rPr>
+        <w:t>docs</w:t>
+      </w:r>
+      <w:r>
+        <w:rPr>
+          <w:rStyle w:val="Times1420"/>
+        </w:rPr>
+        <w:t>/</w:t>
+      </w:r>
+      <w:r>
+        <w:rPr>
+          <w:rStyle w:val="Times1420"/>
+          <w:lang w:val="en-US"/>
+        </w:rPr>
+        <w:t>tutorial</w:t>
+      </w:r>
+      <w:r>
+        <w:rPr>
+          <w:rStyle w:val="Times1420"/>
+        </w:rPr>
+        <w:t>.</w:t>
+      </w:r>
+      <w:r>
+        <w:rPr>
+          <w:rStyle w:val="Times1420"/>
+          <w:lang w:val="en-US"/>
+        </w:rPr>
+        <w:t>html</w:t>
       </w:r>
     </w:p>
     <w:p>
@@ -8802,7 +11037,7 @@
       </w:pPr>
     </w:p>
     <w:sectPr>
-      <w:footerReference w:type="default" r:id="rId11"/>
+      <w:footerReference w:type="default" r:id="rId13"/>
       <w:pgSz w:w="11906" w:h="16838"/>
       <w:pgMar w:top="1134" w:right="567" w:bottom="1134" w:left="1701" w:header="425" w:footer="709" w:gutter="0"/>
       <w:cols w:space="708"/>
@@ -8852,7 +11087,7 @@
       <w:rPr>
         <w:noProof/>
       </w:rPr>
-      <w:t>21</w:t>
+      <w:t>5</w:t>
     </w:r>
     <w:r>
       <w:fldChar w:fldCharType="end"/>
@@ -10774,7 +13009,6 @@
     <w:uiPriority w:val="99"/>
     <w:semiHidden/>
     <w:unhideWhenUsed/>
-    <w:qFormat/>
     <w:tblPr>
       <w:tblInd w:w="0" w:type="dxa"/>
       <w:tblCellMar>
@@ -10897,7 +13131,7 @@
       <w:color w:val="404040"/>
     </w:rPr>
   </w:style>
-  <w:style w:type="paragraph" w:styleId="a4">
+  <w:style w:type="paragraph" w:customStyle="1" w:styleId="a4">
     <w:name w:val="Название"/>
     <w:basedOn w:val="a0"/>
     <w:link w:val="a5"/>
@@ -12495,7 +14729,7 @@
 </file>
 
 <file path=customXml/itemProps1.xml><?xml version="1.0" encoding="utf-8"?>
-<ds:datastoreItem xmlns:ds="http://schemas.openxmlformats.org/officeDocument/2006/customXml" ds:itemID="{B1098DED-33C2-4563-9811-1089AF06CE5B}">
+<ds:datastoreItem xmlns:ds="http://schemas.openxmlformats.org/officeDocument/2006/customXml" ds:itemID="{7FF1C084-623F-4786-8A2F-E44CB444824B}">
   <ds:schemaRefs>
     <ds:schemaRef ds:uri="http://schemas.openxmlformats.org/officeDocument/2006/bibliography"/>
   </ds:schemaRefs>
